--- a/HighwaySafetyReport.docx
+++ b/HighwaySafetyReport.docx
@@ -3,8 +3,77 @@
 <w:document xmlns:wpc="http://schemas.microsoft.com/office/word/2010/wordprocessingCanvas" xmlns:cx="http://schemas.microsoft.com/office/drawing/2014/chartex" xmlns:cx1="http://schemas.microsoft.com/office/drawing/2015/9/8/chartex" xmlns:cx2="http://schemas.microsoft.com/office/drawing/2015/10/21/chartex" xmlns:cx3="http://schemas.microsoft.com/office/drawing/2016/5/9/chartex" xmlns:cx4="http://schemas.microsoft.com/office/drawing/2016/5/10/chartex" xmlns:cx5="http://schemas.microsoft.com/office/drawing/2016/5/11/chartex" xmlns:cx6="http://schemas.microsoft.com/office/drawing/2016/5/12/chartex" xmlns:cx7="http://schemas.microsoft.com/office/drawing/2016/5/13/chartex" xmlns:cx8="http://schemas.microsoft.com/office/drawing/2016/5/14/chartex" xmlns:mc="http://schemas.openxmlformats.org/markup-compatibility/2006" xmlns:aink="http://schemas.microsoft.com/office/drawing/2016/ink" xmlns:am3d="http://schemas.microsoft.com/office/drawing/2017/model3d" xmlns:o="urn:schemas-microsoft-com:office:office" xmlns:r="http://schemas.openxmlformats.org/officeDocument/2006/relationships" xmlns:m="http://schemas.openxmlformats.org/officeDocument/2006/math" xmlns:v="urn:schemas-microsoft-com:vml" xmlns:wp14="http://schemas.microsoft.com/office/word/2010/wordprocessingDrawing" xmlns:wp="http://schemas.openxmlformats.org/drawingml/2006/wordprocessingDrawing" xmlns:w10="urn:schemas-microsoft-com:office:word" xmlns:w="http://schemas.openxmlformats.org/wordprocessingml/2006/main" xmlns:w14="http://schemas.microsoft.com/office/word/2010/wordml" xmlns:w15="http://schemas.microsoft.com/office/word/2012/wordml" xmlns:w16cid="http://schemas.microsoft.com/office/word/2016/wordml/cid" xmlns:w16se="http://schemas.microsoft.com/office/word/2015/wordml/symex" xmlns:wpg="http://schemas.microsoft.com/office/word/2010/wordprocessingGroup" xmlns:wpi="http://schemas.microsoft.com/office/word/2010/wordprocessingInk" xmlns:wne="http://schemas.microsoft.com/office/word/2006/wordml" xmlns:wps="http://schemas.microsoft.com/office/word/2010/wordprocessingShape" mc:Ignorable="w14 w15 w16se w16cid wp14">
   <w:body>
     <w:p>
-      <w:pPr>
-        <w:pStyle w:val="Heading1"/>
+      <w:r>
+        <w:t>Data Analytics Bootcamp</w:t>
+      </w:r>
+    </w:p>
+    <w:p>
+      <w:r>
+        <w:t>Final Project</w:t>
+      </w:r>
+    </w:p>
+    <w:p>
+      <w:r>
+        <w:t>Gary Schulke</w:t>
+      </w:r>
+      <w:r>
+        <w:t xml:space="preserve">, </w:t>
+      </w:r>
+      <w:r>
+        <w:t>James Bruhns</w:t>
+      </w:r>
+    </w:p>
+    <w:p>
+      <w:pPr>
+        <w:jc w:val="center"/>
+        <w:rPr>
+          <w:sz w:val="32"/>
+          <w:szCs w:val="32"/>
+        </w:rPr>
+      </w:pPr>
+      <w:r>
+        <w:rPr>
+          <w:sz w:val="32"/>
+          <w:szCs w:val="32"/>
+        </w:rPr>
+        <w:t>Project Report</w:t>
+      </w:r>
+    </w:p>
+    <w:p>
+      <w:pPr>
+        <w:jc w:val="center"/>
+        <w:rPr>
+          <w:sz w:val="32"/>
+          <w:szCs w:val="32"/>
+        </w:rPr>
+      </w:pPr>
+      <w:r>
+        <w:rPr>
+          <w:sz w:val="32"/>
+          <w:szCs w:val="32"/>
+        </w:rPr>
+        <w:t>Distracted Driving</w:t>
+      </w:r>
+    </w:p>
+    <w:p>
+      <w:pPr>
+        <w:jc w:val="center"/>
+        <w:rPr>
+          <w:sz w:val="24"/>
+          <w:szCs w:val="24"/>
+        </w:rPr>
+      </w:pPr>
+      <w:r>
+        <w:rPr>
+          <w:sz w:val="24"/>
+          <w:szCs w:val="24"/>
+        </w:rPr>
+        <w:t>March 2, 2020</w:t>
+      </w:r>
+    </w:p>
+    <w:p>
+      <w:pPr>
+        <w:pStyle w:val="Heading2"/>
         <w:rPr>
           <w:rFonts w:ascii="Abadi" w:hAnsi="Abadi"/>
         </w:rPr>
@@ -17,13 +86,202 @@
       </w:r>
     </w:p>
     <w:p>
+      <w:r>
+        <w:t>Th</w:t>
+      </w:r>
+      <w:r>
+        <w:t xml:space="preserve">is report examines the fatal automobile accidents and the factors that may contribute to them.  Contributing factors include location, distractions, alcohol, drugs, and age.  The initial belief was that there would be one or two factors acting as major contributors and all the rest would be minor contributors.  With the majority of media attention focused on </w:t>
+      </w:r>
+      <w:r>
+        <w:t xml:space="preserve">drunk and distracted driving it would be logical to conclude these are major </w:t>
+      </w:r>
+      <w:r>
+        <w:t>contributors,</w:t>
+      </w:r>
+      <w:r>
+        <w:t xml:space="preserve"> but this is shown to be false.  </w:t>
+      </w:r>
+    </w:p>
+    <w:p/>
+    <w:p>
       <w:pPr>
         <w:pStyle w:val="Heading2"/>
         <w:rPr>
           <w:rFonts w:ascii="Abadi" w:hAnsi="Abadi"/>
         </w:rPr>
       </w:pPr>
-    </w:p>
+      <w:r>
+        <w:rPr>
+          <w:rFonts w:ascii="Abadi" w:hAnsi="Abadi"/>
+        </w:rPr>
+        <w:t>Installation</w:t>
+      </w:r>
+    </w:p>
+    <w:p>
+      <w:r>
+        <w:t>There are no specialized  installation procedures.  The folder structure create by a Git clone supports running of Collaboratory and Juniper Notebooks and Tableau Workbook</w:t>
+      </w:r>
+      <w:r>
+        <w:t>.</w:t>
+      </w:r>
+    </w:p>
+    <w:p>
+      <w:pPr>
+        <w:rPr>
+          <w:rFonts w:ascii="Abadi" w:hAnsi="Abadi"/>
+        </w:rPr>
+      </w:pPr>
+      <w:r>
+        <w:rPr>
+          <w:rFonts w:ascii="Abadi" w:hAnsi="Abadi"/>
+        </w:rPr>
+        <w:t xml:space="preserve">Clone the repository: </w:t>
+      </w:r>
+      <w:r>
+        <w:rPr>
+          <w:rFonts w:ascii="Abadi" w:hAnsi="Abadi"/>
+        </w:rPr>
+        <w:t xml:space="preserve">Git Repository - </w:t>
+      </w:r>
+      <w:r>
+        <w:rPr>
+          <w:rFonts w:ascii="Abadi" w:hAnsi="Abadi"/>
+        </w:rPr>
+        <w:t>https://github.com/Gary-Schulke/Project3Startup.git</w:t>
+      </w:r>
+    </w:p>
+    <w:p/>
+    <w:p>
+      <w:r>
+        <w:t>Open the Tableau Workbook “</w:t>
+      </w:r>
+      <w:r>
+        <w:rPr>
+          <w:rFonts w:ascii="Abadi" w:hAnsi="Abadi"/>
+        </w:rPr>
+        <w:t>Project3Startup</w:t>
+      </w:r>
+      <w:r>
+        <w:t>/</w:t>
+      </w:r>
+      <w:r>
+        <w:t xml:space="preserve">Final </w:t>
+      </w:r>
+      <w:proofErr w:type="spellStart"/>
+      <w:r>
+        <w:t>Workbook.twbx</w:t>
+      </w:r>
+      <w:proofErr w:type="spellEnd"/>
+      <w:r>
+        <w:t>”.</w:t>
+      </w:r>
+    </w:p>
+    <w:p>
+      <w:r>
+        <w:t xml:space="preserve">If prompted to connect to the </w:t>
+      </w:r>
+      <w:proofErr w:type="spellStart"/>
+      <w:r>
+        <w:t>Postgress</w:t>
+      </w:r>
+      <w:proofErr w:type="spellEnd"/>
+      <w:r>
+        <w:t xml:space="preserve"> database, login as user: “root” and </w:t>
+      </w:r>
+      <w:proofErr w:type="spellStart"/>
+      <w:r>
+        <w:t>pwd</w:t>
+      </w:r>
+      <w:proofErr w:type="spellEnd"/>
+      <w:r>
+        <w:t>: “</w:t>
+      </w:r>
+      <w:proofErr w:type="spellStart"/>
+      <w:r>
+        <w:t>finalproject</w:t>
+      </w:r>
+      <w:proofErr w:type="spellEnd"/>
+      <w:r>
+        <w:t>”</w:t>
+      </w:r>
+    </w:p>
+    <w:p>
+      <w:r>
+        <w:t xml:space="preserve">If prompted to connect to a csv file, use the Tableau prompts to connect to: </w:t>
+      </w:r>
+      <w:r>
+        <w:t>acc_dis_joined_cleaned.csv</w:t>
+      </w:r>
+    </w:p>
+    <w:p>
+      <w:r>
+        <w:t xml:space="preserve">Path </w:t>
+      </w:r>
+      <w:r>
+        <w:t>“</w:t>
+      </w:r>
+      <w:r>
+        <w:t>Project3Startup\TrafficData\ExtractionZone\Cleaned\acc_dis_joined_cleaned.csv</w:t>
+      </w:r>
+      <w:r>
+        <w:t>”</w:t>
+      </w:r>
+    </w:p>
+    <w:p>
+      <w:r>
+        <w:t xml:space="preserve"> </w:t>
+      </w:r>
+    </w:p>
+    <w:p>
+      <w:pPr>
+        <w:rPr>
+          <w:rFonts w:ascii="Abadi" w:hAnsi="Abadi"/>
+        </w:rPr>
+      </w:pPr>
+      <w:r>
+        <w:rPr>
+          <w:rFonts w:ascii="Abadi" w:hAnsi="Abadi"/>
+        </w:rPr>
+        <w:t>The RDS Postgres database is located at</w:t>
+      </w:r>
+      <w:r>
+        <w:rPr>
+          <w:rFonts w:ascii="Abadi" w:hAnsi="Abadi"/>
+        </w:rPr>
+        <w:t xml:space="preserve"> “</w:t>
+      </w:r>
+      <w:r>
+        <w:rPr>
+          <w:rFonts w:ascii="Abadi" w:hAnsi="Abadi"/>
+        </w:rPr>
+        <w:t>myprojectdb.cqbbih9hnlbh.us-east-1.rds.amazonaws.com</w:t>
+      </w:r>
+      <w:r>
+        <w:rPr>
+          <w:rFonts w:ascii="Abadi" w:hAnsi="Abadi"/>
+        </w:rPr>
+        <w:t>”</w:t>
+      </w:r>
+    </w:p>
+    <w:p/>
+    <w:p>
+      <w:r>
+        <w:t>Jupyter Notebooks can be run from the “</w:t>
+      </w:r>
+      <w:r>
+        <w:rPr>
+          <w:rFonts w:ascii="Abadi" w:hAnsi="Abadi"/>
+        </w:rPr>
+        <w:t>Project3Startup</w:t>
+      </w:r>
+      <w:r>
+        <w:rPr>
+          <w:rFonts w:ascii="Abadi" w:hAnsi="Abadi"/>
+        </w:rPr>
+        <w:t>” folders.  These files are documented in the Submitted Files section below.</w:t>
+      </w:r>
+    </w:p>
+    <w:p/>
     <w:p>
       <w:pPr>
         <w:pStyle w:val="Heading2"/>
@@ -35,24 +293,134 @@
         <w:rPr>
           <w:rFonts w:ascii="Abadi" w:hAnsi="Abadi"/>
         </w:rPr>
-        <w:t xml:space="preserve">Charts </w:t>
-      </w:r>
-      <w:r>
-        <w:rPr>
-          <w:rStyle w:val="Heading2Char"/>
-          <w:rFonts w:ascii="Abadi" w:hAnsi="Abadi"/>
-        </w:rPr>
-        <w:t>and</w:t>
-      </w:r>
-      <w:r>
-        <w:rPr>
-          <w:rFonts w:ascii="Abadi" w:hAnsi="Abadi"/>
-        </w:rPr>
-        <w:t xml:space="preserve"> Tables</w:t>
-      </w:r>
-    </w:p>
-    <w:p>
-      <w:pPr>
+        <w:t>The Presentation</w:t>
+      </w:r>
+    </w:p>
+    <w:p>
+      <w:pPr>
+        <w:pStyle w:val="ListParagraph"/>
+        <w:numPr>
+          <w:ilvl w:val="0"/>
+          <w:numId w:val="24"/>
+        </w:numPr>
+      </w:pPr>
+      <w:r>
+        <w:t xml:space="preserve">Decision and Random Forest Classification was used to determine which factors are most closely related to fatalities.  Time and location data are shown to </w:t>
+      </w:r>
+      <w:r>
+        <w:t>be the biggest contributors.  The data was analyzed a second time with time and location data removed to better show the human contribution to fatal accidents.</w:t>
+      </w:r>
+    </w:p>
+    <w:p/>
+    <w:p>
+      <w:pPr>
+        <w:pStyle w:val="ListParagraph"/>
+        <w:numPr>
+          <w:ilvl w:val="0"/>
+          <w:numId w:val="24"/>
+        </w:numPr>
+      </w:pPr>
+      <w:r>
+        <w:t xml:space="preserve">Lighting </w:t>
+      </w:r>
+      <w:r>
+        <w:t>c</w:t>
+      </w:r>
+      <w:r>
+        <w:t xml:space="preserve">onditions are charted and shows that there isn’t any single or pair of lighting conditions that contribute heavily.  </w:t>
+      </w:r>
+      <w:r>
+        <w:t>Dark Unknown Lighting is an equal contributor for many states while other states don’t use this designation at all.  How lighting gets classified is highly subjective dependent upon the person recording the data.</w:t>
+      </w:r>
+    </w:p>
+    <w:p/>
+    <w:p>
+      <w:pPr>
+        <w:pStyle w:val="ListParagraph"/>
+        <w:numPr>
+          <w:ilvl w:val="0"/>
+          <w:numId w:val="24"/>
+        </w:numPr>
+      </w:pPr>
+      <w:r>
+        <w:t xml:space="preserve">Drug and Alcohol fatalities are compared.  Trend line show a decrease in both alcohol and drug related fatalities.  The results are distorted by exceptionally high number for alcohol in year 2013 in Ohio.  With or without Ohio 2017 and 2018 show improvement for both drugs and alcohol.  The raw data has many sub-categories for </w:t>
+      </w:r>
+      <w:r>
+        <w:t>drugs,</w:t>
+      </w:r>
+      <w:r>
+        <w:t xml:space="preserve"> and they were grouped together in this chart.</w:t>
+      </w:r>
+    </w:p>
+    <w:p/>
+    <w:p>
+      <w:pPr>
+        <w:pStyle w:val="ListParagraph"/>
+        <w:numPr>
+          <w:ilvl w:val="0"/>
+          <w:numId w:val="24"/>
+        </w:numPr>
+      </w:pPr>
+      <w:r>
+        <w:lastRenderedPageBreak/>
+        <w:t>Fatalities by Month show a slight rise during the warmer months but nothing dramatic.  Drunk driving by month and year are consistent for the 6 year period examined.  Many states changed their drunk driving laws in the late 90s and early 2000s so their affect cannot be seen in these charts.</w:t>
+      </w:r>
+    </w:p>
+    <w:p/>
+    <w:p>
+      <w:pPr>
+        <w:pStyle w:val="ListParagraph"/>
+        <w:numPr>
+          <w:ilvl w:val="0"/>
+          <w:numId w:val="24"/>
+        </w:numPr>
+      </w:pPr>
+      <w:r>
+        <w:t xml:space="preserve">The top 20 city fatalities with alcohol involved are shown.  The magnitude of fatalities is heavily dependent upon how urban areas have been grouped together.  </w:t>
+      </w:r>
+      <w:r>
+        <w:t xml:space="preserve">For example, Menomonee Falls, Wisconsin is a suburb of Milwaukee and represents more people than its name recognition would indicate.  </w:t>
+      </w:r>
+    </w:p>
+    <w:p/>
+    <w:p>
+      <w:pPr>
+        <w:pStyle w:val="ListParagraph"/>
+        <w:numPr>
+          <w:ilvl w:val="0"/>
+          <w:numId w:val="24"/>
+        </w:numPr>
+      </w:pPr>
+      <w:r>
+        <w:t>Alcohol related incidents in the range of lighting conditions is surprising.  It was assumed that the darker conditions would be higher than in daylight.  The opposite is true.  Alcohol involved incidents during daylight house is significantly higher than any of the others.  Day drinking is fun but dangerous.</w:t>
+      </w:r>
+      <w:r>
+        <w:t xml:space="preserve"> </w:t>
+      </w:r>
+    </w:p>
+    <w:p>
+      <w:pPr>
+        <w:pStyle w:val="ListParagraph"/>
+      </w:pPr>
+    </w:p>
+    <w:p>
+      <w:pPr>
+        <w:pStyle w:val="ListParagraph"/>
+        <w:numPr>
+          <w:ilvl w:val="0"/>
+          <w:numId w:val="24"/>
+        </w:numPr>
+      </w:pPr>
+      <w:r>
+        <w:t>Cell phone related distracted driving has gotten a lot of attention in recent years and the results show why.  Fatalities due to cell phones is more than twice the next closest which is Other People and more than all the other combined.</w:t>
+      </w:r>
+      <w:r>
+        <w:t xml:space="preserve">  In the raw data, the fatalities that are cell phone related are subdivided into categories such as taking on phone, texting, and fumbling for phone.</w:t>
+      </w:r>
+    </w:p>
+    <w:p>
+      <w:pPr>
+        <w:pStyle w:val="ListParagraph"/>
         <w:rPr>
           <w:rFonts w:ascii="Abadi" w:hAnsi="Abadi"/>
         </w:rPr>
@@ -61,24 +429,32 @@
     <w:p>
       <w:pPr>
         <w:pStyle w:val="Heading2"/>
-        <w:rPr>
-          <w:rFonts w:ascii="Abadi" w:hAnsi="Abadi"/>
-        </w:rPr>
-      </w:pPr>
-      <w:r>
-        <w:rPr>
-          <w:rFonts w:ascii="Abadi" w:hAnsi="Abadi"/>
-        </w:rPr>
-        <w:t>Machine Learning</w:t>
-      </w:r>
-    </w:p>
-    <w:p>
-      <w:pPr>
-        <w:rPr>
-          <w:rFonts w:ascii="Abadi" w:hAnsi="Abadi"/>
-        </w:rPr>
-      </w:pPr>
-    </w:p>
+      </w:pPr>
+      <w:r>
+        <w:rPr>
+          <w:rFonts w:ascii="Abadi" w:hAnsi="Abadi"/>
+        </w:rPr>
+        <w:t>Conclusion</w:t>
+      </w:r>
+    </w:p>
+    <w:p>
+      <w:r>
+        <w:t>While alcohol, drugs, and distracted driving all contribute to driving fatalities so do passengers in the car and operating the car’s heater and radio controls.</w:t>
+      </w:r>
+      <w:r>
+        <w:t xml:space="preserve">  </w:t>
+      </w:r>
+      <w:r>
+        <w:t xml:space="preserve"> </w:t>
+      </w:r>
+      <w:r>
+        <w:t>It is more accurate to say that alcohol, drugs, and distracted driving are 100 percent preventable.</w:t>
+      </w:r>
+      <w:r>
+        <w:t xml:space="preserve">  A better analysis could be performed if non-fatal accidents and their contributing causes were included in the data.  The last chart showing distractions clearly shows that cell phones contribute significantly to fatalities.  Enforcement of distraction laws, particularly cell phone laws is important in the effort to bring down preventable automotive fatalities.</w:t>
+      </w:r>
+    </w:p>
+    <w:p/>
     <w:p>
       <w:pPr>
         <w:pStyle w:val="Heading2"/>
@@ -90,6 +466,66 @@
         <w:rPr>
           <w:rFonts w:ascii="Abadi" w:hAnsi="Abadi"/>
         </w:rPr>
+        <w:t>Lessons Learned</w:t>
+      </w:r>
+    </w:p>
+    <w:p>
+      <w:pPr>
+        <w:pStyle w:val="ListParagraph"/>
+        <w:numPr>
+          <w:ilvl w:val="0"/>
+          <w:numId w:val="25"/>
+        </w:numPr>
+      </w:pPr>
+      <w:r>
+        <w:t>Even modest amounts of “Big Data” can be difficult to munge into a useable form and can take enormous time and computing resources to analyze.</w:t>
+      </w:r>
+    </w:p>
+    <w:p>
+      <w:pPr>
+        <w:pStyle w:val="ListParagraph"/>
+        <w:numPr>
+          <w:ilvl w:val="0"/>
+          <w:numId w:val="25"/>
+        </w:numPr>
+      </w:pPr>
+      <w:r>
+        <w:t xml:space="preserve">Putting a lot of thought into including and excluding data </w:t>
+      </w:r>
+      <w:r>
+        <w:t>as it can affect what the results are.  Basically, think big, work your way smaller.</w:t>
+      </w:r>
+    </w:p>
+    <w:p>
+      <w:pPr>
+        <w:pStyle w:val="ListParagraph"/>
+        <w:numPr>
+          <w:ilvl w:val="0"/>
+          <w:numId w:val="25"/>
+        </w:numPr>
+      </w:pPr>
+      <w:r>
+        <w:t>If grouping data as was done with distraction data, putting the data in meaningful groups is important and possibly the easiest part.  You also need to consider how the groups will be analyzed and visualized in a meaningful way.</w:t>
+      </w:r>
+    </w:p>
+    <w:p>
+      <w:pPr>
+        <w:rPr>
+          <w:rFonts w:ascii="Abadi" w:hAnsi="Abadi"/>
+        </w:rPr>
+      </w:pPr>
+    </w:p>
+    <w:p>
+      <w:pPr>
+        <w:pStyle w:val="Heading2"/>
+        <w:rPr>
+          <w:rFonts w:ascii="Abadi" w:hAnsi="Abadi"/>
+        </w:rPr>
+      </w:pPr>
+      <w:r>
+        <w:rPr>
+          <w:rFonts w:ascii="Abadi" w:hAnsi="Abadi"/>
+        </w:rPr>
         <w:t xml:space="preserve">Software </w:t>
       </w:r>
       <w:r>
@@ -184,6 +620,19 @@
           <w:rFonts w:ascii="Abadi" w:hAnsi="Abadi"/>
         </w:rPr>
       </w:pPr>
+      <w:r>
+        <w:rPr>
+          <w:rFonts w:ascii="Abadi" w:hAnsi="Abadi"/>
+        </w:rPr>
+        <w:t>Collaboratory</w:t>
+      </w:r>
+    </w:p>
+    <w:p>
+      <w:pPr>
+        <w:rPr>
+          <w:rFonts w:ascii="Abadi" w:hAnsi="Abadi"/>
+        </w:rPr>
+      </w:pPr>
     </w:p>
     <w:p>
       <w:pPr>
@@ -209,35 +658,53 @@
         <w:rPr>
           <w:rFonts w:ascii="Abadi" w:hAnsi="Abadi"/>
         </w:rPr>
-        <w:t xml:space="preserve">The data is available for download from </w:t>
-      </w:r>
-      <w:proofErr w:type="gramStart"/>
-      <w:r>
-        <w:rPr>
-          <w:rFonts w:ascii="Abadi" w:hAnsi="Abadi"/>
-        </w:rPr>
-        <w:t>a</w:t>
-      </w:r>
-      <w:proofErr w:type="gramEnd"/>
-      <w:r>
-        <w:rPr>
-          <w:rFonts w:ascii="Abadi" w:hAnsi="Abadi"/>
-        </w:rPr>
-        <w:t xml:space="preserve"> FTP site and is in csv format. Date for years 2012 to 2018 was downloaded (223Mb).  The data was well formatted and documented.  Differences in data format versions were resolved and all column heading named </w:t>
-      </w:r>
-      <w:proofErr w:type="gramStart"/>
-      <w:r>
-        <w:rPr>
-          <w:rFonts w:ascii="Abadi" w:hAnsi="Abadi"/>
-        </w:rPr>
-        <w:t>consistently ,</w:t>
-      </w:r>
-      <w:proofErr w:type="gramEnd"/>
-      <w:r>
-        <w:rPr>
-          <w:rFonts w:ascii="Abadi" w:hAnsi="Abadi"/>
-        </w:rPr>
-        <w:t xml:space="preserve"> 35 files (81.5Mb) was loaded into the AWS hosted Postgres Database.</w:t>
+        <w:t xml:space="preserve">The data was acquired and organized by the </w:t>
+      </w:r>
+      <w:r>
+        <w:rPr>
+          <w:rFonts w:ascii="Abadi" w:hAnsi="Abadi"/>
+          <w:u w:val="single"/>
+        </w:rPr>
+        <w:t>National Highway Traffic Safety Administration</w:t>
+      </w:r>
+      <w:r>
+        <w:rPr>
+          <w:rFonts w:ascii="Abadi" w:hAnsi="Abadi"/>
+        </w:rPr>
+        <w:t xml:space="preserve"> </w:t>
+      </w:r>
+      <w:r>
+        <w:rPr>
+          <w:rFonts w:ascii="Abadi" w:hAnsi="Abadi"/>
+        </w:rPr>
+        <w:t xml:space="preserve">and focuses exclusively on traffic accidents with fatalities and the related circumstances that </w:t>
+      </w:r>
+      <w:proofErr w:type="spellStart"/>
+      <w:r>
+        <w:rPr>
+          <w:rFonts w:ascii="Abadi" w:hAnsi="Abadi"/>
+        </w:rPr>
+        <w:t>my</w:t>
+      </w:r>
+      <w:proofErr w:type="spellEnd"/>
+      <w:r>
+        <w:rPr>
+          <w:rFonts w:ascii="Abadi" w:hAnsi="Abadi"/>
+        </w:rPr>
+        <w:t xml:space="preserve"> have </w:t>
+      </w:r>
+      <w:r>
+        <w:rPr>
+          <w:rFonts w:ascii="Abadi" w:hAnsi="Abadi"/>
+        </w:rPr>
+        <w:lastRenderedPageBreak/>
+        <w:t xml:space="preserve">contributed to the accident.  </w:t>
+      </w:r>
+      <w:r>
+        <w:rPr>
+          <w:rFonts w:ascii="Abadi" w:hAnsi="Abadi"/>
+        </w:rPr>
+        <w:t>The data is available for download from a FTP site and is in csv format. Date for years 2012 to 2018 was downloaded (223Mb).  The data was well formatted and documented.  Differences in data format versions were resolved and all column heading named consistently , 35 files (81.5Mb) was loaded into the AWS hosted Postgres Database.</w:t>
       </w:r>
     </w:p>
     <w:p>
@@ -312,19 +779,11 @@
           <w:t>ftp://nhtsa.gov/FARS/</w:t>
         </w:r>
       </w:hyperlink>
-      <w:proofErr w:type="gramStart"/>
-      <w:r>
-        <w:rPr>
-          <w:rFonts w:ascii="Abadi" w:hAnsi="Abadi"/>
-        </w:rPr>
-        <w:t xml:space="preserve">   (</w:t>
-      </w:r>
-      <w:proofErr w:type="gramEnd"/>
-      <w:r>
-        <w:rPr>
-          <w:rFonts w:ascii="Abadi" w:hAnsi="Abadi"/>
-        </w:rPr>
-        <w:t>Data Repository)</w:t>
+      <w:r>
+        <w:rPr>
+          <w:rFonts w:ascii="Abadi" w:hAnsi="Abadi"/>
+        </w:rPr>
+        <w:t xml:space="preserve">   (Data Repository)</w:t>
       </w:r>
     </w:p>
     <w:p>
@@ -372,13 +831,6 @@
     </w:p>
     <w:p>
       <w:pPr>
-        <w:rPr>
-          <w:rFonts w:ascii="Abadi" w:hAnsi="Abadi"/>
-        </w:rPr>
-      </w:pPr>
-    </w:p>
-    <w:p>
-      <w:pPr>
         <w:pStyle w:val="Heading2"/>
         <w:rPr>
           <w:rFonts w:ascii="Abadi" w:hAnsi="Abadi"/>
@@ -477,30 +929,71 @@
         <w:t>Submitted Files</w:t>
       </w:r>
     </w:p>
-    <w:p>
-      <w:pPr>
-        <w:rPr>
-          <w:rFonts w:ascii="Abadi" w:hAnsi="Abadi"/>
-        </w:rPr>
-      </w:pPr>
+    <w:p/>
+    <w:p>
+      <w:pPr>
+        <w:rPr>
+          <w:rFonts w:ascii="Abadi" w:hAnsi="Abadi"/>
+        </w:rPr>
+      </w:pPr>
+      <w:r>
+        <w:rPr>
+          <w:rFonts w:ascii="Abadi" w:hAnsi="Abadi"/>
+        </w:rPr>
+        <w:t xml:space="preserve">Final </w:t>
+      </w:r>
       <w:proofErr w:type="spellStart"/>
       <w:r>
         <w:rPr>
           <w:rFonts w:ascii="Abadi" w:hAnsi="Abadi"/>
         </w:rPr>
-        <w:t>HighwaySafetyMunging.ipyn</w:t>
-      </w:r>
-      <w:r>
-        <w:rPr>
-          <w:rFonts w:ascii="Abadi" w:hAnsi="Abadi"/>
-        </w:rPr>
-        <w:t>b</w:t>
+        <w:t>Workbook.twbx</w:t>
       </w:r>
       <w:proofErr w:type="spellEnd"/>
       <w:r>
         <w:rPr>
           <w:rFonts w:ascii="Abadi" w:hAnsi="Abadi"/>
         </w:rPr>
+        <w:t xml:space="preserve"> </w:t>
+      </w:r>
+      <w:r>
+        <w:rPr>
+          <w:rFonts w:ascii="Abadi" w:hAnsi="Abadi"/>
+        </w:rPr>
+        <w:t xml:space="preserve"> </w:t>
+      </w:r>
+      <w:r>
+        <w:rPr>
+          <w:rFonts w:ascii="Abadi" w:hAnsi="Abadi"/>
+        </w:rPr>
+        <w:t>Tableau Workbook</w:t>
+      </w:r>
+      <w:r>
+        <w:rPr>
+          <w:rFonts w:ascii="Abadi" w:hAnsi="Abadi"/>
+        </w:rPr>
+        <w:t>, charts and stories used to develop the project and show results.</w:t>
+      </w:r>
+    </w:p>
+    <w:p/>
+    <w:p>
+      <w:pPr>
+        <w:rPr>
+          <w:rFonts w:ascii="Abadi" w:hAnsi="Abadi"/>
+        </w:rPr>
+      </w:pPr>
+      <w:proofErr w:type="spellStart"/>
+      <w:r>
+        <w:rPr>
+          <w:rFonts w:ascii="Abadi" w:hAnsi="Abadi"/>
+        </w:rPr>
+        <w:t>HighwaySafetyMunging.ipynb</w:t>
+      </w:r>
+      <w:proofErr w:type="spellEnd"/>
+      <w:r>
+        <w:rPr>
+          <w:rFonts w:ascii="Abadi" w:hAnsi="Abadi"/>
+        </w:rPr>
         <w:t xml:space="preserve"> – </w:t>
       </w:r>
       <w:r>
@@ -547,7 +1040,13 @@
         <w:rPr>
           <w:rFonts w:ascii="Abadi" w:hAnsi="Abadi"/>
         </w:rPr>
-        <w:t xml:space="preserve">The final implementation for data munging. </w:t>
+        <w:t>T</w:t>
+      </w:r>
+      <w:r>
+        <w:rPr>
+          <w:rFonts w:ascii="Abadi" w:hAnsi="Abadi"/>
+        </w:rPr>
+        <w:t xml:space="preserve">he final implementation for data munging. </w:t>
       </w:r>
       <w:r>
         <w:rPr>
@@ -559,151 +1058,215 @@
         <w:rPr>
           <w:rFonts w:ascii="Abadi" w:hAnsi="Abadi"/>
         </w:rPr>
-        <w:t xml:space="preserve">and has final changes </w:t>
-      </w:r>
-      <w:proofErr w:type="gramStart"/>
-      <w:r>
-        <w:rPr>
-          <w:rFonts w:ascii="Abadi" w:hAnsi="Abadi"/>
-        </w:rPr>
-        <w:t xml:space="preserve">and </w:t>
-      </w:r>
-      <w:r>
-        <w:rPr>
-          <w:rFonts w:ascii="Abadi" w:hAnsi="Abadi"/>
-        </w:rPr>
-        <w:t xml:space="preserve"> merged</w:t>
-      </w:r>
-      <w:proofErr w:type="gramEnd"/>
-      <w:r>
-        <w:rPr>
-          <w:rFonts w:ascii="Abadi" w:hAnsi="Abadi"/>
-        </w:rPr>
-        <w:t xml:space="preserve"> to a single cell for better automation.</w:t>
-      </w:r>
-    </w:p>
-    <w:p>
-      <w:pPr>
-        <w:rPr>
-          <w:rFonts w:ascii="Abadi" w:hAnsi="Abadi"/>
-        </w:rPr>
-      </w:pPr>
-    </w:p>
-    <w:p>
-      <w:pPr>
-        <w:rPr>
-          <w:rFonts w:ascii="Abadi" w:hAnsi="Abadi"/>
-        </w:rPr>
-      </w:pPr>
-      <w:r>
-        <w:rPr>
-          <w:rFonts w:ascii="Abadi" w:hAnsi="Abadi"/>
-        </w:rPr>
-        <w:t>hwy_safety_helpers.py</w:t>
-      </w:r>
-      <w:r>
-        <w:rPr>
-          <w:rFonts w:ascii="Abadi" w:hAnsi="Abadi"/>
-        </w:rPr>
-        <w:t xml:space="preserve"> – Supplies helper methods and dictionaries for categorizing distract and impairment numbers.</w:t>
+        <w:t xml:space="preserve">and has final changes and </w:t>
+      </w:r>
+      <w:r>
+        <w:rPr>
+          <w:rFonts w:ascii="Abadi" w:hAnsi="Abadi"/>
+        </w:rPr>
+        <w:t xml:space="preserve"> merged to a single cell for better automation.</w:t>
+      </w:r>
+    </w:p>
+    <w:p>
+      <w:pPr>
+        <w:rPr>
+          <w:rFonts w:ascii="Abadi" w:hAnsi="Abadi"/>
+        </w:rPr>
+      </w:pPr>
+    </w:p>
+    <w:p>
+      <w:pPr>
+        <w:rPr>
+          <w:rFonts w:ascii="Abadi" w:hAnsi="Abadi"/>
+        </w:rPr>
+      </w:pPr>
+      <w:r>
+        <w:rPr>
+          <w:rFonts w:ascii="Abadi" w:hAnsi="Abadi"/>
+        </w:rPr>
+        <w:t>hwy_safety_helpers.py – Supplies helper methods and dictionaries for categorizing distract and impairment numbers.</w:t>
+      </w:r>
+    </w:p>
+    <w:p>
+      <w:r>
+        <w:t>city_lookup.py</w:t>
+      </w:r>
+      <w:r>
+        <w:t xml:space="preserve"> – City, state lookup helper dictionary.</w:t>
+      </w:r>
+    </w:p>
+    <w:p>
+      <w:proofErr w:type="spellStart"/>
+      <w:r>
+        <w:t>SQL_queries.ipynb</w:t>
+      </w:r>
+      <w:proofErr w:type="spellEnd"/>
+      <w:r>
+        <w:t xml:space="preserve"> – Implements the project models.</w:t>
+      </w:r>
+    </w:p>
+    <w:p>
+      <w:r>
+        <w:t>FARSmunge2018.ipynb</w:t>
+      </w:r>
+      <w:r>
+        <w:t xml:space="preserve"> – </w:t>
+      </w:r>
+      <w:r>
+        <w:t xml:space="preserve">Combines csv files and inserts them into the Postgres database using </w:t>
+      </w:r>
+      <w:proofErr w:type="spellStart"/>
+      <w:r>
+        <w:rPr>
+          <w:i/>
+          <w:iCs/>
+        </w:rPr>
+        <w:t>findspark</w:t>
+      </w:r>
+      <w:proofErr w:type="spellEnd"/>
+      <w:r>
+        <w:t>.</w:t>
+      </w:r>
+    </w:p>
+    <w:p>
+      <w:r>
+        <w:t>Project3Startup\</w:t>
+      </w:r>
+      <w:proofErr w:type="spellStart"/>
+      <w:r>
+        <w:t>TrafficData</w:t>
+      </w:r>
+      <w:proofErr w:type="spellEnd"/>
+      <w:r>
+        <w:t>\</w:t>
+      </w:r>
+      <w:proofErr w:type="spellStart"/>
+      <w:r>
+        <w:t>ExtractionZone</w:t>
+      </w:r>
+      <w:proofErr w:type="spellEnd"/>
+      <w:r>
+        <w:t>\Cleaned</w:t>
+      </w:r>
+      <w:r>
+        <w:t xml:space="preserve">\*  </w:t>
+      </w:r>
+      <w:r>
+        <w:tab/>
+        <w:t xml:space="preserve">– </w:t>
+      </w:r>
+      <w:r>
+        <w:t>The output files from data munging.</w:t>
       </w:r>
     </w:p>
     <w:p/>
     <w:p>
+      <w:pPr>
+        <w:ind w:left="5040" w:hanging="5040"/>
+      </w:pPr>
+      <w:r>
+        <w:t>Project3Startup\</w:t>
+      </w:r>
       <w:proofErr w:type="spellStart"/>
       <w:r>
-        <w:t>SQL_</w:t>
-      </w:r>
-      <w:proofErr w:type="gramStart"/>
-      <w:r>
-        <w:t>queries.ipynb</w:t>
+        <w:t>TrafficData</w:t>
       </w:r>
       <w:proofErr w:type="spellEnd"/>
-      <w:proofErr w:type="gramEnd"/>
-    </w:p>
-    <w:p>
+      <w:r>
+        <w:t>\</w:t>
+      </w:r>
       <w:proofErr w:type="spellStart"/>
       <w:r>
-        <w:lastRenderedPageBreak/>
-        <w:t>Saving_Models.ipynb</w:t>
+        <w:t>ExtractionZone</w:t>
       </w:r>
       <w:proofErr w:type="spellEnd"/>
-    </w:p>
-    <w:p>
-      <w:r>
-        <w:t>FARSmunge2018.ipynb</w:t>
-      </w:r>
-    </w:p>
-    <w:p/>
-    <w:p>
-      <w:r>
-        <w:t>Project3Startup\</w:t>
-      </w:r>
+      <w:r>
+        <w:t>\*</w:t>
+      </w:r>
+      <w:r>
+        <w:t xml:space="preserve">  – </w:t>
+      </w:r>
+      <w:r>
+        <w:t>The working area for zipped and extracted folders with</w:t>
+      </w:r>
+      <w:r>
+        <w:t xml:space="preserve"> </w:t>
+      </w:r>
+      <w:r>
+        <w:t>the downloaded files.</w:t>
+      </w:r>
+    </w:p>
+    <w:p>
       <w:proofErr w:type="spellStart"/>
       <w:r>
-        <w:t>TrafficData</w:t>
+        <w:t>acc_dis_to_cvs_query.sql</w:t>
       </w:r>
       <w:proofErr w:type="spellEnd"/>
       <w:r>
-        <w:t>\</w:t>
-      </w:r>
-      <w:proofErr w:type="spellStart"/>
-      <w:r>
-        <w:t>ExtractionZone</w:t>
-      </w:r>
-      <w:proofErr w:type="spellEnd"/>
-      <w:r>
-        <w:t>\Cleaned</w:t>
-      </w:r>
-      <w:r>
-        <w:t>\</w:t>
-      </w:r>
-      <w:proofErr w:type="gramStart"/>
-      <w:r>
-        <w:t>*  The</w:t>
-      </w:r>
-      <w:proofErr w:type="gramEnd"/>
-      <w:r>
-        <w:t xml:space="preserve"> output files from data munging.</w:t>
-      </w:r>
-    </w:p>
-    <w:p/>
-    <w:p>
-      <w:r>
-        <w:t>Project3Startup\</w:t>
-      </w:r>
-      <w:proofErr w:type="spellStart"/>
-      <w:r>
-        <w:t>TrafficData</w:t>
-      </w:r>
-      <w:proofErr w:type="spellEnd"/>
-      <w:r>
-        <w:t>\</w:t>
-      </w:r>
-      <w:proofErr w:type="spellStart"/>
-      <w:r>
-        <w:t>ExtractionZone</w:t>
-      </w:r>
-      <w:proofErr w:type="spellEnd"/>
-      <w:r>
-        <w:t>\* The working area for zipped and extracted folders with the downloaded files.</w:t>
-      </w:r>
-    </w:p>
-    <w:p/>
-    <w:p>
-      <w:proofErr w:type="spellStart"/>
-      <w:r>
-        <w:t>acc_dis_to_cvs_query.sql</w:t>
-      </w:r>
-      <w:proofErr w:type="spellEnd"/>
-      <w:r>
         <w:t xml:space="preserve"> – Script to merge accident and distract data.</w:t>
       </w:r>
     </w:p>
-    <w:p/>
     <w:p>
       <w:bookmarkStart w:id="0" w:name="_GoBack"/>
       <w:bookmarkEnd w:id="0"/>
+    </w:p>
+    <w:p>
+      <w:r>
+        <w:t>SQL Table Creation</w:t>
+      </w:r>
+    </w:p>
+    <w:p>
+      <w:r>
+        <w:t xml:space="preserve">– </w:t>
+      </w:r>
+      <w:proofErr w:type="spellStart"/>
+      <w:r>
+        <w:t>create_accident.sql</w:t>
+      </w:r>
+      <w:proofErr w:type="spellEnd"/>
+    </w:p>
+    <w:p>
+      <w:r>
+        <w:t xml:space="preserve">– </w:t>
+      </w:r>
+      <w:proofErr w:type="spellStart"/>
+      <w:r>
+        <w:t>create_distract.sql</w:t>
+      </w:r>
+      <w:proofErr w:type="spellEnd"/>
+    </w:p>
+    <w:p>
+      <w:r>
+        <w:t xml:space="preserve">– </w:t>
+      </w:r>
+      <w:proofErr w:type="spellStart"/>
+      <w:r>
+        <w:t>create_drimpair.sql</w:t>
+      </w:r>
+      <w:proofErr w:type="spellEnd"/>
+    </w:p>
+    <w:p>
+      <w:r>
+        <w:t xml:space="preserve">– </w:t>
+      </w:r>
+      <w:proofErr w:type="spellStart"/>
+      <w:r>
+        <w:t>create_person.sql</w:t>
+      </w:r>
+      <w:proofErr w:type="spellEnd"/>
+      <w:r>
+        <w:t xml:space="preserve"> </w:t>
+      </w:r>
+    </w:p>
+    <w:p>
+      <w:r>
+        <w:t xml:space="preserve">– </w:t>
+      </w:r>
+      <w:proofErr w:type="spellStart"/>
+      <w:r>
+        <w:t>create_violation.sql</w:t>
+      </w:r>
+      <w:proofErr w:type="spellEnd"/>
     </w:p>
     <w:sectPr>
       <w:pgSz w:w="12240" w:h="15840"/>
@@ -1247,6 +1810,119 @@
     </w:lvl>
   </w:abstractNum>
   <w:abstractNum w:abstractNumId="14" w15:restartNumberingAfterBreak="0">
+    <w:nsid w:val="19516DE4"/>
+    <w:multiLevelType w:val="hybridMultilevel"/>
+    <w:tmpl w:val="022E1958"/>
+    <w:lvl w:ilvl="0" w:tplc="0409000B">
+      <w:start w:val="1"/>
+      <w:numFmt w:val="bullet"/>
+      <w:lvlText w:val=""/>
+      <w:lvlJc w:val="left"/>
+      <w:pPr>
+        <w:ind w:left="720" w:hanging="360"/>
+      </w:pPr>
+      <w:rPr>
+        <w:rFonts w:ascii="Wingdings" w:hAnsi="Wingdings" w:hint="default"/>
+      </w:rPr>
+    </w:lvl>
+    <w:lvl w:ilvl="1" w:tplc="04090003" w:tentative="1">
+      <w:start w:val="1"/>
+      <w:numFmt w:val="bullet"/>
+      <w:lvlText w:val="o"/>
+      <w:lvlJc w:val="left"/>
+      <w:pPr>
+        <w:ind w:left="1440" w:hanging="360"/>
+      </w:pPr>
+      <w:rPr>
+        <w:rFonts w:ascii="Courier New" w:hAnsi="Courier New" w:cs="Courier New" w:hint="default"/>
+      </w:rPr>
+    </w:lvl>
+    <w:lvl w:ilvl="2" w:tplc="04090005" w:tentative="1">
+      <w:start w:val="1"/>
+      <w:numFmt w:val="bullet"/>
+      <w:lvlText w:val=""/>
+      <w:lvlJc w:val="left"/>
+      <w:pPr>
+        <w:ind w:left="2160" w:hanging="360"/>
+      </w:pPr>
+      <w:rPr>
+        <w:rFonts w:ascii="Wingdings" w:hAnsi="Wingdings" w:hint="default"/>
+      </w:rPr>
+    </w:lvl>
+    <w:lvl w:ilvl="3" w:tplc="04090001" w:tentative="1">
+      <w:start w:val="1"/>
+      <w:numFmt w:val="bullet"/>
+      <w:lvlText w:val=""/>
+      <w:lvlJc w:val="left"/>
+      <w:pPr>
+        <w:ind w:left="2880" w:hanging="360"/>
+      </w:pPr>
+      <w:rPr>
+        <w:rFonts w:ascii="Symbol" w:hAnsi="Symbol" w:hint="default"/>
+      </w:rPr>
+    </w:lvl>
+    <w:lvl w:ilvl="4" w:tplc="04090003" w:tentative="1">
+      <w:start w:val="1"/>
+      <w:numFmt w:val="bullet"/>
+      <w:lvlText w:val="o"/>
+      <w:lvlJc w:val="left"/>
+      <w:pPr>
+        <w:ind w:left="3600" w:hanging="360"/>
+      </w:pPr>
+      <w:rPr>
+        <w:rFonts w:ascii="Courier New" w:hAnsi="Courier New" w:cs="Courier New" w:hint="default"/>
+      </w:rPr>
+    </w:lvl>
+    <w:lvl w:ilvl="5" w:tplc="04090005" w:tentative="1">
+      <w:start w:val="1"/>
+      <w:numFmt w:val="bullet"/>
+      <w:lvlText w:val=""/>
+      <w:lvlJc w:val="left"/>
+      <w:pPr>
+        <w:ind w:left="4320" w:hanging="360"/>
+      </w:pPr>
+      <w:rPr>
+        <w:rFonts w:ascii="Wingdings" w:hAnsi="Wingdings" w:hint="default"/>
+      </w:rPr>
+    </w:lvl>
+    <w:lvl w:ilvl="6" w:tplc="04090001" w:tentative="1">
+      <w:start w:val="1"/>
+      <w:numFmt w:val="bullet"/>
+      <w:lvlText w:val=""/>
+      <w:lvlJc w:val="left"/>
+      <w:pPr>
+        <w:ind w:left="5040" w:hanging="360"/>
+      </w:pPr>
+      <w:rPr>
+        <w:rFonts w:ascii="Symbol" w:hAnsi="Symbol" w:hint="default"/>
+      </w:rPr>
+    </w:lvl>
+    <w:lvl w:ilvl="7" w:tplc="04090003" w:tentative="1">
+      <w:start w:val="1"/>
+      <w:numFmt w:val="bullet"/>
+      <w:lvlText w:val="o"/>
+      <w:lvlJc w:val="left"/>
+      <w:pPr>
+        <w:ind w:left="5760" w:hanging="360"/>
+      </w:pPr>
+      <w:rPr>
+        <w:rFonts w:ascii="Courier New" w:hAnsi="Courier New" w:cs="Courier New" w:hint="default"/>
+      </w:rPr>
+    </w:lvl>
+    <w:lvl w:ilvl="8" w:tplc="04090005" w:tentative="1">
+      <w:start w:val="1"/>
+      <w:numFmt w:val="bullet"/>
+      <w:lvlText w:val=""/>
+      <w:lvlJc w:val="left"/>
+      <w:pPr>
+        <w:ind w:left="6480" w:hanging="360"/>
+      </w:pPr>
+      <w:rPr>
+        <w:rFonts w:ascii="Wingdings" w:hAnsi="Wingdings" w:hint="default"/>
+      </w:rPr>
+    </w:lvl>
+  </w:abstractNum>
+  <w:abstractNum w:abstractNumId="15" w15:restartNumberingAfterBreak="0">
     <w:nsid w:val="298929E5"/>
     <w:multiLevelType w:val="multilevel"/>
     <w:tmpl w:val="0409001F"/>
@@ -1332,7 +2008,7 @@
       </w:pPr>
     </w:lvl>
   </w:abstractNum>
-  <w:abstractNum w:abstractNumId="15" w15:restartNumberingAfterBreak="0">
+  <w:abstractNum w:abstractNumId="16" w15:restartNumberingAfterBreak="0">
     <w:nsid w:val="2EDE304E"/>
     <w:multiLevelType w:val="multilevel"/>
     <w:tmpl w:val="0409001D"/>
@@ -1418,7 +2094,7 @@
       </w:pPr>
     </w:lvl>
   </w:abstractNum>
-  <w:abstractNum w:abstractNumId="16" w15:restartNumberingAfterBreak="0">
+  <w:abstractNum w:abstractNumId="17" w15:restartNumberingAfterBreak="0">
     <w:nsid w:val="3AEB0273"/>
     <w:multiLevelType w:val="multilevel"/>
     <w:tmpl w:val="526206A0"/>
@@ -1505,7 +2181,7 @@
       </w:pPr>
     </w:lvl>
   </w:abstractNum>
-  <w:abstractNum w:abstractNumId="17" w15:restartNumberingAfterBreak="0">
+  <w:abstractNum w:abstractNumId="18" w15:restartNumberingAfterBreak="0">
     <w:nsid w:val="43F8503E"/>
     <w:multiLevelType w:val="multilevel"/>
     <w:tmpl w:val="0409001F"/>
@@ -1591,7 +2267,7 @@
       </w:pPr>
     </w:lvl>
   </w:abstractNum>
-  <w:abstractNum w:abstractNumId="18" w15:restartNumberingAfterBreak="0">
+  <w:abstractNum w:abstractNumId="19" w15:restartNumberingAfterBreak="0">
     <w:nsid w:val="484C4F29"/>
     <w:multiLevelType w:val="multilevel"/>
     <w:tmpl w:val="D8061F64"/>
@@ -1678,7 +2354,7 @@
       </w:pPr>
     </w:lvl>
   </w:abstractNum>
-  <w:abstractNum w:abstractNumId="19" w15:restartNumberingAfterBreak="0">
+  <w:abstractNum w:abstractNumId="20" w15:restartNumberingAfterBreak="0">
     <w:nsid w:val="59350CFB"/>
     <w:multiLevelType w:val="multilevel"/>
     <w:tmpl w:val="9DF09F08"/>
@@ -1765,7 +2441,120 @@
       </w:pPr>
     </w:lvl>
   </w:abstractNum>
-  <w:abstractNum w:abstractNumId="20" w15:restartNumberingAfterBreak="0">
+  <w:abstractNum w:abstractNumId="21" w15:restartNumberingAfterBreak="0">
+    <w:nsid w:val="59FC6FA1"/>
+    <w:multiLevelType w:val="hybridMultilevel"/>
+    <w:tmpl w:val="749E6B0A"/>
+    <w:lvl w:ilvl="0" w:tplc="0409000B">
+      <w:start w:val="1"/>
+      <w:numFmt w:val="bullet"/>
+      <w:lvlText w:val=""/>
+      <w:lvlJc w:val="left"/>
+      <w:pPr>
+        <w:ind w:left="720" w:hanging="360"/>
+      </w:pPr>
+      <w:rPr>
+        <w:rFonts w:ascii="Wingdings" w:hAnsi="Wingdings" w:hint="default"/>
+      </w:rPr>
+    </w:lvl>
+    <w:lvl w:ilvl="1" w:tplc="04090003" w:tentative="1">
+      <w:start w:val="1"/>
+      <w:numFmt w:val="bullet"/>
+      <w:lvlText w:val="o"/>
+      <w:lvlJc w:val="left"/>
+      <w:pPr>
+        <w:ind w:left="1440" w:hanging="360"/>
+      </w:pPr>
+      <w:rPr>
+        <w:rFonts w:ascii="Courier New" w:hAnsi="Courier New" w:cs="Courier New" w:hint="default"/>
+      </w:rPr>
+    </w:lvl>
+    <w:lvl w:ilvl="2" w:tplc="04090005" w:tentative="1">
+      <w:start w:val="1"/>
+      <w:numFmt w:val="bullet"/>
+      <w:lvlText w:val=""/>
+      <w:lvlJc w:val="left"/>
+      <w:pPr>
+        <w:ind w:left="2160" w:hanging="360"/>
+      </w:pPr>
+      <w:rPr>
+        <w:rFonts w:ascii="Wingdings" w:hAnsi="Wingdings" w:hint="default"/>
+      </w:rPr>
+    </w:lvl>
+    <w:lvl w:ilvl="3" w:tplc="04090001" w:tentative="1">
+      <w:start w:val="1"/>
+      <w:numFmt w:val="bullet"/>
+      <w:lvlText w:val=""/>
+      <w:lvlJc w:val="left"/>
+      <w:pPr>
+        <w:ind w:left="2880" w:hanging="360"/>
+      </w:pPr>
+      <w:rPr>
+        <w:rFonts w:ascii="Symbol" w:hAnsi="Symbol" w:hint="default"/>
+      </w:rPr>
+    </w:lvl>
+    <w:lvl w:ilvl="4" w:tplc="04090003" w:tentative="1">
+      <w:start w:val="1"/>
+      <w:numFmt w:val="bullet"/>
+      <w:lvlText w:val="o"/>
+      <w:lvlJc w:val="left"/>
+      <w:pPr>
+        <w:ind w:left="3600" w:hanging="360"/>
+      </w:pPr>
+      <w:rPr>
+        <w:rFonts w:ascii="Courier New" w:hAnsi="Courier New" w:cs="Courier New" w:hint="default"/>
+      </w:rPr>
+    </w:lvl>
+    <w:lvl w:ilvl="5" w:tplc="04090005" w:tentative="1">
+      <w:start w:val="1"/>
+      <w:numFmt w:val="bullet"/>
+      <w:lvlText w:val=""/>
+      <w:lvlJc w:val="left"/>
+      <w:pPr>
+        <w:ind w:left="4320" w:hanging="360"/>
+      </w:pPr>
+      <w:rPr>
+        <w:rFonts w:ascii="Wingdings" w:hAnsi="Wingdings" w:hint="default"/>
+      </w:rPr>
+    </w:lvl>
+    <w:lvl w:ilvl="6" w:tplc="04090001" w:tentative="1">
+      <w:start w:val="1"/>
+      <w:numFmt w:val="bullet"/>
+      <w:lvlText w:val=""/>
+      <w:lvlJc w:val="left"/>
+      <w:pPr>
+        <w:ind w:left="5040" w:hanging="360"/>
+      </w:pPr>
+      <w:rPr>
+        <w:rFonts w:ascii="Symbol" w:hAnsi="Symbol" w:hint="default"/>
+      </w:rPr>
+    </w:lvl>
+    <w:lvl w:ilvl="7" w:tplc="04090003" w:tentative="1">
+      <w:start w:val="1"/>
+      <w:numFmt w:val="bullet"/>
+      <w:lvlText w:val="o"/>
+      <w:lvlJc w:val="left"/>
+      <w:pPr>
+        <w:ind w:left="5760" w:hanging="360"/>
+      </w:pPr>
+      <w:rPr>
+        <w:rFonts w:ascii="Courier New" w:hAnsi="Courier New" w:cs="Courier New" w:hint="default"/>
+      </w:rPr>
+    </w:lvl>
+    <w:lvl w:ilvl="8" w:tplc="04090005" w:tentative="1">
+      <w:start w:val="1"/>
+      <w:numFmt w:val="bullet"/>
+      <w:lvlText w:val=""/>
+      <w:lvlJc w:val="left"/>
+      <w:pPr>
+        <w:ind w:left="6480" w:hanging="360"/>
+      </w:pPr>
+      <w:rPr>
+        <w:rFonts w:ascii="Wingdings" w:hAnsi="Wingdings" w:hint="default"/>
+      </w:rPr>
+    </w:lvl>
+  </w:abstractNum>
+  <w:abstractNum w:abstractNumId="22" w15:restartNumberingAfterBreak="0">
     <w:nsid w:val="5DEC6B47"/>
     <w:multiLevelType w:val="multilevel"/>
     <w:tmpl w:val="604E1C0A"/>
@@ -1852,7 +2641,7 @@
       </w:pPr>
     </w:lvl>
   </w:abstractNum>
-  <w:abstractNum w:abstractNumId="21" w15:restartNumberingAfterBreak="0">
+  <w:abstractNum w:abstractNumId="23" w15:restartNumberingAfterBreak="0">
     <w:nsid w:val="6E9514D7"/>
     <w:multiLevelType w:val="multilevel"/>
     <w:tmpl w:val="0409001F"/>
@@ -1938,7 +2727,7 @@
       </w:pPr>
     </w:lvl>
   </w:abstractNum>
-  <w:abstractNum w:abstractNumId="22" w15:restartNumberingAfterBreak="0">
+  <w:abstractNum w:abstractNumId="24" w15:restartNumberingAfterBreak="0">
     <w:nsid w:val="7D8C2C6D"/>
     <w:multiLevelType w:val="multilevel"/>
     <w:tmpl w:val="04090023"/>
@@ -2026,7 +2815,7 @@
     </w:lvl>
   </w:abstractNum>
   <w:num w:numId="1">
-    <w:abstractNumId w:val="19"/>
+    <w:abstractNumId w:val="20"/>
   </w:num>
   <w:num w:numId="2">
     <w:abstractNumId w:val="12"/>
@@ -2035,16 +2824,16 @@
     <w:abstractNumId w:val="10"/>
   </w:num>
   <w:num w:numId="4">
-    <w:abstractNumId w:val="21"/>
+    <w:abstractNumId w:val="23"/>
   </w:num>
   <w:num w:numId="5">
     <w:abstractNumId w:val="13"/>
   </w:num>
   <w:num w:numId="6">
-    <w:abstractNumId w:val="16"/>
+    <w:abstractNumId w:val="17"/>
   </w:num>
   <w:num w:numId="7">
-    <w:abstractNumId w:val="18"/>
+    <w:abstractNumId w:val="19"/>
   </w:num>
   <w:num w:numId="8">
     <w:abstractNumId w:val="9"/>
@@ -2077,22 +2866,28 @@
     <w:abstractNumId w:val="0"/>
   </w:num>
   <w:num w:numId="18">
-    <w:abstractNumId w:val="14"/>
+    <w:abstractNumId w:val="15"/>
   </w:num>
   <w:num w:numId="19">
-    <w:abstractNumId w:val="15"/>
+    <w:abstractNumId w:val="16"/>
   </w:num>
   <w:num w:numId="20">
-    <w:abstractNumId w:val="20"/>
+    <w:abstractNumId w:val="22"/>
   </w:num>
   <w:num w:numId="21">
-    <w:abstractNumId w:val="17"/>
+    <w:abstractNumId w:val="18"/>
   </w:num>
   <w:num w:numId="22">
     <w:abstractNumId w:val="11"/>
   </w:num>
   <w:num w:numId="23">
-    <w:abstractNumId w:val="22"/>
+    <w:abstractNumId w:val="24"/>
+  </w:num>
+  <w:num w:numId="24">
+    <w:abstractNumId w:val="14"/>
+  </w:num>
+  <w:num w:numId="25">
+    <w:abstractNumId w:val="21"/>
   </w:num>
 </w:numbering>
 </file>
@@ -3509,6 +4304,34 @@
       <w:shd w:val="clear" w:color="auto" w:fill="E1DFDD"/>
     </w:rPr>
   </w:style>
+  <w:style w:type="table" w:styleId="TableGrid">
+    <w:name w:val="Table Grid"/>
+    <w:basedOn w:val="TableNormal"/>
+    <w:uiPriority w:val="39"/>
+    <w:rsid w:val="00CE5643"/>
+    <w:tblPr>
+      <w:tblBorders>
+        <w:top w:val="single" w:sz="4" w:space="0" w:color="auto"/>
+        <w:left w:val="single" w:sz="4" w:space="0" w:color="auto"/>
+        <w:bottom w:val="single" w:sz="4" w:space="0" w:color="auto"/>
+        <w:right w:val="single" w:sz="4" w:space="0" w:color="auto"/>
+        <w:insideH w:val="single" w:sz="4" w:space="0" w:color="auto"/>
+        <w:insideV w:val="single" w:sz="4" w:space="0" w:color="auto"/>
+      </w:tblBorders>
+    </w:tblPr>
+  </w:style>
+  <w:style w:type="paragraph" w:styleId="ListParagraph">
+    <w:name w:val="List Paragraph"/>
+    <w:basedOn w:val="Normal"/>
+    <w:uiPriority w:val="34"/>
+    <w:unhideWhenUsed/>
+    <w:qFormat/>
+    <w:rsid w:val="00194C97"/>
+    <w:pPr>
+      <w:ind w:left="720"/>
+      <w:contextualSpacing/>
+    </w:pPr>
+  </w:style>
 </w:styles>
 </file>
 
@@ -3774,6 +4597,1055 @@
 </file>
 
 <file path=customXml/item1.xml><?xml version="1.0" encoding="utf-8"?>
+<ct:contentTypeSchema xmlns:ct="http://schemas.microsoft.com/office/2006/metadata/contentType" xmlns:ma="http://schemas.microsoft.com/office/2006/metadata/properties/metaAttributes" ct:_="" ma:_="" ma:contentTypeName="TemplateFile" ma:contentTypeID="0x0101006EDDDB5EE6D98C44930B742096920B300400F5B6D36B3EF94B4E9A635CDF2A18F5B8" ma:contentTypeVersion="72" ma:contentTypeDescription="Create a new document." ma:contentTypeScope="" ma:versionID="a23e56308344d904b51738559c3d67c9">
+  <xsd:schema xmlns:xsd="http://www.w3.org/2001/XMLSchema" xmlns:xs="http://www.w3.org/2001/XMLSchema" xmlns:p="http://schemas.microsoft.com/office/2006/metadata/properties" xmlns:ns2="4873beb7-5857-4685-be1f-d57550cc96cc" targetNamespace="http://schemas.microsoft.com/office/2006/metadata/properties" ma:root="true" ma:fieldsID="cd0908cc4600e77bf5da051303e00c8d" ns2:_="">
+    <xsd:import namespace="4873beb7-5857-4685-be1f-d57550cc96cc"/>
+    <xsd:element name="properties">
+      <xsd:complexType>
+        <xsd:sequence>
+          <xsd:element name="documentManagement">
+            <xsd:complexType>
+              <xsd:all>
+                <xsd:element ref="ns2:AcquiredFrom" minOccurs="0"/>
+                <xsd:element ref="ns2:UACurrentWords" minOccurs="0"/>
+                <xsd:element ref="ns2:TPApplication" minOccurs="0"/>
+                <xsd:element ref="ns2:ApprovalLog" minOccurs="0"/>
+                <xsd:element ref="ns2:ApprovalStatus" minOccurs="0"/>
+                <xsd:element ref="ns2:AssetStart" minOccurs="0"/>
+                <xsd:element ref="ns2:AssetExpire" minOccurs="0"/>
+                <xsd:element ref="ns2:AssetId" minOccurs="0"/>
+                <xsd:element ref="ns2:IsSearchable" minOccurs="0"/>
+                <xsd:element ref="ns2:AssetType" minOccurs="0"/>
+                <xsd:element ref="ns2:APAuthor" minOccurs="0"/>
+                <xsd:element ref="ns2:AverageRating" minOccurs="0"/>
+                <xsd:element ref="ns2:BlockPublish" minOccurs="0"/>
+                <xsd:element ref="ns2:BugNumber" minOccurs="0"/>
+                <xsd:element ref="ns2:CampaignTagsTaxHTField0" minOccurs="0"/>
+                <xsd:element ref="ns2:TPClientViewer" minOccurs="0"/>
+                <xsd:element ref="ns2:ClipArtFilename" minOccurs="0"/>
+                <xsd:element ref="ns2:TPCommandLine" minOccurs="0"/>
+                <xsd:element ref="ns2:TPComponent" minOccurs="0"/>
+                <xsd:element ref="ns2:ContentItem" minOccurs="0"/>
+                <xsd:element ref="ns2:CrawlForDependencies" minOccurs="0"/>
+                <xsd:element ref="ns2:CSXHash" minOccurs="0"/>
+                <xsd:element ref="ns2:CSXSubmissionMarket" minOccurs="0"/>
+                <xsd:element ref="ns2:CSXUpdate" minOccurs="0"/>
+                <xsd:element ref="ns2:IntlLangReviewDate" minOccurs="0"/>
+                <xsd:element ref="ns2:IsDeleted" minOccurs="0"/>
+                <xsd:element ref="ns2:APDescription" minOccurs="0"/>
+                <xsd:element ref="ns2:DirectSourceMarket" minOccurs="0"/>
+                <xsd:element ref="ns2:Downloads" minOccurs="0"/>
+                <xsd:element ref="ns2:DSATActionTaken" minOccurs="0"/>
+                <xsd:element ref="ns2:APEditor" minOccurs="0"/>
+                <xsd:element ref="ns2:EditorialStatus" minOccurs="0"/>
+                <xsd:element ref="ns2:EditorialTags" minOccurs="0"/>
+                <xsd:element ref="ns2:TPExecutable" minOccurs="0"/>
+                <xsd:element ref="ns2:FeatureTagsTaxHTField0" minOccurs="0"/>
+                <xsd:element ref="ns2:TPFriendlyName" minOccurs="0"/>
+                <xsd:element ref="ns2:FriendlyTitle" minOccurs="0"/>
+                <xsd:element ref="ns2:PrimaryImageGen" minOccurs="0"/>
+                <xsd:element ref="ns2:HandoffToMSDN" minOccurs="0"/>
+                <xsd:element ref="ns2:InProjectListLookup" minOccurs="0"/>
+                <xsd:element ref="ns2:TPInstallLocation" minOccurs="0"/>
+                <xsd:element ref="ns2:InternalTagsTaxHTField0" minOccurs="0"/>
+                <xsd:element ref="ns2:IntlLangReview" minOccurs="0"/>
+                <xsd:element ref="ns2:IntlLangReviewer" minOccurs="0"/>
+                <xsd:element ref="ns2:MarketSpecific" minOccurs="0"/>
+                <xsd:element ref="ns2:LastCompleteVersionLookup" minOccurs="0"/>
+                <xsd:element ref="ns2:LastHandOff" minOccurs="0"/>
+                <xsd:element ref="ns2:LastModifiedDateTime" minOccurs="0"/>
+                <xsd:element ref="ns2:LastPreviewErrorLookup" minOccurs="0"/>
+                <xsd:element ref="ns2:LastPreviewResultLookup" minOccurs="0"/>
+                <xsd:element ref="ns2:LastPreviewAttemptDateLookup" minOccurs="0"/>
+                <xsd:element ref="ns2:LastPreviewedByLookup" minOccurs="0"/>
+                <xsd:element ref="ns2:LastPreviewTimeLookup" minOccurs="0"/>
+                <xsd:element ref="ns2:LastPreviewVersionLookup" minOccurs="0"/>
+                <xsd:element ref="ns2:LastPublishErrorLookup" minOccurs="0"/>
+                <xsd:element ref="ns2:LastPublishResultLookup" minOccurs="0"/>
+                <xsd:element ref="ns2:LastPublishAttemptDateLookup" minOccurs="0"/>
+                <xsd:element ref="ns2:LastPublishedByLookup" minOccurs="0"/>
+                <xsd:element ref="ns2:LastPublishTimeLookup" minOccurs="0"/>
+                <xsd:element ref="ns2:LastPublishVersionLookup" minOccurs="0"/>
+                <xsd:element ref="ns2:TPLaunchHelpLinkType" minOccurs="0"/>
+                <xsd:element ref="ns2:LegacyData" minOccurs="0"/>
+                <xsd:element ref="ns2:TPLaunchHelpLink" minOccurs="0"/>
+                <xsd:element ref="ns2:LocComments" minOccurs="0"/>
+                <xsd:element ref="ns2:LocLastLocAttemptVersionLookup" minOccurs="0"/>
+                <xsd:element ref="ns2:LocLastLocAttemptVersionTypeLookup" minOccurs="0"/>
+                <xsd:element ref="ns2:LocManualTestRequired" minOccurs="0"/>
+                <xsd:element ref="ns2:LocMarketGroupTiers2" minOccurs="0"/>
+                <xsd:element ref="ns2:LocNewPublishedVersionLookup" minOccurs="0"/>
+                <xsd:element ref="ns2:LocOverallHandbackStatusLookup" minOccurs="0"/>
+                <xsd:element ref="ns2:LocOverallLocStatusLookup" minOccurs="0"/>
+                <xsd:element ref="ns2:LocOverallPreviewStatusLookup" minOccurs="0"/>
+                <xsd:element ref="ns2:LocOverallPublishStatusLookup" minOccurs="0"/>
+                <xsd:element ref="ns2:IntlLocPriority" minOccurs="0"/>
+                <xsd:element ref="ns2:LocProcessedForHandoffsLookup" minOccurs="0"/>
+                <xsd:element ref="ns2:LocProcessedForMarketsLookup" minOccurs="0"/>
+                <xsd:element ref="ns2:LocPublishedDependentAssetsLookup" minOccurs="0"/>
+                <xsd:element ref="ns2:LocPublishedLinkedAssetsLookup" minOccurs="0"/>
+                <xsd:element ref="ns2:LocRecommendedHandoff" minOccurs="0"/>
+                <xsd:element ref="ns2:LocalizationTagsTaxHTField0" minOccurs="0"/>
+                <xsd:element ref="ns2:MachineTranslated" minOccurs="0"/>
+                <xsd:element ref="ns2:Manager" minOccurs="0"/>
+                <xsd:element ref="ns2:Markets" minOccurs="0"/>
+                <xsd:element ref="ns2:Milestone" minOccurs="0"/>
+                <xsd:element ref="ns2:TPNamespace" minOccurs="0"/>
+                <xsd:element ref="ns2:NumericId" minOccurs="0"/>
+                <xsd:element ref="ns2:NumOfRatingsLookup" minOccurs="0"/>
+                <xsd:element ref="ns2:OOCacheId" minOccurs="0"/>
+                <xsd:element ref="ns2:OpenTemplate" minOccurs="0"/>
+                <xsd:element ref="ns2:OriginAsset" minOccurs="0"/>
+                <xsd:element ref="ns2:OriginalRelease" minOccurs="0"/>
+                <xsd:element ref="ns2:OriginalSourceMarket" minOccurs="0"/>
+                <xsd:element ref="ns2:OutputCachingOn" minOccurs="0"/>
+                <xsd:element ref="ns2:ParentAssetId" minOccurs="0"/>
+                <xsd:element ref="ns2:PlannedPubDate" minOccurs="0"/>
+                <xsd:element ref="ns2:PolicheckWords" minOccurs="0"/>
+                <xsd:element ref="ns2:BusinessGroup" minOccurs="0"/>
+                <xsd:element ref="ns2:UAProjectedTotalWords" minOccurs="0"/>
+                <xsd:element ref="ns2:Provider" minOccurs="0"/>
+                <xsd:element ref="ns2:Providers" minOccurs="0"/>
+                <xsd:element ref="ns2:PublishStatusLookup" minOccurs="0"/>
+                <xsd:element ref="ns2:PublishTargets" minOccurs="0"/>
+                <xsd:element ref="ns2:RecommendationsModifier" minOccurs="0"/>
+                <xsd:element ref="ns2:ArtSampleDocs" minOccurs="0"/>
+                <xsd:element ref="ns2:ScenarioTagsTaxHTField0" minOccurs="0"/>
+                <xsd:element ref="ns2:ShowIn" minOccurs="0"/>
+                <xsd:element ref="ns2:SourceTitle" minOccurs="0"/>
+                <xsd:element ref="ns2:CSXSubmissionDate" minOccurs="0"/>
+                <xsd:element ref="ns2:SubmitterId" minOccurs="0"/>
+                <xsd:element ref="ns2:TaxCatchAll" minOccurs="0"/>
+                <xsd:element ref="ns2:TaxCatchAllLabel" minOccurs="0"/>
+                <xsd:element ref="ns2:TemplateStatus" minOccurs="0"/>
+                <xsd:element ref="ns2:TemplateTemplateType" minOccurs="0"/>
+                <xsd:element ref="ns2:ThumbnailAssetId" minOccurs="0"/>
+                <xsd:element ref="ns2:TimesCloned" minOccurs="0"/>
+                <xsd:element ref="ns2:TrustLevel" minOccurs="0"/>
+                <xsd:element ref="ns2:UALocComments" minOccurs="0"/>
+                <xsd:element ref="ns2:UALocRecommendation" minOccurs="0"/>
+                <xsd:element ref="ns2:UANotes" minOccurs="0"/>
+                <xsd:element ref="ns2:TPAppVersion" minOccurs="0"/>
+                <xsd:element ref="ns2:VoteCount" minOccurs="0"/>
+              </xsd:all>
+            </xsd:complexType>
+          </xsd:element>
+        </xsd:sequence>
+      </xsd:complexType>
+    </xsd:element>
+  </xsd:schema>
+  <xsd:schema xmlns:xsd="http://www.w3.org/2001/XMLSchema" xmlns:xs="http://www.w3.org/2001/XMLSchema" xmlns:dms="http://schemas.microsoft.com/office/2006/documentManagement/types" xmlns:pc="http://schemas.microsoft.com/office/infopath/2007/PartnerControls" targetNamespace="4873beb7-5857-4685-be1f-d57550cc96cc" elementFormDefault="qualified">
+    <xsd:import namespace="http://schemas.microsoft.com/office/2006/documentManagement/types"/>
+    <xsd:import namespace="http://schemas.microsoft.com/office/infopath/2007/PartnerControls"/>
+    <xsd:element name="AcquiredFrom" ma:index="1" nillable="true" ma:displayName="Acquired From" ma:default="Internal MS" ma:internalName="AcquiredFrom" ma:readOnly="false">
+      <xsd:simpleType>
+        <xsd:restriction base="dms:Choice">
+          <xsd:enumeration value="Internal MS"/>
+          <xsd:enumeration value="Community"/>
+          <xsd:enumeration value="MVP"/>
+          <xsd:enumeration value="Publisher"/>
+          <xsd:enumeration value="Partner"/>
+          <xsd:enumeration value="None"/>
+        </xsd:restriction>
+      </xsd:simpleType>
+    </xsd:element>
+    <xsd:element name="UACurrentWords" ma:index="2" nillable="true" ma:displayName="Actual Word Count" ma:default="" ma:internalName="UACurrentWords" ma:readOnly="false">
+      <xsd:simpleType>
+        <xsd:restriction base="dms:Unknown"/>
+      </xsd:simpleType>
+    </xsd:element>
+    <xsd:element name="TPApplication" ma:index="3" nillable="true" ma:displayName="Application to Open Template With" ma:default="" ma:internalName="TPApplication">
+      <xsd:simpleType>
+        <xsd:restriction base="dms:Text"/>
+      </xsd:simpleType>
+    </xsd:element>
+    <xsd:element name="ApprovalLog" ma:index="4" nillable="true" ma:displayName="Approval Log" ma:default="" ma:hidden="true" ma:internalName="ApprovalLog" ma:readOnly="false">
+      <xsd:simpleType>
+        <xsd:restriction base="dms:Note"/>
+      </xsd:simpleType>
+    </xsd:element>
+    <xsd:element name="ApprovalStatus" ma:index="5" nillable="true" ma:displayName="Approval Status" ma:default="InProgress" ma:internalName="ApprovalStatus" ma:readOnly="false">
+      <xsd:simpleType>
+        <xsd:restriction base="dms:Choice">
+          <xsd:enumeration value="InProgress"/>
+          <xsd:enumeration value="Rejected"/>
+          <xsd:enumeration value="Questionable"/>
+          <xsd:enumeration value="ApprovedAutomatic"/>
+          <xsd:enumeration value="ApprovedManual"/>
+          <xsd:enumeration value="On Hold"/>
+          <xsd:enumeration value="Needs Review"/>
+          <xsd:enumeration value="A Violation"/>
+          <xsd:enumeration value="Unpublished Violation"/>
+        </xsd:restriction>
+      </xsd:simpleType>
+    </xsd:element>
+    <xsd:element name="AssetStart" ma:index="6" nillable="true" ma:displayName="Asset Begin Date" ma:default="[Today]" ma:internalName="AssetStart" ma:readOnly="false">
+      <xsd:simpleType>
+        <xsd:restriction base="dms:DateTime"/>
+      </xsd:simpleType>
+    </xsd:element>
+    <xsd:element name="AssetExpire" ma:index="7" nillable="true" ma:displayName="Asset End Date" ma:default="2029-01-01T08:00:00Z" ma:format="DateTime" ma:internalName="AssetExpire" ma:readOnly="false">
+      <xsd:simpleType>
+        <xsd:restriction base="dms:DateTime"/>
+      </xsd:simpleType>
+    </xsd:element>
+    <xsd:element name="AssetId" ma:index="8" nillable="true" ma:displayName="Asset ID" ma:default="" ma:indexed="true" ma:internalName="AssetId" ma:readOnly="false">
+      <xsd:simpleType>
+        <xsd:restriction base="dms:Text">
+          <xsd:maxLength value="255"/>
+        </xsd:restriction>
+      </xsd:simpleType>
+    </xsd:element>
+    <xsd:element name="IsSearchable" ma:index="9" nillable="true" ma:displayName="Asset Searchable?" ma:default="true" ma:internalName="IsSearchable" ma:readOnly="false">
+      <xsd:simpleType>
+        <xsd:restriction base="dms:Boolean"/>
+      </xsd:simpleType>
+    </xsd:element>
+    <xsd:element name="AssetType" ma:index="10" nillable="true" ma:displayName="Asset Type" ma:default="" ma:internalName="AssetType" ma:readOnly="false">
+      <xsd:simpleType>
+        <xsd:restriction base="dms:Unknown"/>
+      </xsd:simpleType>
+    </xsd:element>
+    <xsd:element name="APAuthor" ma:index="11" nillable="true" ma:displayName="Author" ma:default="" ma:list="UserInfo" ma:internalName="APAuthor" ma:readOnly="false">
+      <xsd:complexType>
+        <xsd:complexContent>
+          <xsd:extension base="dms:User">
+            <xsd:sequence>
+              <xsd:element name="UserInfo" minOccurs="0" maxOccurs="unbounded">
+                <xsd:complexType>
+                  <xsd:sequence>
+                    <xsd:element name="DisplayName" type="xsd:string" minOccurs="0"/>
+                    <xsd:element name="AccountId" type="dms:UserId" minOccurs="0" nillable="true"/>
+                    <xsd:element name="AccountType" type="xsd:string" minOccurs="0"/>
+                  </xsd:sequence>
+                </xsd:complexType>
+              </xsd:element>
+            </xsd:sequence>
+          </xsd:extension>
+        </xsd:complexContent>
+      </xsd:complexType>
+    </xsd:element>
+    <xsd:element name="AverageRating" ma:index="12" nillable="true" ma:displayName="Average Rating" ma:internalName="AverageRating" ma:readOnly="false">
+      <xsd:simpleType>
+        <xsd:restriction base="dms:Text"/>
+      </xsd:simpleType>
+    </xsd:element>
+    <xsd:element name="BlockPublish" ma:index="13" nillable="true" ma:displayName="Block from Publishing?" ma:default="" ma:internalName="BlockPublish" ma:readOnly="false">
+      <xsd:simpleType>
+        <xsd:restriction base="dms:Boolean"/>
+      </xsd:simpleType>
+    </xsd:element>
+    <xsd:element name="BugNumber" ma:index="14" nillable="true" ma:displayName="Bug Number" ma:default="" ma:internalName="BugNumber" ma:readOnly="false">
+      <xsd:simpleType>
+        <xsd:restriction base="dms:Text"/>
+      </xsd:simpleType>
+    </xsd:element>
+    <xsd:element name="CampaignTagsTaxHTField0" ma:index="16" nillable="true" ma:taxonomy="true" ma:internalName="CampaignTagsTaxHTField0" ma:taxonomyFieldName="CampaignTags" ma:displayName="Campaigns" ma:readOnly="false" ma:default="" ma:fieldId="{1df42cc3-2301-4f11-a52a-6ead923c29ed}" ma:taxonomyMulti="true" ma:sspId="8f79753a-75d3-41f5-8ca3-40b843941b4f" ma:termSetId="ca0e50d4-faa1-44ce-961e-bb1441c60e66" ma:anchorId="00000000-0000-0000-0000-000000000000" ma:open="false" ma:isKeyword="false">
+      <xsd:complexType>
+        <xsd:sequence>
+          <xsd:element ref="pc:Terms" minOccurs="0" maxOccurs="1"/>
+        </xsd:sequence>
+      </xsd:complexType>
+    </xsd:element>
+    <xsd:element name="TPClientViewer" ma:index="17" nillable="true" ma:displayName="Client Viewer" ma:default="" ma:internalName="TPClientViewer">
+      <xsd:simpleType>
+        <xsd:restriction base="dms:Text"/>
+      </xsd:simpleType>
+    </xsd:element>
+    <xsd:element name="ClipArtFilename" ma:index="18" nillable="true" ma:displayName="Clip Art Name" ma:default="" ma:internalName="ClipArtFilename" ma:readOnly="false">
+      <xsd:simpleType>
+        <xsd:restriction base="dms:Text"/>
+      </xsd:simpleType>
+    </xsd:element>
+    <xsd:element name="TPCommandLine" ma:index="19" nillable="true" ma:displayName="Command Line" ma:default="" ma:internalName="TPCommandLine">
+      <xsd:simpleType>
+        <xsd:restriction base="dms:Text"/>
+      </xsd:simpleType>
+    </xsd:element>
+    <xsd:element name="TPComponent" ma:index="20" nillable="true" ma:displayName="Component" ma:default="" ma:internalName="TPComponent">
+      <xsd:simpleType>
+        <xsd:restriction base="dms:Text"/>
+      </xsd:simpleType>
+    </xsd:element>
+    <xsd:element name="ContentItem" ma:index="21" nillable="true" ma:displayName="Content Item" ma:default="" ma:hidden="true" ma:internalName="ContentItem" ma:readOnly="false">
+      <xsd:simpleType>
+        <xsd:restriction base="dms:Unknown"/>
+      </xsd:simpleType>
+    </xsd:element>
+    <xsd:element name="CrawlForDependencies" ma:index="23" nillable="true" ma:displayName="Crawl for Dependencies?" ma:default="true" ma:internalName="CrawlForDependencies" ma:readOnly="false">
+      <xsd:simpleType>
+        <xsd:restriction base="dms:Boolean"/>
+      </xsd:simpleType>
+    </xsd:element>
+    <xsd:element name="CSXHash" ma:index="26" nillable="true" ma:displayName="CSX Hash" ma:default="" ma:indexed="true" ma:internalName="CSXHash" ma:readOnly="false">
+      <xsd:simpleType>
+        <xsd:restriction base="dms:Text"/>
+      </xsd:simpleType>
+    </xsd:element>
+    <xsd:element name="CSXSubmissionMarket" ma:index="27" nillable="true" ma:displayName="CSX Submission Market" ma:default="" ma:list="{2FBD1B11-2ACE-4FDC-B5A3-635D4ADF6F1B}" ma:internalName="CSXSubmissionMarket" ma:readOnly="false" ma:showField="MarketName" ma:web="4873beb7-5857-4685-be1f-d57550cc96cc">
+      <xsd:simpleType>
+        <xsd:restriction base="dms:Lookup"/>
+      </xsd:simpleType>
+    </xsd:element>
+    <xsd:element name="CSXUpdate" ma:index="28" nillable="true" ma:displayName="CSX Updated?" ma:default="false" ma:internalName="CSXUpdate" ma:readOnly="false">
+      <xsd:simpleType>
+        <xsd:restriction base="dms:Boolean"/>
+      </xsd:simpleType>
+    </xsd:element>
+    <xsd:element name="IntlLangReviewDate" ma:index="29" nillable="true" ma:displayName="Date to Complete Intl QA" ma:default="" ma:internalName="IntlLangReviewDate" ma:readOnly="false">
+      <xsd:simpleType>
+        <xsd:restriction base="dms:DateTime"/>
+      </xsd:simpleType>
+    </xsd:element>
+    <xsd:element name="IsDeleted" ma:index="30" nillable="true" ma:displayName="Deleted?" ma:default="" ma:internalName="IsDeleted" ma:readOnly="false">
+      <xsd:simpleType>
+        <xsd:restriction base="dms:Boolean"/>
+      </xsd:simpleType>
+    </xsd:element>
+    <xsd:element name="APDescription" ma:index="31" nillable="true" ma:displayName="Description" ma:default="" ma:internalName="APDescription" ma:readOnly="false">
+      <xsd:simpleType>
+        <xsd:restriction base="dms:Note"/>
+      </xsd:simpleType>
+    </xsd:element>
+    <xsd:element name="DirectSourceMarket" ma:index="32" nillable="true" ma:displayName="Direct Source Market Group" ma:default="" ma:internalName="DirectSourceMarket" ma:readOnly="false">
+      <xsd:simpleType>
+        <xsd:restriction base="dms:Text"/>
+      </xsd:simpleType>
+    </xsd:element>
+    <xsd:element name="Downloads" ma:index="33" nillable="true" ma:displayName="Downloads" ma:default="0" ma:hidden="true" ma:internalName="Downloads" ma:readOnly="false">
+      <xsd:simpleType>
+        <xsd:restriction base="dms:Unknown"/>
+      </xsd:simpleType>
+    </xsd:element>
+    <xsd:element name="DSATActionTaken" ma:index="34" nillable="true" ma:displayName="DSAT Action Taken" ma:default="" ma:internalName="DSATActionTaken" ma:readOnly="false">
+      <xsd:simpleType>
+        <xsd:restriction base="dms:Choice">
+          <xsd:enumeration value="Best Bets"/>
+          <xsd:enumeration value="Expire"/>
+          <xsd:enumeration value="Hide"/>
+          <xsd:enumeration value="None"/>
+        </xsd:restriction>
+      </xsd:simpleType>
+    </xsd:element>
+    <xsd:element name="APEditor" ma:index="35" nillable="true" ma:displayName="Editor" ma:default="" ma:list="UserInfo" ma:internalName="APEditor" ma:readOnly="false">
+      <xsd:complexType>
+        <xsd:complexContent>
+          <xsd:extension base="dms:User">
+            <xsd:sequence>
+              <xsd:element name="UserInfo" minOccurs="0" maxOccurs="unbounded">
+                <xsd:complexType>
+                  <xsd:sequence>
+                    <xsd:element name="DisplayName" type="xsd:string" minOccurs="0"/>
+                    <xsd:element name="AccountId" type="dms:UserId" minOccurs="0" nillable="true"/>
+                    <xsd:element name="AccountType" type="xsd:string" minOccurs="0"/>
+                  </xsd:sequence>
+                </xsd:complexType>
+              </xsd:element>
+            </xsd:sequence>
+          </xsd:extension>
+        </xsd:complexContent>
+      </xsd:complexType>
+    </xsd:element>
+    <xsd:element name="EditorialStatus" ma:index="36" nillable="true" ma:displayName="Editorial Status" ma:default="" ma:internalName="EditorialStatus" ma:readOnly="false">
+      <xsd:simpleType>
+        <xsd:restriction base="dms:Unknown"/>
+      </xsd:simpleType>
+    </xsd:element>
+    <xsd:element name="EditorialTags" ma:index="37" nillable="true" ma:displayName="Editorial Tags" ma:default="" ma:internalName="EditorialTags">
+      <xsd:simpleType>
+        <xsd:restriction base="dms:Unknown"/>
+      </xsd:simpleType>
+    </xsd:element>
+    <xsd:element name="TPExecutable" ma:index="38" nillable="true" ma:displayName="Executable" ma:default="" ma:internalName="TPExecutable">
+      <xsd:simpleType>
+        <xsd:restriction base="dms:Text"/>
+      </xsd:simpleType>
+    </xsd:element>
+    <xsd:element name="FeatureTagsTaxHTField0" ma:index="40" nillable="true" ma:taxonomy="true" ma:internalName="FeatureTagsTaxHTField0" ma:taxonomyFieldName="FeatureTags" ma:displayName="Features" ma:readOnly="false" ma:default="" ma:fieldId="{7fc0d542-15c6-4882-a8e3-13bca44403fb}" ma:taxonomyMulti="true" ma:sspId="8f79753a-75d3-41f5-8ca3-40b843941b4f" ma:termSetId="f1ab6845-967d-4854-a0ba-4ec07f0f8113" ma:anchorId="00000000-0000-0000-0000-000000000000" ma:open="false" ma:isKeyword="false">
+      <xsd:complexType>
+        <xsd:sequence>
+          <xsd:element ref="pc:Terms" minOccurs="0" maxOccurs="1"/>
+        </xsd:sequence>
+      </xsd:complexType>
+    </xsd:element>
+    <xsd:element name="TPFriendlyName" ma:index="41" nillable="true" ma:displayName="Friendly Name" ma:default="" ma:internalName="TPFriendlyName">
+      <xsd:simpleType>
+        <xsd:restriction base="dms:Text"/>
+      </xsd:simpleType>
+    </xsd:element>
+    <xsd:element name="FriendlyTitle" ma:index="42" nillable="true" ma:displayName="Friendly Title" ma:default="" ma:description="Shorter title to be used when displaying search results" ma:internalName="FriendlyTitle" ma:readOnly="false">
+      <xsd:simpleType>
+        <xsd:restriction base="dms:Text"/>
+      </xsd:simpleType>
+    </xsd:element>
+    <xsd:element name="PrimaryImageGen" ma:index="43" nillable="true" ma:displayName="Generate Images?" ma:default="true" ma:internalName="PrimaryImageGen">
+      <xsd:simpleType>
+        <xsd:restriction base="dms:Boolean"/>
+      </xsd:simpleType>
+    </xsd:element>
+    <xsd:element name="HandoffToMSDN" ma:index="44" nillable="true" ma:displayName="Handoff To MSDN Date" ma:default="" ma:internalName="HandoffToMSDN" ma:readOnly="false">
+      <xsd:simpleType>
+        <xsd:restriction base="dms:DateTime"/>
+      </xsd:simpleType>
+    </xsd:element>
+    <xsd:element name="InProjectListLookup" ma:index="45" nillable="true" ma:displayName="InProjectListLookup" ma:list="{9E343742-310B-4684-A24C-1D137CB4B230}" ma:internalName="InProjectListLookup" ma:readOnly="true" ma:showField="InProjectList" ma:web="4873beb7-5857-4685-be1f-d57550cc96cc">
+      <xsd:complexType>
+        <xsd:complexContent>
+          <xsd:extension base="dms:MultiChoiceLookup">
+            <xsd:sequence>
+              <xsd:element name="Value" type="dms:Lookup" maxOccurs="unbounded" minOccurs="0" nillable="true"/>
+            </xsd:sequence>
+          </xsd:extension>
+        </xsd:complexContent>
+      </xsd:complexType>
+    </xsd:element>
+    <xsd:element name="TPInstallLocation" ma:index="46" nillable="true" ma:displayName="Install Location" ma:default="" ma:internalName="TPInstallLocation">
+      <xsd:simpleType>
+        <xsd:restriction base="dms:Text"/>
+      </xsd:simpleType>
+    </xsd:element>
+    <xsd:element name="InternalTagsTaxHTField0" ma:index="48" nillable="true" ma:taxonomy="true" ma:internalName="InternalTagsTaxHTField0" ma:taxonomyFieldName="InternalTags" ma:displayName="Internal Tags" ma:readOnly="false" ma:default="" ma:fieldId="{1490b8a4-2706-41ec-b5e3-73176dccf34e}" ma:taxonomyMulti="true" ma:sspId="8f79753a-75d3-41f5-8ca3-40b843941b4f" ma:termSetId="82b6639e-f7fc-4c18-ad2d-003a6e707765" ma:anchorId="00000000-0000-0000-0000-000000000000" ma:open="false" ma:isKeyword="false">
+      <xsd:complexType>
+        <xsd:sequence>
+          <xsd:element ref="pc:Terms" minOccurs="0" maxOccurs="1"/>
+        </xsd:sequence>
+      </xsd:complexType>
+    </xsd:element>
+    <xsd:element name="IntlLangReview" ma:index="49" nillable="true" ma:displayName="Intl Lang QA Review Required?" ma:default="" ma:internalName="IntlLangReview" ma:readOnly="false">
+      <xsd:simpleType>
+        <xsd:restriction base="dms:Boolean"/>
+      </xsd:simpleType>
+    </xsd:element>
+    <xsd:element name="IntlLangReviewer" ma:index="50" nillable="true" ma:displayName="Intl Lang QA Reviewer" ma:default="" ma:internalName="IntlLangReviewer" ma:readOnly="false">
+      <xsd:simpleType>
+        <xsd:restriction base="dms:Text"/>
+      </xsd:simpleType>
+    </xsd:element>
+    <xsd:element name="MarketSpecific" ma:index="51" nillable="true" ma:displayName="Is Market Specific?" ma:default="" ma:internalName="MarketSpecific" ma:readOnly="false">
+      <xsd:simpleType>
+        <xsd:restriction base="dms:Boolean"/>
+      </xsd:simpleType>
+    </xsd:element>
+    <xsd:element name="LastCompleteVersionLookup" ma:index="52" nillable="true" ma:displayName="Last Complete Version Lookup" ma:default="" ma:list="{9E343742-310B-4684-A24C-1D137CB4B230}" ma:internalName="LastCompleteVersionLookup" ma:readOnly="true" ma:showField="LastCompleteVersion" ma:web="4873beb7-5857-4685-be1f-d57550cc96cc">
+      <xsd:complexType>
+        <xsd:complexContent>
+          <xsd:extension base="dms:MultiChoiceLookup">
+            <xsd:sequence>
+              <xsd:element name="Value" type="dms:Lookup" maxOccurs="unbounded" minOccurs="0" nillable="true"/>
+            </xsd:sequence>
+          </xsd:extension>
+        </xsd:complexContent>
+      </xsd:complexType>
+    </xsd:element>
+    <xsd:element name="LastHandOff" ma:index="53" nillable="true" ma:displayName="Last Hand-off" ma:default="" ma:internalName="LastHandOff" ma:readOnly="false">
+      <xsd:simpleType>
+        <xsd:restriction base="dms:DateTime"/>
+      </xsd:simpleType>
+    </xsd:element>
+    <xsd:element name="LastModifiedDateTime" ma:index="54" nillable="true" ma:displayName="Last Modified Date" ma:default="" ma:internalName="LastModifiedDateTime" ma:readOnly="false">
+      <xsd:simpleType>
+        <xsd:restriction base="dms:DateTime"/>
+      </xsd:simpleType>
+    </xsd:element>
+    <xsd:element name="LastPreviewErrorLookup" ma:index="55" nillable="true" ma:displayName="Last Preview Attempt Error" ma:default="" ma:list="{9E343742-310B-4684-A24C-1D137CB4B230}" ma:internalName="LastPreviewErrorLookup" ma:readOnly="true" ma:showField="LastPreviewError" ma:web="4873beb7-5857-4685-be1f-d57550cc96cc">
+      <xsd:complexType>
+        <xsd:complexContent>
+          <xsd:extension base="dms:MultiChoiceLookup">
+            <xsd:sequence>
+              <xsd:element name="Value" type="dms:Lookup" maxOccurs="unbounded" minOccurs="0" nillable="true"/>
+            </xsd:sequence>
+          </xsd:extension>
+        </xsd:complexContent>
+      </xsd:complexType>
+    </xsd:element>
+    <xsd:element name="LastPreviewResultLookup" ma:index="56" nillable="true" ma:displayName="Last Preview Attempt Result" ma:default="" ma:list="{9E343742-310B-4684-A24C-1D137CB4B230}" ma:internalName="LastPreviewResultLookup" ma:readOnly="true" ma:showField="LastPreviewResult" ma:web="4873beb7-5857-4685-be1f-d57550cc96cc">
+      <xsd:complexType>
+        <xsd:complexContent>
+          <xsd:extension base="dms:MultiChoiceLookup">
+            <xsd:sequence>
+              <xsd:element name="Value" type="dms:Lookup" maxOccurs="unbounded" minOccurs="0" nillable="true"/>
+            </xsd:sequence>
+          </xsd:extension>
+        </xsd:complexContent>
+      </xsd:complexType>
+    </xsd:element>
+    <xsd:element name="LastPreviewAttemptDateLookup" ma:index="57" nillable="true" ma:displayName="Last Preview Attempted On" ma:default="" ma:list="{9E343742-310B-4684-A24C-1D137CB4B230}" ma:internalName="LastPreviewAttemptDateLookup" ma:readOnly="true" ma:showField="LastPreviewAttemptDate" ma:web="4873beb7-5857-4685-be1f-d57550cc96cc">
+      <xsd:complexType>
+        <xsd:complexContent>
+          <xsd:extension base="dms:MultiChoiceLookup">
+            <xsd:sequence>
+              <xsd:element name="Value" type="dms:Lookup" maxOccurs="unbounded" minOccurs="0" nillable="true"/>
+            </xsd:sequence>
+          </xsd:extension>
+        </xsd:complexContent>
+      </xsd:complexType>
+    </xsd:element>
+    <xsd:element name="LastPreviewedByLookup" ma:index="58" nillable="true" ma:displayName="Last Previewed By" ma:default="" ma:list="{9E343742-310B-4684-A24C-1D137CB4B230}" ma:internalName="LastPreviewedByLookup" ma:readOnly="true" ma:showField="LastPreviewedBy" ma:web="4873beb7-5857-4685-be1f-d57550cc96cc">
+      <xsd:complexType>
+        <xsd:complexContent>
+          <xsd:extension base="dms:MultiChoiceLookup">
+            <xsd:sequence>
+              <xsd:element name="Value" type="dms:Lookup" maxOccurs="unbounded" minOccurs="0" nillable="true"/>
+            </xsd:sequence>
+          </xsd:extension>
+        </xsd:complexContent>
+      </xsd:complexType>
+    </xsd:element>
+    <xsd:element name="LastPreviewTimeLookup" ma:index="59" nillable="true" ma:displayName="Last Previewed Date" ma:default="" ma:list="{9E343742-310B-4684-A24C-1D137CB4B230}" ma:internalName="LastPreviewTimeLookup" ma:readOnly="true" ma:showField="LastPreviewTime" ma:web="4873beb7-5857-4685-be1f-d57550cc96cc">
+      <xsd:complexType>
+        <xsd:complexContent>
+          <xsd:extension base="dms:MultiChoiceLookup">
+            <xsd:sequence>
+              <xsd:element name="Value" type="dms:Lookup" maxOccurs="unbounded" minOccurs="0" nillable="true"/>
+            </xsd:sequence>
+          </xsd:extension>
+        </xsd:complexContent>
+      </xsd:complexType>
+    </xsd:element>
+    <xsd:element name="LastPreviewVersionLookup" ma:index="60" nillable="true" ma:displayName="Last Previewed Version" ma:default="" ma:list="{9E343742-310B-4684-A24C-1D137CB4B230}" ma:internalName="LastPreviewVersionLookup" ma:readOnly="true" ma:showField="LastPreviewVersion" ma:web="4873beb7-5857-4685-be1f-d57550cc96cc">
+      <xsd:complexType>
+        <xsd:complexContent>
+          <xsd:extension base="dms:MultiChoiceLookup">
+            <xsd:sequence>
+              <xsd:element name="Value" type="dms:Lookup" maxOccurs="unbounded" minOccurs="0" nillable="true"/>
+            </xsd:sequence>
+          </xsd:extension>
+        </xsd:complexContent>
+      </xsd:complexType>
+    </xsd:element>
+    <xsd:element name="LastPublishErrorLookup" ma:index="61" nillable="true" ma:displayName="Last Publish Attempt Error" ma:default="" ma:list="{9E343742-310B-4684-A24C-1D137CB4B230}" ma:internalName="LastPublishErrorLookup" ma:readOnly="true" ma:showField="LastPublishError" ma:web="4873beb7-5857-4685-be1f-d57550cc96cc">
+      <xsd:complexType>
+        <xsd:complexContent>
+          <xsd:extension base="dms:MultiChoiceLookup">
+            <xsd:sequence>
+              <xsd:element name="Value" type="dms:Lookup" maxOccurs="unbounded" minOccurs="0" nillable="true"/>
+            </xsd:sequence>
+          </xsd:extension>
+        </xsd:complexContent>
+      </xsd:complexType>
+    </xsd:element>
+    <xsd:element name="LastPublishResultLookup" ma:index="62" nillable="true" ma:displayName="Last Publish Attempt Result" ma:default="" ma:list="{9E343742-310B-4684-A24C-1D137CB4B230}" ma:internalName="LastPublishResultLookup" ma:readOnly="true" ma:showField="LastPublishResult" ma:web="4873beb7-5857-4685-be1f-d57550cc96cc">
+      <xsd:complexType>
+        <xsd:complexContent>
+          <xsd:extension base="dms:MultiChoiceLookup">
+            <xsd:sequence>
+              <xsd:element name="Value" type="dms:Lookup" maxOccurs="unbounded" minOccurs="0" nillable="true"/>
+            </xsd:sequence>
+          </xsd:extension>
+        </xsd:complexContent>
+      </xsd:complexType>
+    </xsd:element>
+    <xsd:element name="LastPublishAttemptDateLookup" ma:index="63" nillable="true" ma:displayName="Last Publish Attempted On" ma:default="" ma:list="{9E343742-310B-4684-A24C-1D137CB4B230}" ma:internalName="LastPublishAttemptDateLookup" ma:readOnly="true" ma:showField="LastPublishAttemptDate" ma:web="4873beb7-5857-4685-be1f-d57550cc96cc">
+      <xsd:complexType>
+        <xsd:complexContent>
+          <xsd:extension base="dms:MultiChoiceLookup">
+            <xsd:sequence>
+              <xsd:element name="Value" type="dms:Lookup" maxOccurs="unbounded" minOccurs="0" nillable="true"/>
+            </xsd:sequence>
+          </xsd:extension>
+        </xsd:complexContent>
+      </xsd:complexType>
+    </xsd:element>
+    <xsd:element name="LastPublishedByLookup" ma:index="64" nillable="true" ma:displayName="Last Published By" ma:default="" ma:list="{9E343742-310B-4684-A24C-1D137CB4B230}" ma:internalName="LastPublishedByLookup" ma:readOnly="true" ma:showField="LastPublishedBy" ma:web="4873beb7-5857-4685-be1f-d57550cc96cc">
+      <xsd:complexType>
+        <xsd:complexContent>
+          <xsd:extension base="dms:MultiChoiceLookup">
+            <xsd:sequence>
+              <xsd:element name="Value" type="dms:Lookup" maxOccurs="unbounded" minOccurs="0" nillable="true"/>
+            </xsd:sequence>
+          </xsd:extension>
+        </xsd:complexContent>
+      </xsd:complexType>
+    </xsd:element>
+    <xsd:element name="LastPublishTimeLookup" ma:index="65" nillable="true" ma:displayName="Last Published Date" ma:default="" ma:list="{9E343742-310B-4684-A24C-1D137CB4B230}" ma:internalName="LastPublishTimeLookup" ma:readOnly="true" ma:showField="LastPublishTime" ma:web="4873beb7-5857-4685-be1f-d57550cc96cc">
+      <xsd:complexType>
+        <xsd:complexContent>
+          <xsd:extension base="dms:MultiChoiceLookup">
+            <xsd:sequence>
+              <xsd:element name="Value" type="dms:Lookup" maxOccurs="unbounded" minOccurs="0" nillable="true"/>
+            </xsd:sequence>
+          </xsd:extension>
+        </xsd:complexContent>
+      </xsd:complexType>
+    </xsd:element>
+    <xsd:element name="LastPublishVersionLookup" ma:index="66" nillable="true" ma:displayName="Last Published Version" ma:default="" ma:list="{9E343742-310B-4684-A24C-1D137CB4B230}" ma:internalName="LastPublishVersionLookup" ma:readOnly="true" ma:showField="LastPublishVersion" ma:web="4873beb7-5857-4685-be1f-d57550cc96cc">
+      <xsd:complexType>
+        <xsd:complexContent>
+          <xsd:extension base="dms:MultiChoiceLookup">
+            <xsd:sequence>
+              <xsd:element name="Value" type="dms:Lookup" maxOccurs="unbounded" minOccurs="0" nillable="true"/>
+            </xsd:sequence>
+          </xsd:extension>
+        </xsd:complexContent>
+      </xsd:complexType>
+    </xsd:element>
+    <xsd:element name="TPLaunchHelpLinkType" ma:index="67" nillable="true" ma:displayName="Launch Help Link Type" ma:default="Template" ma:internalName="TPLaunchHelpLinkType">
+      <xsd:simpleType>
+        <xsd:restriction base="dms:Choice">
+          <xsd:enumeration value="Template"/>
+          <xsd:enumeration value="Training"/>
+          <xsd:enumeration value="URL"/>
+          <xsd:enumeration value="None"/>
+        </xsd:restriction>
+      </xsd:simpleType>
+    </xsd:element>
+    <xsd:element name="LegacyData" ma:index="68" nillable="true" ma:displayName="Legacy Data" ma:default="" ma:internalName="LegacyData" ma:readOnly="false">
+      <xsd:simpleType>
+        <xsd:restriction base="dms:Note"/>
+      </xsd:simpleType>
+    </xsd:element>
+    <xsd:element name="TPLaunchHelpLink" ma:index="69" nillable="true" ma:displayName="Link to Launch Help Topic" ma:default="" ma:internalName="TPLaunchHelpLink">
+      <xsd:simpleType>
+        <xsd:restriction base="dms:Text"/>
+      </xsd:simpleType>
+    </xsd:element>
+    <xsd:element name="LocComments" ma:index="70" nillable="true" ma:displayName="Loc Approval Comments" ma:default="" ma:internalName="LocComments" ma:readOnly="false">
+      <xsd:simpleType>
+        <xsd:restriction base="dms:Note"/>
+      </xsd:simpleType>
+    </xsd:element>
+    <xsd:element name="LocLastLocAttemptVersionLookup" ma:index="71" nillable="true" ma:displayName="Loc Last Loc Attempt Version" ma:default="" ma:list="{7DD1DCEC-E449-43D3-891F-7DC62F62AD21}" ma:internalName="LocLastLocAttemptVersionLookup" ma:readOnly="false" ma:showField="LastLocAttemptVersion" ma:web="4873beb7-5857-4685-be1f-d57550cc96cc">
+      <xsd:simpleType>
+        <xsd:restriction base="dms:Lookup"/>
+      </xsd:simpleType>
+    </xsd:element>
+    <xsd:element name="LocLastLocAttemptVersionTypeLookup" ma:index="72" nillable="true" ma:displayName="Loc Last Loc Attempt Version Type" ma:default="" ma:list="{7DD1DCEC-E449-43D3-891F-7DC62F62AD21}" ma:internalName="LocLastLocAttemptVersionTypeLookup" ma:readOnly="true" ma:showField="LastLocAttemptVersionType" ma:web="4873beb7-5857-4685-be1f-d57550cc96cc">
+      <xsd:simpleType>
+        <xsd:restriction base="dms:Lookup"/>
+      </xsd:simpleType>
+    </xsd:element>
+    <xsd:element name="LocManualTestRequired" ma:index="73" nillable="true" ma:displayName="Loc Manual Test Required" ma:default="" ma:internalName="LocManualTestRequired" ma:readOnly="false">
+      <xsd:simpleType>
+        <xsd:restriction base="dms:Boolean"/>
+      </xsd:simpleType>
+    </xsd:element>
+    <xsd:element name="LocMarketGroupTiers2" ma:index="74" nillable="true" ma:displayName="Loc Market Group Tiers" ma:internalName="LocMarketGroupTiers2" ma:readOnly="false">
+      <xsd:simpleType>
+        <xsd:restriction base="dms:Unknown"/>
+      </xsd:simpleType>
+    </xsd:element>
+    <xsd:element name="LocNewPublishedVersionLookup" ma:index="75" nillable="true" ma:displayName="Loc New Published Version Lookup" ma:default="" ma:list="{7DD1DCEC-E449-43D3-891F-7DC62F62AD21}" ma:internalName="LocNewPublishedVersionLookup" ma:readOnly="true" ma:showField="NewPublishedVersion" ma:web="4873beb7-5857-4685-be1f-d57550cc96cc">
+      <xsd:simpleType>
+        <xsd:restriction base="dms:Lookup"/>
+      </xsd:simpleType>
+    </xsd:element>
+    <xsd:element name="LocOverallHandbackStatusLookup" ma:index="76" nillable="true" ma:displayName="Loc Overall Handback Status" ma:default="" ma:list="{7DD1DCEC-E449-43D3-891F-7DC62F62AD21}" ma:internalName="LocOverallHandbackStatusLookup" ma:readOnly="true" ma:showField="OverallHandbackStatus" ma:web="4873beb7-5857-4685-be1f-d57550cc96cc">
+      <xsd:simpleType>
+        <xsd:restriction base="dms:Lookup"/>
+      </xsd:simpleType>
+    </xsd:element>
+    <xsd:element name="LocOverallLocStatusLookup" ma:index="77" nillable="true" ma:displayName="Loc Overall Localize Status" ma:default="" ma:list="{7DD1DCEC-E449-43D3-891F-7DC62F62AD21}" ma:internalName="LocOverallLocStatusLookup" ma:readOnly="true" ma:showField="OverallLocStatus" ma:web="4873beb7-5857-4685-be1f-d57550cc96cc">
+      <xsd:simpleType>
+        <xsd:restriction base="dms:Lookup"/>
+      </xsd:simpleType>
+    </xsd:element>
+    <xsd:element name="LocOverallPreviewStatusLookup" ma:index="78" nillable="true" ma:displayName="Loc Overall Preview Status" ma:default="" ma:list="{7DD1DCEC-E449-43D3-891F-7DC62F62AD21}" ma:internalName="LocOverallPreviewStatusLookup" ma:readOnly="true" ma:showField="OverallPreviewStatus" ma:web="4873beb7-5857-4685-be1f-d57550cc96cc">
+      <xsd:simpleType>
+        <xsd:restriction base="dms:Lookup"/>
+      </xsd:simpleType>
+    </xsd:element>
+    <xsd:element name="LocOverallPublishStatusLookup" ma:index="79" nillable="true" ma:displayName="Loc Overall Publish Status" ma:default="" ma:list="{7DD1DCEC-E449-43D3-891F-7DC62F62AD21}" ma:internalName="LocOverallPublishStatusLookup" ma:readOnly="true" ma:showField="OverallPublishStatus" ma:web="4873beb7-5857-4685-be1f-d57550cc96cc">
+      <xsd:simpleType>
+        <xsd:restriction base="dms:Lookup"/>
+      </xsd:simpleType>
+    </xsd:element>
+    <xsd:element name="IntlLocPriority" ma:index="80" nillable="true" ma:displayName="Loc Priority" ma:default="" ma:internalName="IntlLocPriority" ma:readOnly="false">
+      <xsd:simpleType>
+        <xsd:restriction base="dms:Unknown"/>
+      </xsd:simpleType>
+    </xsd:element>
+    <xsd:element name="LocProcessedForHandoffsLookup" ma:index="81" nillable="true" ma:displayName="Loc Processed For Handoffs" ma:default="" ma:list="{7DD1DCEC-E449-43D3-891F-7DC62F62AD21}" ma:internalName="LocProcessedForHandoffsLookup" ma:readOnly="true" ma:showField="ProcessedForHandoffs" ma:web="4873beb7-5857-4685-be1f-d57550cc96cc">
+      <xsd:simpleType>
+        <xsd:restriction base="dms:Lookup"/>
+      </xsd:simpleType>
+    </xsd:element>
+    <xsd:element name="LocProcessedForMarketsLookup" ma:index="82" nillable="true" ma:displayName="Loc Processed For Markets" ma:default="" ma:list="{7DD1DCEC-E449-43D3-891F-7DC62F62AD21}" ma:internalName="LocProcessedForMarketsLookup" ma:readOnly="true" ma:showField="ProcessedForMarkets" ma:web="4873beb7-5857-4685-be1f-d57550cc96cc">
+      <xsd:simpleType>
+        <xsd:restriction base="dms:Lookup"/>
+      </xsd:simpleType>
+    </xsd:element>
+    <xsd:element name="LocPublishedDependentAssetsLookup" ma:index="83" nillable="true" ma:displayName="Loc Published Dependent Assets" ma:default="" ma:list="{7DD1DCEC-E449-43D3-891F-7DC62F62AD21}" ma:internalName="LocPublishedDependentAssetsLookup" ma:readOnly="true" ma:showField="PublishedDependentAssets" ma:web="4873beb7-5857-4685-be1f-d57550cc96cc">
+      <xsd:simpleType>
+        <xsd:restriction base="dms:Lookup"/>
+      </xsd:simpleType>
+    </xsd:element>
+    <xsd:element name="LocPublishedLinkedAssetsLookup" ma:index="84" nillable="true" ma:displayName="Loc Published Linked Assets" ma:default="" ma:list="{7DD1DCEC-E449-43D3-891F-7DC62F62AD21}" ma:internalName="LocPublishedLinkedAssetsLookup" ma:readOnly="true" ma:showField="PublishedLinkedAssets" ma:web="4873beb7-5857-4685-be1f-d57550cc96cc">
+      <xsd:simpleType>
+        <xsd:restriction base="dms:Lookup"/>
+      </xsd:simpleType>
+    </xsd:element>
+    <xsd:element name="LocRecommendedHandoff" ma:index="85" nillable="true" ma:displayName="Loc Recommended Handoff" ma:default="" ma:indexed="true" ma:internalName="LocRecommendedHandoff" ma:readOnly="false">
+      <xsd:simpleType>
+        <xsd:restriction base="dms:Text"/>
+      </xsd:simpleType>
+    </xsd:element>
+    <xsd:element name="LocalizationTagsTaxHTField0" ma:index="87" nillable="true" ma:taxonomy="true" ma:internalName="LocalizationTagsTaxHTField0" ma:taxonomyFieldName="LocalizationTags" ma:displayName="Localization Tags" ma:readOnly="false" ma:default="" ma:fieldId="{00f02cb3-2c7c-424a-9c61-10e9b6878429}" ma:taxonomyMulti="true" ma:sspId="8f79753a-75d3-41f5-8ca3-40b843941b4f" ma:termSetId="5b7703a5-8e8b-4b58-8b31-1cea35331da3" ma:anchorId="00000000-0000-0000-0000-000000000000" ma:open="false" ma:isKeyword="false">
+      <xsd:complexType>
+        <xsd:sequence>
+          <xsd:element ref="pc:Terms" minOccurs="0" maxOccurs="1"/>
+        </xsd:sequence>
+      </xsd:complexType>
+    </xsd:element>
+    <xsd:element name="MachineTranslated" ma:index="88" nillable="true" ma:displayName="Machine Translated" ma:default="" ma:internalName="MachineTranslated" ma:readOnly="false">
+      <xsd:simpleType>
+        <xsd:restriction base="dms:Boolean"/>
+      </xsd:simpleType>
+    </xsd:element>
+    <xsd:element name="Manager" ma:index="89" nillable="true" ma:displayName="Manager" ma:hidden="true" ma:internalName="Manager" ma:readOnly="false">
+      <xsd:simpleType>
+        <xsd:restriction base="dms:Text"/>
+      </xsd:simpleType>
+    </xsd:element>
+    <xsd:element name="Markets" ma:index="90" nillable="true" ma:displayName="Markets" ma:default="" ma:description="Leave blank to show in all markets" ma:list="{2FBD1B11-2ACE-4FDC-B5A3-635D4ADF6F1B}" ma:internalName="Markets" ma:readOnly="false" ma:showField="MarketName" ma:web="4873beb7-5857-4685-be1f-d57550cc96cc">
+      <xsd:complexType>
+        <xsd:complexContent>
+          <xsd:extension base="dms:MultiChoiceLookup">
+            <xsd:sequence>
+              <xsd:element name="Value" type="dms:Lookup" maxOccurs="unbounded" minOccurs="0" nillable="true"/>
+            </xsd:sequence>
+          </xsd:extension>
+        </xsd:complexContent>
+      </xsd:complexType>
+    </xsd:element>
+    <xsd:element name="Milestone" ma:index="91" nillable="true" ma:displayName="Milestone" ma:default="" ma:internalName="Milestone" ma:readOnly="false">
+      <xsd:simpleType>
+        <xsd:restriction base="dms:Unknown"/>
+      </xsd:simpleType>
+    </xsd:element>
+    <xsd:element name="TPNamespace" ma:index="94" nillable="true" ma:displayName="Namespace" ma:default="" ma:internalName="TPNamespace">
+      <xsd:simpleType>
+        <xsd:restriction base="dms:Text"/>
+      </xsd:simpleType>
+    </xsd:element>
+    <xsd:element name="NumericId" ma:index="95" nillable="true" ma:displayName="Numeric ID" ma:default="" ma:indexed="true" ma:internalName="NumericId" ma:readOnly="false">
+      <xsd:simpleType>
+        <xsd:restriction base="dms:Number"/>
+      </xsd:simpleType>
+    </xsd:element>
+    <xsd:element name="NumOfRatingsLookup" ma:index="96" nillable="true" ma:displayName="NumOfRatings" ma:default="" ma:list="{9E343742-310B-4684-A24C-1D137CB4B230}" ma:internalName="NumOfRatingsLookup" ma:readOnly="true" ma:showField="NumOfRatings" ma:web="4873beb7-5857-4685-be1f-d57550cc96cc">
+      <xsd:complexType>
+        <xsd:complexContent>
+          <xsd:extension base="dms:MultiChoiceLookup">
+            <xsd:sequence>
+              <xsd:element name="Value" type="dms:Lookup" maxOccurs="unbounded" minOccurs="0" nillable="true"/>
+            </xsd:sequence>
+          </xsd:extension>
+        </xsd:complexContent>
+      </xsd:complexType>
+    </xsd:element>
+    <xsd:element name="OOCacheId" ma:index="97" nillable="true" ma:displayName="OOCacheId" ma:internalName="OOCacheId" ma:readOnly="false">
+      <xsd:simpleType>
+        <xsd:restriction base="dms:Text"/>
+      </xsd:simpleType>
+    </xsd:element>
+    <xsd:element name="OpenTemplate" ma:index="98" nillable="true" ma:displayName="Open Template" ma:default="true" ma:internalName="OpenTemplate">
+      <xsd:simpleType>
+        <xsd:restriction base="dms:Boolean"/>
+      </xsd:simpleType>
+    </xsd:element>
+    <xsd:element name="OriginAsset" ma:index="99" nillable="true" ma:displayName="Origin Asset" ma:default="" ma:internalName="OriginAsset" ma:readOnly="false">
+      <xsd:simpleType>
+        <xsd:restriction base="dms:Text"/>
+      </xsd:simpleType>
+    </xsd:element>
+    <xsd:element name="OriginalRelease" ma:index="100" nillable="true" ma:displayName="Original Release" ma:default="15" ma:internalName="OriginalRelease" ma:readOnly="false">
+      <xsd:simpleType>
+        <xsd:restriction base="dms:Choice">
+          <xsd:enumeration value="14"/>
+          <xsd:enumeration value="15"/>
+          <xsd:enumeration value="16"/>
+        </xsd:restriction>
+      </xsd:simpleType>
+    </xsd:element>
+    <xsd:element name="OriginalSourceMarket" ma:index="101" nillable="true" ma:displayName="Original Source Market Group" ma:default="" ma:internalName="OriginalSourceMarket" ma:readOnly="false">
+      <xsd:simpleType>
+        <xsd:restriction base="dms:Text"/>
+      </xsd:simpleType>
+    </xsd:element>
+    <xsd:element name="OutputCachingOn" ma:index="102" nillable="true" ma:displayName="Output Caching" ma:default="true" ma:hidden="true" ma:internalName="OutputCachingOn" ma:readOnly="false">
+      <xsd:simpleType>
+        <xsd:restriction base="dms:Boolean"/>
+      </xsd:simpleType>
+    </xsd:element>
+    <xsd:element name="ParentAssetId" ma:index="103" nillable="true" ma:displayName="Parent Asset Id" ma:default="" ma:internalName="ParentAssetId" ma:readOnly="false">
+      <xsd:simpleType>
+        <xsd:restriction base="dms:Text"/>
+      </xsd:simpleType>
+    </xsd:element>
+    <xsd:element name="PlannedPubDate" ma:index="104" nillable="true" ma:displayName="Planned Publish Date" ma:default="" ma:indexed="true" ma:internalName="PlannedPubDate" ma:readOnly="false">
+      <xsd:simpleType>
+        <xsd:restriction base="dms:DateTime"/>
+      </xsd:simpleType>
+    </xsd:element>
+    <xsd:element name="PolicheckWords" ma:index="105" nillable="true" ma:displayName="Policheck Words" ma:default="" ma:internalName="PolicheckWords" ma:readOnly="false">
+      <xsd:simpleType>
+        <xsd:restriction base="dms:Text"/>
+      </xsd:simpleType>
+    </xsd:element>
+    <xsd:element name="BusinessGroup" ma:index="106" nillable="true" ma:displayName="Product Division Owner" ma:default="" ma:internalName="BusinessGroup" ma:readOnly="false">
+      <xsd:simpleType>
+        <xsd:restriction base="dms:Unknown"/>
+      </xsd:simpleType>
+    </xsd:element>
+    <xsd:element name="UAProjectedTotalWords" ma:index="107" nillable="true" ma:displayName="Projected Word Count" ma:default="" ma:internalName="UAProjectedTotalWords" ma:readOnly="false">
+      <xsd:simpleType>
+        <xsd:restriction base="dms:Unknown"/>
+      </xsd:simpleType>
+    </xsd:element>
+    <xsd:element name="Provider" ma:index="108" nillable="true" ma:displayName="Provider" ma:default="" ma:internalName="Provider" ma:readOnly="false">
+      <xsd:simpleType>
+        <xsd:restriction base="dms:Unknown"/>
+      </xsd:simpleType>
+    </xsd:element>
+    <xsd:element name="Providers" ma:index="109" nillable="true" ma:displayName="Providers" ma:default="" ma:internalName="Providers">
+      <xsd:simpleType>
+        <xsd:restriction base="dms:Unknown"/>
+      </xsd:simpleType>
+    </xsd:element>
+    <xsd:element name="PublishStatusLookup" ma:index="110" nillable="true" ma:displayName="Publish Status" ma:default="" ma:list="{9E343742-310B-4684-A24C-1D137CB4B230}" ma:internalName="PublishStatusLookup" ma:readOnly="false" ma:showField="PublishStatus" ma:web="4873beb7-5857-4685-be1f-d57550cc96cc">
+      <xsd:complexType>
+        <xsd:complexContent>
+          <xsd:extension base="dms:MultiChoiceLookup">
+            <xsd:sequence>
+              <xsd:element name="Value" type="dms:Lookup" maxOccurs="unbounded" minOccurs="0" nillable="true"/>
+            </xsd:sequence>
+          </xsd:extension>
+        </xsd:complexContent>
+      </xsd:complexType>
+    </xsd:element>
+    <xsd:element name="PublishTargets" ma:index="111" nillable="true" ma:displayName="Publish Target" ma:default="OfficeOnlineVNext" ma:internalName="PublishTargets" ma:readOnly="false">
+      <xsd:simpleType>
+        <xsd:restriction base="dms:Unknown"/>
+      </xsd:simpleType>
+    </xsd:element>
+    <xsd:element name="RecommendationsModifier" ma:index="112" nillable="true" ma:displayName="Recommendations Modifier" ma:default="" ma:internalName="RecommendationsModifier" ma:readOnly="false">
+      <xsd:simpleType>
+        <xsd:restriction base="dms:Number"/>
+      </xsd:simpleType>
+    </xsd:element>
+    <xsd:element name="ArtSampleDocs" ma:index="113" nillable="true" ma:displayName="Sample Docs" ma:default="" ma:hidden="true" ma:internalName="ArtSampleDocs" ma:readOnly="false">
+      <xsd:simpleType>
+        <xsd:restriction base="dms:Text"/>
+      </xsd:simpleType>
+    </xsd:element>
+    <xsd:element name="ScenarioTagsTaxHTField0" ma:index="115" nillable="true" ma:taxonomy="true" ma:internalName="ScenarioTagsTaxHTField0" ma:taxonomyFieldName="ScenarioTags" ma:displayName="Scenarios" ma:readOnly="false" ma:default="" ma:fieldId="{93aef74d-6c78-4815-8310-51477dceeccc}" ma:taxonomyMulti="true" ma:sspId="8f79753a-75d3-41f5-8ca3-40b843941b4f" ma:termSetId="4b7d5f16-e2f2-4fc0-bab3-6e8b931e57d6" ma:anchorId="00000000-0000-0000-0000-000000000000" ma:open="false" ma:isKeyword="false">
+      <xsd:complexType>
+        <xsd:sequence>
+          <xsd:element ref="pc:Terms" minOccurs="0" maxOccurs="1"/>
+        </xsd:sequence>
+      </xsd:complexType>
+    </xsd:element>
+    <xsd:element name="ShowIn" ma:index="117" nillable="true" ma:displayName="Show In" ma:default="Show everywhere" ma:internalName="ShowIn" ma:readOnly="false">
+      <xsd:simpleType>
+        <xsd:restriction base="dms:Choice">
+          <xsd:enumeration value="Hide on web"/>
+          <xsd:enumeration value="On Web no search"/>
+          <xsd:enumeration value="Show everywhere"/>
+          <xsd:enumeration value="Special use only"/>
+        </xsd:restriction>
+      </xsd:simpleType>
+    </xsd:element>
+    <xsd:element name="SourceTitle" ma:index="118" nillable="true" ma:displayName="Source Title" ma:default="" ma:indexed="true" ma:internalName="SourceTitle" ma:readOnly="false">
+      <xsd:simpleType>
+        <xsd:restriction base="dms:Text"/>
+      </xsd:simpleType>
+    </xsd:element>
+    <xsd:element name="CSXSubmissionDate" ma:index="119" nillable="true" ma:displayName="Submission Date" ma:default="" ma:internalName="CSXSubmissionDate" ma:readOnly="false">
+      <xsd:simpleType>
+        <xsd:restriction base="dms:DateTime"/>
+      </xsd:simpleType>
+    </xsd:element>
+    <xsd:element name="SubmitterId" ma:index="120" nillable="true" ma:displayName="Submitter ID" ma:default="" ma:internalName="SubmitterId" ma:readOnly="false">
+      <xsd:simpleType>
+        <xsd:restriction base="dms:Text"/>
+      </xsd:simpleType>
+    </xsd:element>
+    <xsd:element name="TaxCatchAll" ma:index="121" nillable="true" ma:displayName="Taxonomy Catch All Column" ma:hidden="true" ma:list="{530f955b-6704-4601-bd83-f81d87f1e440}" ma:internalName="TaxCatchAll" ma:showField="CatchAllData" ma:web="4873beb7-5857-4685-be1f-d57550cc96cc">
+      <xsd:complexType>
+        <xsd:complexContent>
+          <xsd:extension base="dms:MultiChoiceLookup">
+            <xsd:sequence>
+              <xsd:element name="Value" type="dms:Lookup" maxOccurs="unbounded" minOccurs="0" nillable="true"/>
+            </xsd:sequence>
+          </xsd:extension>
+        </xsd:complexContent>
+      </xsd:complexType>
+    </xsd:element>
+    <xsd:element name="TaxCatchAllLabel" ma:index="122" nillable="true" ma:displayName="Taxonomy Catch All Column1" ma:hidden="true" ma:list="{530f955b-6704-4601-bd83-f81d87f1e440}" ma:internalName="TaxCatchAllLabel" ma:readOnly="true" ma:showField="CatchAllDataLabel" ma:web="4873beb7-5857-4685-be1f-d57550cc96cc">
+      <xsd:complexType>
+        <xsd:complexContent>
+          <xsd:extension base="dms:MultiChoiceLookup">
+            <xsd:sequence>
+              <xsd:element name="Value" type="dms:Lookup" maxOccurs="unbounded" minOccurs="0" nillable="true"/>
+            </xsd:sequence>
+          </xsd:extension>
+        </xsd:complexContent>
+      </xsd:complexType>
+    </xsd:element>
+    <xsd:element name="TemplateStatus" ma:index="123" nillable="true" ma:displayName="Template Status" ma:default="" ma:internalName="TemplateStatus">
+      <xsd:simpleType>
+        <xsd:restriction base="dms:Unknown"/>
+      </xsd:simpleType>
+    </xsd:element>
+    <xsd:element name="TemplateTemplateType" ma:index="124" nillable="true" ma:displayName="Template Type" ma:default="" ma:internalName="TemplateTemplateType">
+      <xsd:simpleType>
+        <xsd:restriction base="dms:Unknown"/>
+      </xsd:simpleType>
+    </xsd:element>
+    <xsd:element name="ThumbnailAssetId" ma:index="125" nillable="true" ma:displayName="Thumbnail Image Asset" ma:default="" ma:internalName="ThumbnailAssetId" ma:readOnly="false">
+      <xsd:simpleType>
+        <xsd:restriction base="dms:Text"/>
+      </xsd:simpleType>
+    </xsd:element>
+    <xsd:element name="TimesCloned" ma:index="126" nillable="true" ma:displayName="Times Cloned" ma:default="" ma:internalName="TimesCloned" ma:readOnly="false">
+      <xsd:simpleType>
+        <xsd:restriction base="dms:Number"/>
+      </xsd:simpleType>
+    </xsd:element>
+    <xsd:element name="TrustLevel" ma:index="128" nillable="true" ma:displayName="Trust Level" ma:default="1 Microsoft Managed Content" ma:internalName="TrustLevel" ma:readOnly="false">
+      <xsd:simpleType>
+        <xsd:restriction base="dms:Unknown"/>
+      </xsd:simpleType>
+    </xsd:element>
+    <xsd:element name="UALocComments" ma:index="129" nillable="true" ma:displayName="UA Loc Comments" ma:default="" ma:internalName="UALocComments" ma:readOnly="false">
+      <xsd:simpleType>
+        <xsd:restriction base="dms:Note"/>
+      </xsd:simpleType>
+    </xsd:element>
+    <xsd:element name="UALocRecommendation" ma:index="130" nillable="true" ma:displayName="UA Loc Recommendation" ma:default="Localize" ma:internalName="UALocRecommendation" ma:readOnly="false">
+      <xsd:simpleType>
+        <xsd:restriction base="dms:Choice">
+          <xsd:enumeration value="Localize"/>
+          <xsd:enumeration value="Never Localize"/>
+          <xsd:enumeration value="Priority Localize"/>
+        </xsd:restriction>
+      </xsd:simpleType>
+    </xsd:element>
+    <xsd:element name="UANotes" ma:index="131" nillable="true" ma:displayName="UA Notes" ma:default="" ma:internalName="UANotes" ma:readOnly="false">
+      <xsd:simpleType>
+        <xsd:restriction base="dms:Note"/>
+      </xsd:simpleType>
+    </xsd:element>
+    <xsd:element name="TPAppVersion" ma:index="132" nillable="true" ma:displayName="Version" ma:default="" ma:internalName="TPAppVersion">
+      <xsd:simpleType>
+        <xsd:restriction base="dms:Text"/>
+      </xsd:simpleType>
+    </xsd:element>
+    <xsd:element name="VoteCount" ma:index="133" nillable="true" ma:displayName="Vote Count" ma:default="" ma:internalName="VoteCount" ma:readOnly="false">
+      <xsd:simpleType>
+        <xsd:restriction base="dms:Unknown"/>
+      </xsd:simpleType>
+    </xsd:element>
+  </xsd:schema>
+  <xsd:schema xmlns="http://schemas.openxmlformats.org/package/2006/metadata/core-properties" xmlns:xsd="http://www.w3.org/2001/XMLSchema" xmlns:xsi="http://www.w3.org/2001/XMLSchema-instance" xmlns:dc="http://purl.org/dc/elements/1.1/" xmlns:dcterms="http://purl.org/dc/terms/" xmlns:odoc="http://schemas.microsoft.com/internal/obd" targetNamespace="http://schemas.openxmlformats.org/package/2006/metadata/core-properties" elementFormDefault="qualified" attributeFormDefault="unqualified" blockDefault="#all">
+    <xsd:import namespace="http://purl.org/dc/elements/1.1/" schemaLocation="http://dublincore.org/schemas/xmls/qdc/2003/04/02/dc.xsd"/>
+    <xsd:import namespace="http://purl.org/dc/terms/" schemaLocation="http://dublincore.org/schemas/xmls/qdc/2003/04/02/dcterms.xsd"/>
+    <xsd:element name="coreProperties" type="CT_coreProperties"/>
+    <xsd:complexType name="CT_coreProperties">
+      <xsd:all>
+        <xsd:element ref="dc:creator" minOccurs="0" maxOccurs="1"/>
+        <xsd:element ref="dcterms:created" minOccurs="0" maxOccurs="1"/>
+        <xsd:element ref="dc:identifier" minOccurs="0" maxOccurs="1"/>
+        <xsd:element name="contentType" minOccurs="0" maxOccurs="1" type="xsd:string" ma:index="22" ma:displayName="Content Type"/>
+        <xsd:element ref="dc:title" minOccurs="0" maxOccurs="1" ma:index="127" ma:displayName="Title"/>
+        <xsd:element ref="dc:subject" minOccurs="0" maxOccurs="1"/>
+        <xsd:element ref="dc:description" minOccurs="0" maxOccurs="1"/>
+        <xsd:element name="keywords" minOccurs="0" maxOccurs="1" type="xsd:string"/>
+        <xsd:element ref="dc:language" minOccurs="0" maxOccurs="1"/>
+        <xsd:element name="category" minOccurs="0" maxOccurs="1" type="xsd:string"/>
+        <xsd:element name="version" minOccurs="0" maxOccurs="1" type="xsd:string"/>
+        <xsd:element name="revision" minOccurs="0" maxOccurs="1" type="xsd:string">
+          <xsd:annotation>
+            <xsd:documentation>
+                        This value indicates the number of saves or revisions. The application is responsible for updating this value after each revision.
+                    </xsd:documentation>
+          </xsd:annotation>
+        </xsd:element>
+        <xsd:element name="lastModifiedBy" minOccurs="0" maxOccurs="1" type="xsd:string"/>
+        <xsd:element ref="dcterms:modified" minOccurs="0" maxOccurs="1"/>
+        <xsd:element name="contentStatus" minOccurs="0" maxOccurs="1" type="xsd:string"/>
+      </xsd:all>
+    </xsd:complexType>
+  </xsd:schema>
+  <xs:schema xmlns:pc="http://schemas.microsoft.com/office/infopath/2007/PartnerControls" xmlns:xs="http://www.w3.org/2001/XMLSchema" targetNamespace="http://schemas.microsoft.com/office/infopath/2007/PartnerControls" elementFormDefault="qualified" attributeFormDefault="unqualified">
+    <xs:element name="Person">
+      <xs:complexType>
+        <xs:sequence>
+          <xs:element ref="pc:DisplayName" minOccurs="0"/>
+          <xs:element ref="pc:AccountId" minOccurs="0"/>
+          <xs:element ref="pc:AccountType" minOccurs="0"/>
+        </xs:sequence>
+      </xs:complexType>
+    </xs:element>
+    <xs:element name="DisplayName" type="xs:string"/>
+    <xs:element name="AccountId" type="xs:string"/>
+    <xs:element name="AccountType" type="xs:string"/>
+    <xs:element name="BDCAssociatedEntity">
+      <xs:complexType>
+        <xs:sequence>
+          <xs:element ref="pc:BDCEntity" minOccurs="0" maxOccurs="unbounded"/>
+        </xs:sequence>
+        <xs:attribute ref="pc:EntityNamespace"/>
+        <xs:attribute ref="pc:EntityName"/>
+        <xs:attribute ref="pc:SystemInstanceName"/>
+        <xs:attribute ref="pc:AssociationName"/>
+      </xs:complexType>
+    </xs:element>
+    <xs:attribute name="EntityNamespace" type="xs:string"/>
+    <xs:attribute name="EntityName" type="xs:string"/>
+    <xs:attribute name="SystemInstanceName" type="xs:string"/>
+    <xs:attribute name="AssociationName" type="xs:string"/>
+    <xs:element name="BDCEntity">
+      <xs:complexType>
+        <xs:sequence>
+          <xs:element ref="pc:EntityDisplayName" minOccurs="0"/>
+          <xs:element ref="pc:EntityInstanceReference" minOccurs="0"/>
+          <xs:element ref="pc:EntityId1" minOccurs="0"/>
+          <xs:element ref="pc:EntityId2" minOccurs="0"/>
+          <xs:element ref="pc:EntityId3" minOccurs="0"/>
+          <xs:element ref="pc:EntityId4" minOccurs="0"/>
+          <xs:element ref="pc:EntityId5" minOccurs="0"/>
+        </xs:sequence>
+      </xs:complexType>
+    </xs:element>
+    <xs:element name="EntityDisplayName" type="xs:string"/>
+    <xs:element name="EntityInstanceReference" type="xs:string"/>
+    <xs:element name="EntityId1" type="xs:string"/>
+    <xs:element name="EntityId2" type="xs:string"/>
+    <xs:element name="EntityId3" type="xs:string"/>
+    <xs:element name="EntityId4" type="xs:string"/>
+    <xs:element name="EntityId5" type="xs:string"/>
+    <xs:element name="Terms">
+      <xs:complexType>
+        <xs:sequence>
+          <xs:element ref="pc:TermInfo" minOccurs="0" maxOccurs="unbounded"/>
+        </xs:sequence>
+      </xs:complexType>
+    </xs:element>
+    <xs:element name="TermInfo">
+      <xs:complexType>
+        <xs:sequence>
+          <xs:element ref="pc:TermName" minOccurs="0"/>
+          <xs:element ref="pc:TermId" minOccurs="0"/>
+        </xs:sequence>
+      </xs:complexType>
+    </xs:element>
+    <xs:element name="TermName" type="xs:string"/>
+    <xs:element name="TermId" type="xs:string"/>
+  </xs:schema>
+</ct:contentTypeSchema>
+</file>
+
+<file path=customXml/item2.xml><?xml version="1.0" encoding="utf-8"?>
+<?mso-contentType ?>
+<FormTemplates xmlns="http://schemas.microsoft.com/sharepoint/v3/contenttype/forms">
+  <Display>DocumentLibraryForm</Display>
+  <Edit>AssetEditForm</Edit>
+  <New>DocumentLibraryForm</New>
+</FormTemplates>
+</file>
+
+<file path=customXml/item3.xml><?xml version="1.0" encoding="utf-8"?>
 <p:properties xmlns:p="http://schemas.microsoft.com/office/2006/metadata/properties" xmlns:xsi="http://www.w3.org/2001/XMLSchema-instance" xmlns:pc="http://schemas.microsoft.com/office/infopath/2007/PartnerControls">
   <documentManagement>
     <LocLastLocAttemptVersionTypeLookup xmlns="4873beb7-5857-4685-be1f-d57550cc96cc" xsi:nil="true"/>
@@ -3909,1066 +5781,7 @@
 </p:properties>
 </file>
 
-<file path=customXml/item2.xml><?xml version="1.0" encoding="utf-8"?>
-<ct:contentTypeSchema xmlns:ct="http://schemas.microsoft.com/office/2006/metadata/contentType" xmlns:ma="http://schemas.microsoft.com/office/2006/metadata/properties/metaAttributes" ct:_="" ma:_="" ma:contentTypeName="TemplateFile" ma:contentTypeID="0x0101006EDDDB5EE6D98C44930B742096920B300400F5B6D36B3EF94B4E9A635CDF2A18F5B8" ma:contentTypeVersion="72" ma:contentTypeDescription="Create a new document." ma:contentTypeScope="" ma:versionID="a23e56308344d904b51738559c3d67c9">
-  <xsd:schema xmlns:xsd="http://www.w3.org/2001/XMLSchema" xmlns:xs="http://www.w3.org/2001/XMLSchema" xmlns:p="http://schemas.microsoft.com/office/2006/metadata/properties" xmlns:ns2="4873beb7-5857-4685-be1f-d57550cc96cc" targetNamespace="http://schemas.microsoft.com/office/2006/metadata/properties" ma:root="true" ma:fieldsID="cd0908cc4600e77bf5da051303e00c8d" ns2:_="">
-    <xsd:import namespace="4873beb7-5857-4685-be1f-d57550cc96cc"/>
-    <xsd:element name="properties">
-      <xsd:complexType>
-        <xsd:sequence>
-          <xsd:element name="documentManagement">
-            <xsd:complexType>
-              <xsd:all>
-                <xsd:element ref="ns2:AcquiredFrom" minOccurs="0"/>
-                <xsd:element ref="ns2:UACurrentWords" minOccurs="0"/>
-                <xsd:element ref="ns2:TPApplication" minOccurs="0"/>
-                <xsd:element ref="ns2:ApprovalLog" minOccurs="0"/>
-                <xsd:element ref="ns2:ApprovalStatus" minOccurs="0"/>
-                <xsd:element ref="ns2:AssetStart" minOccurs="0"/>
-                <xsd:element ref="ns2:AssetExpire" minOccurs="0"/>
-                <xsd:element ref="ns2:AssetId" minOccurs="0"/>
-                <xsd:element ref="ns2:IsSearchable" minOccurs="0"/>
-                <xsd:element ref="ns2:AssetType" minOccurs="0"/>
-                <xsd:element ref="ns2:APAuthor" minOccurs="0"/>
-                <xsd:element ref="ns2:AverageRating" minOccurs="0"/>
-                <xsd:element ref="ns2:BlockPublish" minOccurs="0"/>
-                <xsd:element ref="ns2:BugNumber" minOccurs="0"/>
-                <xsd:element ref="ns2:CampaignTagsTaxHTField0" minOccurs="0"/>
-                <xsd:element ref="ns2:TPClientViewer" minOccurs="0"/>
-                <xsd:element ref="ns2:ClipArtFilename" minOccurs="0"/>
-                <xsd:element ref="ns2:TPCommandLine" minOccurs="0"/>
-                <xsd:element ref="ns2:TPComponent" minOccurs="0"/>
-                <xsd:element ref="ns2:ContentItem" minOccurs="0"/>
-                <xsd:element ref="ns2:CrawlForDependencies" minOccurs="0"/>
-                <xsd:element ref="ns2:CSXHash" minOccurs="0"/>
-                <xsd:element ref="ns2:CSXSubmissionMarket" minOccurs="0"/>
-                <xsd:element ref="ns2:CSXUpdate" minOccurs="0"/>
-                <xsd:element ref="ns2:IntlLangReviewDate" minOccurs="0"/>
-                <xsd:element ref="ns2:IsDeleted" minOccurs="0"/>
-                <xsd:element ref="ns2:APDescription" minOccurs="0"/>
-                <xsd:element ref="ns2:DirectSourceMarket" minOccurs="0"/>
-                <xsd:element ref="ns2:Downloads" minOccurs="0"/>
-                <xsd:element ref="ns2:DSATActionTaken" minOccurs="0"/>
-                <xsd:element ref="ns2:APEditor" minOccurs="0"/>
-                <xsd:element ref="ns2:EditorialStatus" minOccurs="0"/>
-                <xsd:element ref="ns2:EditorialTags" minOccurs="0"/>
-                <xsd:element ref="ns2:TPExecutable" minOccurs="0"/>
-                <xsd:element ref="ns2:FeatureTagsTaxHTField0" minOccurs="0"/>
-                <xsd:element ref="ns2:TPFriendlyName" minOccurs="0"/>
-                <xsd:element ref="ns2:FriendlyTitle" minOccurs="0"/>
-                <xsd:element ref="ns2:PrimaryImageGen" minOccurs="0"/>
-                <xsd:element ref="ns2:HandoffToMSDN" minOccurs="0"/>
-                <xsd:element ref="ns2:InProjectListLookup" minOccurs="0"/>
-                <xsd:element ref="ns2:TPInstallLocation" minOccurs="0"/>
-                <xsd:element ref="ns2:InternalTagsTaxHTField0" minOccurs="0"/>
-                <xsd:element ref="ns2:IntlLangReview" minOccurs="0"/>
-                <xsd:element ref="ns2:IntlLangReviewer" minOccurs="0"/>
-                <xsd:element ref="ns2:MarketSpecific" minOccurs="0"/>
-                <xsd:element ref="ns2:LastCompleteVersionLookup" minOccurs="0"/>
-                <xsd:element ref="ns2:LastHandOff" minOccurs="0"/>
-                <xsd:element ref="ns2:LastModifiedDateTime" minOccurs="0"/>
-                <xsd:element ref="ns2:LastPreviewErrorLookup" minOccurs="0"/>
-                <xsd:element ref="ns2:LastPreviewResultLookup" minOccurs="0"/>
-                <xsd:element ref="ns2:LastPreviewAttemptDateLookup" minOccurs="0"/>
-                <xsd:element ref="ns2:LastPreviewedByLookup" minOccurs="0"/>
-                <xsd:element ref="ns2:LastPreviewTimeLookup" minOccurs="0"/>
-                <xsd:element ref="ns2:LastPreviewVersionLookup" minOccurs="0"/>
-                <xsd:element ref="ns2:LastPublishErrorLookup" minOccurs="0"/>
-                <xsd:element ref="ns2:LastPublishResultLookup" minOccurs="0"/>
-                <xsd:element ref="ns2:LastPublishAttemptDateLookup" minOccurs="0"/>
-                <xsd:element ref="ns2:LastPublishedByLookup" minOccurs="0"/>
-                <xsd:element ref="ns2:LastPublishTimeLookup" minOccurs="0"/>
-                <xsd:element ref="ns2:LastPublishVersionLookup" minOccurs="0"/>
-                <xsd:element ref="ns2:TPLaunchHelpLinkType" minOccurs="0"/>
-                <xsd:element ref="ns2:LegacyData" minOccurs="0"/>
-                <xsd:element ref="ns2:TPLaunchHelpLink" minOccurs="0"/>
-                <xsd:element ref="ns2:LocComments" minOccurs="0"/>
-                <xsd:element ref="ns2:LocLastLocAttemptVersionLookup" minOccurs="0"/>
-                <xsd:element ref="ns2:LocLastLocAttemptVersionTypeLookup" minOccurs="0"/>
-                <xsd:element ref="ns2:LocManualTestRequired" minOccurs="0"/>
-                <xsd:element ref="ns2:LocMarketGroupTiers2" minOccurs="0"/>
-                <xsd:element ref="ns2:LocNewPublishedVersionLookup" minOccurs="0"/>
-                <xsd:element ref="ns2:LocOverallHandbackStatusLookup" minOccurs="0"/>
-                <xsd:element ref="ns2:LocOverallLocStatusLookup" minOccurs="0"/>
-                <xsd:element ref="ns2:LocOverallPreviewStatusLookup" minOccurs="0"/>
-                <xsd:element ref="ns2:LocOverallPublishStatusLookup" minOccurs="0"/>
-                <xsd:element ref="ns2:IntlLocPriority" minOccurs="0"/>
-                <xsd:element ref="ns2:LocProcessedForHandoffsLookup" minOccurs="0"/>
-                <xsd:element ref="ns2:LocProcessedForMarketsLookup" minOccurs="0"/>
-                <xsd:element ref="ns2:LocPublishedDependentAssetsLookup" minOccurs="0"/>
-                <xsd:element ref="ns2:LocPublishedLinkedAssetsLookup" minOccurs="0"/>
-                <xsd:element ref="ns2:LocRecommendedHandoff" minOccurs="0"/>
-                <xsd:element ref="ns2:LocalizationTagsTaxHTField0" minOccurs="0"/>
-                <xsd:element ref="ns2:MachineTranslated" minOccurs="0"/>
-                <xsd:element ref="ns2:Manager" minOccurs="0"/>
-                <xsd:element ref="ns2:Markets" minOccurs="0"/>
-                <xsd:element ref="ns2:Milestone" minOccurs="0"/>
-                <xsd:element ref="ns2:TPNamespace" minOccurs="0"/>
-                <xsd:element ref="ns2:NumericId" minOccurs="0"/>
-                <xsd:element ref="ns2:NumOfRatingsLookup" minOccurs="0"/>
-                <xsd:element ref="ns2:OOCacheId" minOccurs="0"/>
-                <xsd:element ref="ns2:OpenTemplate" minOccurs="0"/>
-                <xsd:element ref="ns2:OriginAsset" minOccurs="0"/>
-                <xsd:element ref="ns2:OriginalRelease" minOccurs="0"/>
-                <xsd:element ref="ns2:OriginalSourceMarket" minOccurs="0"/>
-                <xsd:element ref="ns2:OutputCachingOn" minOccurs="0"/>
-                <xsd:element ref="ns2:ParentAssetId" minOccurs="0"/>
-                <xsd:element ref="ns2:PlannedPubDate" minOccurs="0"/>
-                <xsd:element ref="ns2:PolicheckWords" minOccurs="0"/>
-                <xsd:element ref="ns2:BusinessGroup" minOccurs="0"/>
-                <xsd:element ref="ns2:UAProjectedTotalWords" minOccurs="0"/>
-                <xsd:element ref="ns2:Provider" minOccurs="0"/>
-                <xsd:element ref="ns2:Providers" minOccurs="0"/>
-                <xsd:element ref="ns2:PublishStatusLookup" minOccurs="0"/>
-                <xsd:element ref="ns2:PublishTargets" minOccurs="0"/>
-                <xsd:element ref="ns2:RecommendationsModifier" minOccurs="0"/>
-                <xsd:element ref="ns2:ArtSampleDocs" minOccurs="0"/>
-                <xsd:element ref="ns2:ScenarioTagsTaxHTField0" minOccurs="0"/>
-                <xsd:element ref="ns2:ShowIn" minOccurs="0"/>
-                <xsd:element ref="ns2:SourceTitle" minOccurs="0"/>
-                <xsd:element ref="ns2:CSXSubmissionDate" minOccurs="0"/>
-                <xsd:element ref="ns2:SubmitterId" minOccurs="0"/>
-                <xsd:element ref="ns2:TaxCatchAll" minOccurs="0"/>
-                <xsd:element ref="ns2:TaxCatchAllLabel" minOccurs="0"/>
-                <xsd:element ref="ns2:TemplateStatus" minOccurs="0"/>
-                <xsd:element ref="ns2:TemplateTemplateType" minOccurs="0"/>
-                <xsd:element ref="ns2:ThumbnailAssetId" minOccurs="0"/>
-                <xsd:element ref="ns2:TimesCloned" minOccurs="0"/>
-                <xsd:element ref="ns2:TrustLevel" minOccurs="0"/>
-                <xsd:element ref="ns2:UALocComments" minOccurs="0"/>
-                <xsd:element ref="ns2:UALocRecommendation" minOccurs="0"/>
-                <xsd:element ref="ns2:UANotes" minOccurs="0"/>
-                <xsd:element ref="ns2:TPAppVersion" minOccurs="0"/>
-                <xsd:element ref="ns2:VoteCount" minOccurs="0"/>
-              </xsd:all>
-            </xsd:complexType>
-          </xsd:element>
-        </xsd:sequence>
-      </xsd:complexType>
-    </xsd:element>
-  </xsd:schema>
-  <xsd:schema xmlns:xsd="http://www.w3.org/2001/XMLSchema" xmlns:xs="http://www.w3.org/2001/XMLSchema" xmlns:dms="http://schemas.microsoft.com/office/2006/documentManagement/types" xmlns:pc="http://schemas.microsoft.com/office/infopath/2007/PartnerControls" targetNamespace="4873beb7-5857-4685-be1f-d57550cc96cc" elementFormDefault="qualified">
-    <xsd:import namespace="http://schemas.microsoft.com/office/2006/documentManagement/types"/>
-    <xsd:import namespace="http://schemas.microsoft.com/office/infopath/2007/PartnerControls"/>
-    <xsd:element name="AcquiredFrom" ma:index="1" nillable="true" ma:displayName="Acquired From" ma:default="Internal MS" ma:internalName="AcquiredFrom" ma:readOnly="false">
-      <xsd:simpleType>
-        <xsd:restriction base="dms:Choice">
-          <xsd:enumeration value="Internal MS"/>
-          <xsd:enumeration value="Community"/>
-          <xsd:enumeration value="MVP"/>
-          <xsd:enumeration value="Publisher"/>
-          <xsd:enumeration value="Partner"/>
-          <xsd:enumeration value="None"/>
-        </xsd:restriction>
-      </xsd:simpleType>
-    </xsd:element>
-    <xsd:element name="UACurrentWords" ma:index="2" nillable="true" ma:displayName="Actual Word Count" ma:default="" ma:internalName="UACurrentWords" ma:readOnly="false">
-      <xsd:simpleType>
-        <xsd:restriction base="dms:Unknown"/>
-      </xsd:simpleType>
-    </xsd:element>
-    <xsd:element name="TPApplication" ma:index="3" nillable="true" ma:displayName="Application to Open Template With" ma:default="" ma:internalName="TPApplication">
-      <xsd:simpleType>
-        <xsd:restriction base="dms:Text"/>
-      </xsd:simpleType>
-    </xsd:element>
-    <xsd:element name="ApprovalLog" ma:index="4" nillable="true" ma:displayName="Approval Log" ma:default="" ma:hidden="true" ma:internalName="ApprovalLog" ma:readOnly="false">
-      <xsd:simpleType>
-        <xsd:restriction base="dms:Note"/>
-      </xsd:simpleType>
-    </xsd:element>
-    <xsd:element name="ApprovalStatus" ma:index="5" nillable="true" ma:displayName="Approval Status" ma:default="InProgress" ma:internalName="ApprovalStatus" ma:readOnly="false">
-      <xsd:simpleType>
-        <xsd:restriction base="dms:Choice">
-          <xsd:enumeration value="InProgress"/>
-          <xsd:enumeration value="Rejected"/>
-          <xsd:enumeration value="Questionable"/>
-          <xsd:enumeration value="ApprovedAutomatic"/>
-          <xsd:enumeration value="ApprovedManual"/>
-          <xsd:enumeration value="On Hold"/>
-          <xsd:enumeration value="Needs Review"/>
-          <xsd:enumeration value="A Violation"/>
-          <xsd:enumeration value="Unpublished Violation"/>
-        </xsd:restriction>
-      </xsd:simpleType>
-    </xsd:element>
-    <xsd:element name="AssetStart" ma:index="6" nillable="true" ma:displayName="Asset Begin Date" ma:default="[Today]" ma:internalName="AssetStart" ma:readOnly="false">
-      <xsd:simpleType>
-        <xsd:restriction base="dms:DateTime"/>
-      </xsd:simpleType>
-    </xsd:element>
-    <xsd:element name="AssetExpire" ma:index="7" nillable="true" ma:displayName="Asset End Date" ma:default="2029-01-01T08:00:00Z" ma:format="DateTime" ma:internalName="AssetExpire" ma:readOnly="false">
-      <xsd:simpleType>
-        <xsd:restriction base="dms:DateTime"/>
-      </xsd:simpleType>
-    </xsd:element>
-    <xsd:element name="AssetId" ma:index="8" nillable="true" ma:displayName="Asset ID" ma:default="" ma:indexed="true" ma:internalName="AssetId" ma:readOnly="false">
-      <xsd:simpleType>
-        <xsd:restriction base="dms:Text">
-          <xsd:maxLength value="255"/>
-        </xsd:restriction>
-      </xsd:simpleType>
-    </xsd:element>
-    <xsd:element name="IsSearchable" ma:index="9" nillable="true" ma:displayName="Asset Searchable?" ma:default="true" ma:internalName="IsSearchable" ma:readOnly="false">
-      <xsd:simpleType>
-        <xsd:restriction base="dms:Boolean"/>
-      </xsd:simpleType>
-    </xsd:element>
-    <xsd:element name="AssetType" ma:index="10" nillable="true" ma:displayName="Asset Type" ma:default="" ma:internalName="AssetType" ma:readOnly="false">
-      <xsd:simpleType>
-        <xsd:restriction base="dms:Unknown"/>
-      </xsd:simpleType>
-    </xsd:element>
-    <xsd:element name="APAuthor" ma:index="11" nillable="true" ma:displayName="Author" ma:default="" ma:list="UserInfo" ma:internalName="APAuthor" ma:readOnly="false">
-      <xsd:complexType>
-        <xsd:complexContent>
-          <xsd:extension base="dms:User">
-            <xsd:sequence>
-              <xsd:element name="UserInfo" minOccurs="0" maxOccurs="unbounded">
-                <xsd:complexType>
-                  <xsd:sequence>
-                    <xsd:element name="DisplayName" type="xsd:string" minOccurs="0"/>
-                    <xsd:element name="AccountId" type="dms:UserId" minOccurs="0" nillable="true"/>
-                    <xsd:element name="AccountType" type="xsd:string" minOccurs="0"/>
-                  </xsd:sequence>
-                </xsd:complexType>
-              </xsd:element>
-            </xsd:sequence>
-          </xsd:extension>
-        </xsd:complexContent>
-      </xsd:complexType>
-    </xsd:element>
-    <xsd:element name="AverageRating" ma:index="12" nillable="true" ma:displayName="Average Rating" ma:internalName="AverageRating" ma:readOnly="false">
-      <xsd:simpleType>
-        <xsd:restriction base="dms:Text"/>
-      </xsd:simpleType>
-    </xsd:element>
-    <xsd:element name="BlockPublish" ma:index="13" nillable="true" ma:displayName="Block from Publishing?" ma:default="" ma:internalName="BlockPublish" ma:readOnly="false">
-      <xsd:simpleType>
-        <xsd:restriction base="dms:Boolean"/>
-      </xsd:simpleType>
-    </xsd:element>
-    <xsd:element name="BugNumber" ma:index="14" nillable="true" ma:displayName="Bug Number" ma:default="" ma:internalName="BugNumber" ma:readOnly="false">
-      <xsd:simpleType>
-        <xsd:restriction base="dms:Text"/>
-      </xsd:simpleType>
-    </xsd:element>
-    <xsd:element name="CampaignTagsTaxHTField0" ma:index="16" nillable="true" ma:taxonomy="true" ma:internalName="CampaignTagsTaxHTField0" ma:taxonomyFieldName="CampaignTags" ma:displayName="Campaigns" ma:readOnly="false" ma:default="" ma:fieldId="{1df42cc3-2301-4f11-a52a-6ead923c29ed}" ma:taxonomyMulti="true" ma:sspId="8f79753a-75d3-41f5-8ca3-40b843941b4f" ma:termSetId="ca0e50d4-faa1-44ce-961e-bb1441c60e66" ma:anchorId="00000000-0000-0000-0000-000000000000" ma:open="false" ma:isKeyword="false">
-      <xsd:complexType>
-        <xsd:sequence>
-          <xsd:element ref="pc:Terms" minOccurs="0" maxOccurs="1"/>
-        </xsd:sequence>
-      </xsd:complexType>
-    </xsd:element>
-    <xsd:element name="TPClientViewer" ma:index="17" nillable="true" ma:displayName="Client Viewer" ma:default="" ma:internalName="TPClientViewer">
-      <xsd:simpleType>
-        <xsd:restriction base="dms:Text"/>
-      </xsd:simpleType>
-    </xsd:element>
-    <xsd:element name="ClipArtFilename" ma:index="18" nillable="true" ma:displayName="Clip Art Name" ma:default="" ma:internalName="ClipArtFilename" ma:readOnly="false">
-      <xsd:simpleType>
-        <xsd:restriction base="dms:Text"/>
-      </xsd:simpleType>
-    </xsd:element>
-    <xsd:element name="TPCommandLine" ma:index="19" nillable="true" ma:displayName="Command Line" ma:default="" ma:internalName="TPCommandLine">
-      <xsd:simpleType>
-        <xsd:restriction base="dms:Text"/>
-      </xsd:simpleType>
-    </xsd:element>
-    <xsd:element name="TPComponent" ma:index="20" nillable="true" ma:displayName="Component" ma:default="" ma:internalName="TPComponent">
-      <xsd:simpleType>
-        <xsd:restriction base="dms:Text"/>
-      </xsd:simpleType>
-    </xsd:element>
-    <xsd:element name="ContentItem" ma:index="21" nillable="true" ma:displayName="Content Item" ma:default="" ma:hidden="true" ma:internalName="ContentItem" ma:readOnly="false">
-      <xsd:simpleType>
-        <xsd:restriction base="dms:Unknown"/>
-      </xsd:simpleType>
-    </xsd:element>
-    <xsd:element name="CrawlForDependencies" ma:index="23" nillable="true" ma:displayName="Crawl for Dependencies?" ma:default="true" ma:internalName="CrawlForDependencies" ma:readOnly="false">
-      <xsd:simpleType>
-        <xsd:restriction base="dms:Boolean"/>
-      </xsd:simpleType>
-    </xsd:element>
-    <xsd:element name="CSXHash" ma:index="26" nillable="true" ma:displayName="CSX Hash" ma:default="" ma:indexed="true" ma:internalName="CSXHash" ma:readOnly="false">
-      <xsd:simpleType>
-        <xsd:restriction base="dms:Text"/>
-      </xsd:simpleType>
-    </xsd:element>
-    <xsd:element name="CSXSubmissionMarket" ma:index="27" nillable="true" ma:displayName="CSX Submission Market" ma:default="" ma:list="{2FBD1B11-2ACE-4FDC-B5A3-635D4ADF6F1B}" ma:internalName="CSXSubmissionMarket" ma:readOnly="false" ma:showField="MarketName" ma:web="4873beb7-5857-4685-be1f-d57550cc96cc">
-      <xsd:simpleType>
-        <xsd:restriction base="dms:Lookup"/>
-      </xsd:simpleType>
-    </xsd:element>
-    <xsd:element name="CSXUpdate" ma:index="28" nillable="true" ma:displayName="CSX Updated?" ma:default="false" ma:internalName="CSXUpdate" ma:readOnly="false">
-      <xsd:simpleType>
-        <xsd:restriction base="dms:Boolean"/>
-      </xsd:simpleType>
-    </xsd:element>
-    <xsd:element name="IntlLangReviewDate" ma:index="29" nillable="true" ma:displayName="Date to Complete Intl QA" ma:default="" ma:internalName="IntlLangReviewDate" ma:readOnly="false">
-      <xsd:simpleType>
-        <xsd:restriction base="dms:DateTime"/>
-      </xsd:simpleType>
-    </xsd:element>
-    <xsd:element name="IsDeleted" ma:index="30" nillable="true" ma:displayName="Deleted?" ma:default="" ma:internalName="IsDeleted" ma:readOnly="false">
-      <xsd:simpleType>
-        <xsd:restriction base="dms:Boolean"/>
-      </xsd:simpleType>
-    </xsd:element>
-    <xsd:element name="APDescription" ma:index="31" nillable="true" ma:displayName="Description" ma:default="" ma:internalName="APDescription" ma:readOnly="false">
-      <xsd:simpleType>
-        <xsd:restriction base="dms:Note"/>
-      </xsd:simpleType>
-    </xsd:element>
-    <xsd:element name="DirectSourceMarket" ma:index="32" nillable="true" ma:displayName="Direct Source Market Group" ma:default="" ma:internalName="DirectSourceMarket" ma:readOnly="false">
-      <xsd:simpleType>
-        <xsd:restriction base="dms:Text"/>
-      </xsd:simpleType>
-    </xsd:element>
-    <xsd:element name="Downloads" ma:index="33" nillable="true" ma:displayName="Downloads" ma:default="0" ma:hidden="true" ma:internalName="Downloads" ma:readOnly="false">
-      <xsd:simpleType>
-        <xsd:restriction base="dms:Unknown"/>
-      </xsd:simpleType>
-    </xsd:element>
-    <xsd:element name="DSATActionTaken" ma:index="34" nillable="true" ma:displayName="DSAT Action Taken" ma:default="" ma:internalName="DSATActionTaken" ma:readOnly="false">
-      <xsd:simpleType>
-        <xsd:restriction base="dms:Choice">
-          <xsd:enumeration value="Best Bets"/>
-          <xsd:enumeration value="Expire"/>
-          <xsd:enumeration value="Hide"/>
-          <xsd:enumeration value="None"/>
-        </xsd:restriction>
-      </xsd:simpleType>
-    </xsd:element>
-    <xsd:element name="APEditor" ma:index="35" nillable="true" ma:displayName="Editor" ma:default="" ma:list="UserInfo" ma:internalName="APEditor" ma:readOnly="false">
-      <xsd:complexType>
-        <xsd:complexContent>
-          <xsd:extension base="dms:User">
-            <xsd:sequence>
-              <xsd:element name="UserInfo" minOccurs="0" maxOccurs="unbounded">
-                <xsd:complexType>
-                  <xsd:sequence>
-                    <xsd:element name="DisplayName" type="xsd:string" minOccurs="0"/>
-                    <xsd:element name="AccountId" type="dms:UserId" minOccurs="0" nillable="true"/>
-                    <xsd:element name="AccountType" type="xsd:string" minOccurs="0"/>
-                  </xsd:sequence>
-                </xsd:complexType>
-              </xsd:element>
-            </xsd:sequence>
-          </xsd:extension>
-        </xsd:complexContent>
-      </xsd:complexType>
-    </xsd:element>
-    <xsd:element name="EditorialStatus" ma:index="36" nillable="true" ma:displayName="Editorial Status" ma:default="" ma:internalName="EditorialStatus" ma:readOnly="false">
-      <xsd:simpleType>
-        <xsd:restriction base="dms:Unknown"/>
-      </xsd:simpleType>
-    </xsd:element>
-    <xsd:element name="EditorialTags" ma:index="37" nillable="true" ma:displayName="Editorial Tags" ma:default="" ma:internalName="EditorialTags">
-      <xsd:simpleType>
-        <xsd:restriction base="dms:Unknown"/>
-      </xsd:simpleType>
-    </xsd:element>
-    <xsd:element name="TPExecutable" ma:index="38" nillable="true" ma:displayName="Executable" ma:default="" ma:internalName="TPExecutable">
-      <xsd:simpleType>
-        <xsd:restriction base="dms:Text"/>
-      </xsd:simpleType>
-    </xsd:element>
-    <xsd:element name="FeatureTagsTaxHTField0" ma:index="40" nillable="true" ma:taxonomy="true" ma:internalName="FeatureTagsTaxHTField0" ma:taxonomyFieldName="FeatureTags" ma:displayName="Features" ma:readOnly="false" ma:default="" ma:fieldId="{7fc0d542-15c6-4882-a8e3-13bca44403fb}" ma:taxonomyMulti="true" ma:sspId="8f79753a-75d3-41f5-8ca3-40b843941b4f" ma:termSetId="f1ab6845-967d-4854-a0ba-4ec07f0f8113" ma:anchorId="00000000-0000-0000-0000-000000000000" ma:open="false" ma:isKeyword="false">
-      <xsd:complexType>
-        <xsd:sequence>
-          <xsd:element ref="pc:Terms" minOccurs="0" maxOccurs="1"/>
-        </xsd:sequence>
-      </xsd:complexType>
-    </xsd:element>
-    <xsd:element name="TPFriendlyName" ma:index="41" nillable="true" ma:displayName="Friendly Name" ma:default="" ma:internalName="TPFriendlyName">
-      <xsd:simpleType>
-        <xsd:restriction base="dms:Text"/>
-      </xsd:simpleType>
-    </xsd:element>
-    <xsd:element name="FriendlyTitle" ma:index="42" nillable="true" ma:displayName="Friendly Title" ma:default="" ma:description="Shorter title to be used when displaying search results" ma:internalName="FriendlyTitle" ma:readOnly="false">
-      <xsd:simpleType>
-        <xsd:restriction base="dms:Text"/>
-      </xsd:simpleType>
-    </xsd:element>
-    <xsd:element name="PrimaryImageGen" ma:index="43" nillable="true" ma:displayName="Generate Images?" ma:default="true" ma:internalName="PrimaryImageGen">
-      <xsd:simpleType>
-        <xsd:restriction base="dms:Boolean"/>
-      </xsd:simpleType>
-    </xsd:element>
-    <xsd:element name="HandoffToMSDN" ma:index="44" nillable="true" ma:displayName="Handoff To MSDN Date" ma:default="" ma:internalName="HandoffToMSDN" ma:readOnly="false">
-      <xsd:simpleType>
-        <xsd:restriction base="dms:DateTime"/>
-      </xsd:simpleType>
-    </xsd:element>
-    <xsd:element name="InProjectListLookup" ma:index="45" nillable="true" ma:displayName="InProjectListLookup" ma:list="{9E343742-310B-4684-A24C-1D137CB4B230}" ma:internalName="InProjectListLookup" ma:readOnly="true" ma:showField="InProjectList" ma:web="4873beb7-5857-4685-be1f-d57550cc96cc">
-      <xsd:complexType>
-        <xsd:complexContent>
-          <xsd:extension base="dms:MultiChoiceLookup">
-            <xsd:sequence>
-              <xsd:element name="Value" type="dms:Lookup" maxOccurs="unbounded" minOccurs="0" nillable="true"/>
-            </xsd:sequence>
-          </xsd:extension>
-        </xsd:complexContent>
-      </xsd:complexType>
-    </xsd:element>
-    <xsd:element name="TPInstallLocation" ma:index="46" nillable="true" ma:displayName="Install Location" ma:default="" ma:internalName="TPInstallLocation">
-      <xsd:simpleType>
-        <xsd:restriction base="dms:Text"/>
-      </xsd:simpleType>
-    </xsd:element>
-    <xsd:element name="InternalTagsTaxHTField0" ma:index="48" nillable="true" ma:taxonomy="true" ma:internalName="InternalTagsTaxHTField0" ma:taxonomyFieldName="InternalTags" ma:displayName="Internal Tags" ma:readOnly="false" ma:default="" ma:fieldId="{1490b8a4-2706-41ec-b5e3-73176dccf34e}" ma:taxonomyMulti="true" ma:sspId="8f79753a-75d3-41f5-8ca3-40b843941b4f" ma:termSetId="82b6639e-f7fc-4c18-ad2d-003a6e707765" ma:anchorId="00000000-0000-0000-0000-000000000000" ma:open="false" ma:isKeyword="false">
-      <xsd:complexType>
-        <xsd:sequence>
-          <xsd:element ref="pc:Terms" minOccurs="0" maxOccurs="1"/>
-        </xsd:sequence>
-      </xsd:complexType>
-    </xsd:element>
-    <xsd:element name="IntlLangReview" ma:index="49" nillable="true" ma:displayName="Intl Lang QA Review Required?" ma:default="" ma:internalName="IntlLangReview" ma:readOnly="false">
-      <xsd:simpleType>
-        <xsd:restriction base="dms:Boolean"/>
-      </xsd:simpleType>
-    </xsd:element>
-    <xsd:element name="IntlLangReviewer" ma:index="50" nillable="true" ma:displayName="Intl Lang QA Reviewer" ma:default="" ma:internalName="IntlLangReviewer" ma:readOnly="false">
-      <xsd:simpleType>
-        <xsd:restriction base="dms:Text"/>
-      </xsd:simpleType>
-    </xsd:element>
-    <xsd:element name="MarketSpecific" ma:index="51" nillable="true" ma:displayName="Is Market Specific?" ma:default="" ma:internalName="MarketSpecific" ma:readOnly="false">
-      <xsd:simpleType>
-        <xsd:restriction base="dms:Boolean"/>
-      </xsd:simpleType>
-    </xsd:element>
-    <xsd:element name="LastCompleteVersionLookup" ma:index="52" nillable="true" ma:displayName="Last Complete Version Lookup" ma:default="" ma:list="{9E343742-310B-4684-A24C-1D137CB4B230}" ma:internalName="LastCompleteVersionLookup" ma:readOnly="true" ma:showField="LastCompleteVersion" ma:web="4873beb7-5857-4685-be1f-d57550cc96cc">
-      <xsd:complexType>
-        <xsd:complexContent>
-          <xsd:extension base="dms:MultiChoiceLookup">
-            <xsd:sequence>
-              <xsd:element name="Value" type="dms:Lookup" maxOccurs="unbounded" minOccurs="0" nillable="true"/>
-            </xsd:sequence>
-          </xsd:extension>
-        </xsd:complexContent>
-      </xsd:complexType>
-    </xsd:element>
-    <xsd:element name="LastHandOff" ma:index="53" nillable="true" ma:displayName="Last Hand-off" ma:default="" ma:internalName="LastHandOff" ma:readOnly="false">
-      <xsd:simpleType>
-        <xsd:restriction base="dms:DateTime"/>
-      </xsd:simpleType>
-    </xsd:element>
-    <xsd:element name="LastModifiedDateTime" ma:index="54" nillable="true" ma:displayName="Last Modified Date" ma:default="" ma:internalName="LastModifiedDateTime" ma:readOnly="false">
-      <xsd:simpleType>
-        <xsd:restriction base="dms:DateTime"/>
-      </xsd:simpleType>
-    </xsd:element>
-    <xsd:element name="LastPreviewErrorLookup" ma:index="55" nillable="true" ma:displayName="Last Preview Attempt Error" ma:default="" ma:list="{9E343742-310B-4684-A24C-1D137CB4B230}" ma:internalName="LastPreviewErrorLookup" ma:readOnly="true" ma:showField="LastPreviewError" ma:web="4873beb7-5857-4685-be1f-d57550cc96cc">
-      <xsd:complexType>
-        <xsd:complexContent>
-          <xsd:extension base="dms:MultiChoiceLookup">
-            <xsd:sequence>
-              <xsd:element name="Value" type="dms:Lookup" maxOccurs="unbounded" minOccurs="0" nillable="true"/>
-            </xsd:sequence>
-          </xsd:extension>
-        </xsd:complexContent>
-      </xsd:complexType>
-    </xsd:element>
-    <xsd:element name="LastPreviewResultLookup" ma:index="56" nillable="true" ma:displayName="Last Preview Attempt Result" ma:default="" ma:list="{9E343742-310B-4684-A24C-1D137CB4B230}" ma:internalName="LastPreviewResultLookup" ma:readOnly="true" ma:showField="LastPreviewResult" ma:web="4873beb7-5857-4685-be1f-d57550cc96cc">
-      <xsd:complexType>
-        <xsd:complexContent>
-          <xsd:extension base="dms:MultiChoiceLookup">
-            <xsd:sequence>
-              <xsd:element name="Value" type="dms:Lookup" maxOccurs="unbounded" minOccurs="0" nillable="true"/>
-            </xsd:sequence>
-          </xsd:extension>
-        </xsd:complexContent>
-      </xsd:complexType>
-    </xsd:element>
-    <xsd:element name="LastPreviewAttemptDateLookup" ma:index="57" nillable="true" ma:displayName="Last Preview Attempted On" ma:default="" ma:list="{9E343742-310B-4684-A24C-1D137CB4B230}" ma:internalName="LastPreviewAttemptDateLookup" ma:readOnly="true" ma:showField="LastPreviewAttemptDate" ma:web="4873beb7-5857-4685-be1f-d57550cc96cc">
-      <xsd:complexType>
-        <xsd:complexContent>
-          <xsd:extension base="dms:MultiChoiceLookup">
-            <xsd:sequence>
-              <xsd:element name="Value" type="dms:Lookup" maxOccurs="unbounded" minOccurs="0" nillable="true"/>
-            </xsd:sequence>
-          </xsd:extension>
-        </xsd:complexContent>
-      </xsd:complexType>
-    </xsd:element>
-    <xsd:element name="LastPreviewedByLookup" ma:index="58" nillable="true" ma:displayName="Last Previewed By" ma:default="" ma:list="{9E343742-310B-4684-A24C-1D137CB4B230}" ma:internalName="LastPreviewedByLookup" ma:readOnly="true" ma:showField="LastPreviewedBy" ma:web="4873beb7-5857-4685-be1f-d57550cc96cc">
-      <xsd:complexType>
-        <xsd:complexContent>
-          <xsd:extension base="dms:MultiChoiceLookup">
-            <xsd:sequence>
-              <xsd:element name="Value" type="dms:Lookup" maxOccurs="unbounded" minOccurs="0" nillable="true"/>
-            </xsd:sequence>
-          </xsd:extension>
-        </xsd:complexContent>
-      </xsd:complexType>
-    </xsd:element>
-    <xsd:element name="LastPreviewTimeLookup" ma:index="59" nillable="true" ma:displayName="Last Previewed Date" ma:default="" ma:list="{9E343742-310B-4684-A24C-1D137CB4B230}" ma:internalName="LastPreviewTimeLookup" ma:readOnly="true" ma:showField="LastPreviewTime" ma:web="4873beb7-5857-4685-be1f-d57550cc96cc">
-      <xsd:complexType>
-        <xsd:complexContent>
-          <xsd:extension base="dms:MultiChoiceLookup">
-            <xsd:sequence>
-              <xsd:element name="Value" type="dms:Lookup" maxOccurs="unbounded" minOccurs="0" nillable="true"/>
-            </xsd:sequence>
-          </xsd:extension>
-        </xsd:complexContent>
-      </xsd:complexType>
-    </xsd:element>
-    <xsd:element name="LastPreviewVersionLookup" ma:index="60" nillable="true" ma:displayName="Last Previewed Version" ma:default="" ma:list="{9E343742-310B-4684-A24C-1D137CB4B230}" ma:internalName="LastPreviewVersionLookup" ma:readOnly="true" ma:showField="LastPreviewVersion" ma:web="4873beb7-5857-4685-be1f-d57550cc96cc">
-      <xsd:complexType>
-        <xsd:complexContent>
-          <xsd:extension base="dms:MultiChoiceLookup">
-            <xsd:sequence>
-              <xsd:element name="Value" type="dms:Lookup" maxOccurs="unbounded" minOccurs="0" nillable="true"/>
-            </xsd:sequence>
-          </xsd:extension>
-        </xsd:complexContent>
-      </xsd:complexType>
-    </xsd:element>
-    <xsd:element name="LastPublishErrorLookup" ma:index="61" nillable="true" ma:displayName="Last Publish Attempt Error" ma:default="" ma:list="{9E343742-310B-4684-A24C-1D137CB4B230}" ma:internalName="LastPublishErrorLookup" ma:readOnly="true" ma:showField="LastPublishError" ma:web="4873beb7-5857-4685-be1f-d57550cc96cc">
-      <xsd:complexType>
-        <xsd:complexContent>
-          <xsd:extension base="dms:MultiChoiceLookup">
-            <xsd:sequence>
-              <xsd:element name="Value" type="dms:Lookup" maxOccurs="unbounded" minOccurs="0" nillable="true"/>
-            </xsd:sequence>
-          </xsd:extension>
-        </xsd:complexContent>
-      </xsd:complexType>
-    </xsd:element>
-    <xsd:element name="LastPublishResultLookup" ma:index="62" nillable="true" ma:displayName="Last Publish Attempt Result" ma:default="" ma:list="{9E343742-310B-4684-A24C-1D137CB4B230}" ma:internalName="LastPublishResultLookup" ma:readOnly="true" ma:showField="LastPublishResult" ma:web="4873beb7-5857-4685-be1f-d57550cc96cc">
-      <xsd:complexType>
-        <xsd:complexContent>
-          <xsd:extension base="dms:MultiChoiceLookup">
-            <xsd:sequence>
-              <xsd:element name="Value" type="dms:Lookup" maxOccurs="unbounded" minOccurs="0" nillable="true"/>
-            </xsd:sequence>
-          </xsd:extension>
-        </xsd:complexContent>
-      </xsd:complexType>
-    </xsd:element>
-    <xsd:element name="LastPublishAttemptDateLookup" ma:index="63" nillable="true" ma:displayName="Last Publish Attempted On" ma:default="" ma:list="{9E343742-310B-4684-A24C-1D137CB4B230}" ma:internalName="LastPublishAttemptDateLookup" ma:readOnly="true" ma:showField="LastPublishAttemptDate" ma:web="4873beb7-5857-4685-be1f-d57550cc96cc">
-      <xsd:complexType>
-        <xsd:complexContent>
-          <xsd:extension base="dms:MultiChoiceLookup">
-            <xsd:sequence>
-              <xsd:element name="Value" type="dms:Lookup" maxOccurs="unbounded" minOccurs="0" nillable="true"/>
-            </xsd:sequence>
-          </xsd:extension>
-        </xsd:complexContent>
-      </xsd:complexType>
-    </xsd:element>
-    <xsd:element name="LastPublishedByLookup" ma:index="64" nillable="true" ma:displayName="Last Published By" ma:default="" ma:list="{9E343742-310B-4684-A24C-1D137CB4B230}" ma:internalName="LastPublishedByLookup" ma:readOnly="true" ma:showField="LastPublishedBy" ma:web="4873beb7-5857-4685-be1f-d57550cc96cc">
-      <xsd:complexType>
-        <xsd:complexContent>
-          <xsd:extension base="dms:MultiChoiceLookup">
-            <xsd:sequence>
-              <xsd:element name="Value" type="dms:Lookup" maxOccurs="unbounded" minOccurs="0" nillable="true"/>
-            </xsd:sequence>
-          </xsd:extension>
-        </xsd:complexContent>
-      </xsd:complexType>
-    </xsd:element>
-    <xsd:element name="LastPublishTimeLookup" ma:index="65" nillable="true" ma:displayName="Last Published Date" ma:default="" ma:list="{9E343742-310B-4684-A24C-1D137CB4B230}" ma:internalName="LastPublishTimeLookup" ma:readOnly="true" ma:showField="LastPublishTime" ma:web="4873beb7-5857-4685-be1f-d57550cc96cc">
-      <xsd:complexType>
-        <xsd:complexContent>
-          <xsd:extension base="dms:MultiChoiceLookup">
-            <xsd:sequence>
-              <xsd:element name="Value" type="dms:Lookup" maxOccurs="unbounded" minOccurs="0" nillable="true"/>
-            </xsd:sequence>
-          </xsd:extension>
-        </xsd:complexContent>
-      </xsd:complexType>
-    </xsd:element>
-    <xsd:element name="LastPublishVersionLookup" ma:index="66" nillable="true" ma:displayName="Last Published Version" ma:default="" ma:list="{9E343742-310B-4684-A24C-1D137CB4B230}" ma:internalName="LastPublishVersionLookup" ma:readOnly="true" ma:showField="LastPublishVersion" ma:web="4873beb7-5857-4685-be1f-d57550cc96cc">
-      <xsd:complexType>
-        <xsd:complexContent>
-          <xsd:extension base="dms:MultiChoiceLookup">
-            <xsd:sequence>
-              <xsd:element name="Value" type="dms:Lookup" maxOccurs="unbounded" minOccurs="0" nillable="true"/>
-            </xsd:sequence>
-          </xsd:extension>
-        </xsd:complexContent>
-      </xsd:complexType>
-    </xsd:element>
-    <xsd:element name="TPLaunchHelpLinkType" ma:index="67" nillable="true" ma:displayName="Launch Help Link Type" ma:default="Template" ma:internalName="TPLaunchHelpLinkType">
-      <xsd:simpleType>
-        <xsd:restriction base="dms:Choice">
-          <xsd:enumeration value="Template"/>
-          <xsd:enumeration value="Training"/>
-          <xsd:enumeration value="URL"/>
-          <xsd:enumeration value="None"/>
-        </xsd:restriction>
-      </xsd:simpleType>
-    </xsd:element>
-    <xsd:element name="LegacyData" ma:index="68" nillable="true" ma:displayName="Legacy Data" ma:default="" ma:internalName="LegacyData" ma:readOnly="false">
-      <xsd:simpleType>
-        <xsd:restriction base="dms:Note"/>
-      </xsd:simpleType>
-    </xsd:element>
-    <xsd:element name="TPLaunchHelpLink" ma:index="69" nillable="true" ma:displayName="Link to Launch Help Topic" ma:default="" ma:internalName="TPLaunchHelpLink">
-      <xsd:simpleType>
-        <xsd:restriction base="dms:Text"/>
-      </xsd:simpleType>
-    </xsd:element>
-    <xsd:element name="LocComments" ma:index="70" nillable="true" ma:displayName="Loc Approval Comments" ma:default="" ma:internalName="LocComments" ma:readOnly="false">
-      <xsd:simpleType>
-        <xsd:restriction base="dms:Note"/>
-      </xsd:simpleType>
-    </xsd:element>
-    <xsd:element name="LocLastLocAttemptVersionLookup" ma:index="71" nillable="true" ma:displayName="Loc Last Loc Attempt Version" ma:default="" ma:list="{7DD1DCEC-E449-43D3-891F-7DC62F62AD21}" ma:internalName="LocLastLocAttemptVersionLookup" ma:readOnly="false" ma:showField="LastLocAttemptVersion" ma:web="4873beb7-5857-4685-be1f-d57550cc96cc">
-      <xsd:simpleType>
-        <xsd:restriction base="dms:Lookup"/>
-      </xsd:simpleType>
-    </xsd:element>
-    <xsd:element name="LocLastLocAttemptVersionTypeLookup" ma:index="72" nillable="true" ma:displayName="Loc Last Loc Attempt Version Type" ma:default="" ma:list="{7DD1DCEC-E449-43D3-891F-7DC62F62AD21}" ma:internalName="LocLastLocAttemptVersionTypeLookup" ma:readOnly="true" ma:showField="LastLocAttemptVersionType" ma:web="4873beb7-5857-4685-be1f-d57550cc96cc">
-      <xsd:simpleType>
-        <xsd:restriction base="dms:Lookup"/>
-      </xsd:simpleType>
-    </xsd:element>
-    <xsd:element name="LocManualTestRequired" ma:index="73" nillable="true" ma:displayName="Loc Manual Test Required" ma:default="" ma:internalName="LocManualTestRequired" ma:readOnly="false">
-      <xsd:simpleType>
-        <xsd:restriction base="dms:Boolean"/>
-      </xsd:simpleType>
-    </xsd:element>
-    <xsd:element name="LocMarketGroupTiers2" ma:index="74" nillable="true" ma:displayName="Loc Market Group Tiers" ma:internalName="LocMarketGroupTiers2" ma:readOnly="false">
-      <xsd:simpleType>
-        <xsd:restriction base="dms:Unknown"/>
-      </xsd:simpleType>
-    </xsd:element>
-    <xsd:element name="LocNewPublishedVersionLookup" ma:index="75" nillable="true" ma:displayName="Loc New Published Version Lookup" ma:default="" ma:list="{7DD1DCEC-E449-43D3-891F-7DC62F62AD21}" ma:internalName="LocNewPublishedVersionLookup" ma:readOnly="true" ma:showField="NewPublishedVersion" ma:web="4873beb7-5857-4685-be1f-d57550cc96cc">
-      <xsd:simpleType>
-        <xsd:restriction base="dms:Lookup"/>
-      </xsd:simpleType>
-    </xsd:element>
-    <xsd:element name="LocOverallHandbackStatusLookup" ma:index="76" nillable="true" ma:displayName="Loc Overall Handback Status" ma:default="" ma:list="{7DD1DCEC-E449-43D3-891F-7DC62F62AD21}" ma:internalName="LocOverallHandbackStatusLookup" ma:readOnly="true" ma:showField="OverallHandbackStatus" ma:web="4873beb7-5857-4685-be1f-d57550cc96cc">
-      <xsd:simpleType>
-        <xsd:restriction base="dms:Lookup"/>
-      </xsd:simpleType>
-    </xsd:element>
-    <xsd:element name="LocOverallLocStatusLookup" ma:index="77" nillable="true" ma:displayName="Loc Overall Localize Status" ma:default="" ma:list="{7DD1DCEC-E449-43D3-891F-7DC62F62AD21}" ma:internalName="LocOverallLocStatusLookup" ma:readOnly="true" ma:showField="OverallLocStatus" ma:web="4873beb7-5857-4685-be1f-d57550cc96cc">
-      <xsd:simpleType>
-        <xsd:restriction base="dms:Lookup"/>
-      </xsd:simpleType>
-    </xsd:element>
-    <xsd:element name="LocOverallPreviewStatusLookup" ma:index="78" nillable="true" ma:displayName="Loc Overall Preview Status" ma:default="" ma:list="{7DD1DCEC-E449-43D3-891F-7DC62F62AD21}" ma:internalName="LocOverallPreviewStatusLookup" ma:readOnly="true" ma:showField="OverallPreviewStatus" ma:web="4873beb7-5857-4685-be1f-d57550cc96cc">
-      <xsd:simpleType>
-        <xsd:restriction base="dms:Lookup"/>
-      </xsd:simpleType>
-    </xsd:element>
-    <xsd:element name="LocOverallPublishStatusLookup" ma:index="79" nillable="true" ma:displayName="Loc Overall Publish Status" ma:default="" ma:list="{7DD1DCEC-E449-43D3-891F-7DC62F62AD21}" ma:internalName="LocOverallPublishStatusLookup" ma:readOnly="true" ma:showField="OverallPublishStatus" ma:web="4873beb7-5857-4685-be1f-d57550cc96cc">
-      <xsd:simpleType>
-        <xsd:restriction base="dms:Lookup"/>
-      </xsd:simpleType>
-    </xsd:element>
-    <xsd:element name="IntlLocPriority" ma:index="80" nillable="true" ma:displayName="Loc Priority" ma:default="" ma:internalName="IntlLocPriority" ma:readOnly="false">
-      <xsd:simpleType>
-        <xsd:restriction base="dms:Unknown"/>
-      </xsd:simpleType>
-    </xsd:element>
-    <xsd:element name="LocProcessedForHandoffsLookup" ma:index="81" nillable="true" ma:displayName="Loc Processed For Handoffs" ma:default="" ma:list="{7DD1DCEC-E449-43D3-891F-7DC62F62AD21}" ma:internalName="LocProcessedForHandoffsLookup" ma:readOnly="true" ma:showField="ProcessedForHandoffs" ma:web="4873beb7-5857-4685-be1f-d57550cc96cc">
-      <xsd:simpleType>
-        <xsd:restriction base="dms:Lookup"/>
-      </xsd:simpleType>
-    </xsd:element>
-    <xsd:element name="LocProcessedForMarketsLookup" ma:index="82" nillable="true" ma:displayName="Loc Processed For Markets" ma:default="" ma:list="{7DD1DCEC-E449-43D3-891F-7DC62F62AD21}" ma:internalName="LocProcessedForMarketsLookup" ma:readOnly="true" ma:showField="ProcessedForMarkets" ma:web="4873beb7-5857-4685-be1f-d57550cc96cc">
-      <xsd:simpleType>
-        <xsd:restriction base="dms:Lookup"/>
-      </xsd:simpleType>
-    </xsd:element>
-    <xsd:element name="LocPublishedDependentAssetsLookup" ma:index="83" nillable="true" ma:displayName="Loc Published Dependent Assets" ma:default="" ma:list="{7DD1DCEC-E449-43D3-891F-7DC62F62AD21}" ma:internalName="LocPublishedDependentAssetsLookup" ma:readOnly="true" ma:showField="PublishedDependentAssets" ma:web="4873beb7-5857-4685-be1f-d57550cc96cc">
-      <xsd:simpleType>
-        <xsd:restriction base="dms:Lookup"/>
-      </xsd:simpleType>
-    </xsd:element>
-    <xsd:element name="LocPublishedLinkedAssetsLookup" ma:index="84" nillable="true" ma:displayName="Loc Published Linked Assets" ma:default="" ma:list="{7DD1DCEC-E449-43D3-891F-7DC62F62AD21}" ma:internalName="LocPublishedLinkedAssetsLookup" ma:readOnly="true" ma:showField="PublishedLinkedAssets" ma:web="4873beb7-5857-4685-be1f-d57550cc96cc">
-      <xsd:simpleType>
-        <xsd:restriction base="dms:Lookup"/>
-      </xsd:simpleType>
-    </xsd:element>
-    <xsd:element name="LocRecommendedHandoff" ma:index="85" nillable="true" ma:displayName="Loc Recommended Handoff" ma:default="" ma:indexed="true" ma:internalName="LocRecommendedHandoff" ma:readOnly="false">
-      <xsd:simpleType>
-        <xsd:restriction base="dms:Text"/>
-      </xsd:simpleType>
-    </xsd:element>
-    <xsd:element name="LocalizationTagsTaxHTField0" ma:index="87" nillable="true" ma:taxonomy="true" ma:internalName="LocalizationTagsTaxHTField0" ma:taxonomyFieldName="LocalizationTags" ma:displayName="Localization Tags" ma:readOnly="false" ma:default="" ma:fieldId="{00f02cb3-2c7c-424a-9c61-10e9b6878429}" ma:taxonomyMulti="true" ma:sspId="8f79753a-75d3-41f5-8ca3-40b843941b4f" ma:termSetId="5b7703a5-8e8b-4b58-8b31-1cea35331da3" ma:anchorId="00000000-0000-0000-0000-000000000000" ma:open="false" ma:isKeyword="false">
-      <xsd:complexType>
-        <xsd:sequence>
-          <xsd:element ref="pc:Terms" minOccurs="0" maxOccurs="1"/>
-        </xsd:sequence>
-      </xsd:complexType>
-    </xsd:element>
-    <xsd:element name="MachineTranslated" ma:index="88" nillable="true" ma:displayName="Machine Translated" ma:default="" ma:internalName="MachineTranslated" ma:readOnly="false">
-      <xsd:simpleType>
-        <xsd:restriction base="dms:Boolean"/>
-      </xsd:simpleType>
-    </xsd:element>
-    <xsd:element name="Manager" ma:index="89" nillable="true" ma:displayName="Manager" ma:hidden="true" ma:internalName="Manager" ma:readOnly="false">
-      <xsd:simpleType>
-        <xsd:restriction base="dms:Text"/>
-      </xsd:simpleType>
-    </xsd:element>
-    <xsd:element name="Markets" ma:index="90" nillable="true" ma:displayName="Markets" ma:default="" ma:description="Leave blank to show in all markets" ma:list="{2FBD1B11-2ACE-4FDC-B5A3-635D4ADF6F1B}" ma:internalName="Markets" ma:readOnly="false" ma:showField="MarketName" ma:web="4873beb7-5857-4685-be1f-d57550cc96cc">
-      <xsd:complexType>
-        <xsd:complexContent>
-          <xsd:extension base="dms:MultiChoiceLookup">
-            <xsd:sequence>
-              <xsd:element name="Value" type="dms:Lookup" maxOccurs="unbounded" minOccurs="0" nillable="true"/>
-            </xsd:sequence>
-          </xsd:extension>
-        </xsd:complexContent>
-      </xsd:complexType>
-    </xsd:element>
-    <xsd:element name="Milestone" ma:index="91" nillable="true" ma:displayName="Milestone" ma:default="" ma:internalName="Milestone" ma:readOnly="false">
-      <xsd:simpleType>
-        <xsd:restriction base="dms:Unknown"/>
-      </xsd:simpleType>
-    </xsd:element>
-    <xsd:element name="TPNamespace" ma:index="94" nillable="true" ma:displayName="Namespace" ma:default="" ma:internalName="TPNamespace">
-      <xsd:simpleType>
-        <xsd:restriction base="dms:Text"/>
-      </xsd:simpleType>
-    </xsd:element>
-    <xsd:element name="NumericId" ma:index="95" nillable="true" ma:displayName="Numeric ID" ma:default="" ma:indexed="true" ma:internalName="NumericId" ma:readOnly="false">
-      <xsd:simpleType>
-        <xsd:restriction base="dms:Number"/>
-      </xsd:simpleType>
-    </xsd:element>
-    <xsd:element name="NumOfRatingsLookup" ma:index="96" nillable="true" ma:displayName="NumOfRatings" ma:default="" ma:list="{9E343742-310B-4684-A24C-1D137CB4B230}" ma:internalName="NumOfRatingsLookup" ma:readOnly="true" ma:showField="NumOfRatings" ma:web="4873beb7-5857-4685-be1f-d57550cc96cc">
-      <xsd:complexType>
-        <xsd:complexContent>
-          <xsd:extension base="dms:MultiChoiceLookup">
-            <xsd:sequence>
-              <xsd:element name="Value" type="dms:Lookup" maxOccurs="unbounded" minOccurs="0" nillable="true"/>
-            </xsd:sequence>
-          </xsd:extension>
-        </xsd:complexContent>
-      </xsd:complexType>
-    </xsd:element>
-    <xsd:element name="OOCacheId" ma:index="97" nillable="true" ma:displayName="OOCacheId" ma:internalName="OOCacheId" ma:readOnly="false">
-      <xsd:simpleType>
-        <xsd:restriction base="dms:Text"/>
-      </xsd:simpleType>
-    </xsd:element>
-    <xsd:element name="OpenTemplate" ma:index="98" nillable="true" ma:displayName="Open Template" ma:default="true" ma:internalName="OpenTemplate">
-      <xsd:simpleType>
-        <xsd:restriction base="dms:Boolean"/>
-      </xsd:simpleType>
-    </xsd:element>
-    <xsd:element name="OriginAsset" ma:index="99" nillable="true" ma:displayName="Origin Asset" ma:default="" ma:internalName="OriginAsset" ma:readOnly="false">
-      <xsd:simpleType>
-        <xsd:restriction base="dms:Text"/>
-      </xsd:simpleType>
-    </xsd:element>
-    <xsd:element name="OriginalRelease" ma:index="100" nillable="true" ma:displayName="Original Release" ma:default="15" ma:internalName="OriginalRelease" ma:readOnly="false">
-      <xsd:simpleType>
-        <xsd:restriction base="dms:Choice">
-          <xsd:enumeration value="14"/>
-          <xsd:enumeration value="15"/>
-          <xsd:enumeration value="16"/>
-        </xsd:restriction>
-      </xsd:simpleType>
-    </xsd:element>
-    <xsd:element name="OriginalSourceMarket" ma:index="101" nillable="true" ma:displayName="Original Source Market Group" ma:default="" ma:internalName="OriginalSourceMarket" ma:readOnly="false">
-      <xsd:simpleType>
-        <xsd:restriction base="dms:Text"/>
-      </xsd:simpleType>
-    </xsd:element>
-    <xsd:element name="OutputCachingOn" ma:index="102" nillable="true" ma:displayName="Output Caching" ma:default="true" ma:hidden="true" ma:internalName="OutputCachingOn" ma:readOnly="false">
-      <xsd:simpleType>
-        <xsd:restriction base="dms:Boolean"/>
-      </xsd:simpleType>
-    </xsd:element>
-    <xsd:element name="ParentAssetId" ma:index="103" nillable="true" ma:displayName="Parent Asset Id" ma:default="" ma:internalName="ParentAssetId" ma:readOnly="false">
-      <xsd:simpleType>
-        <xsd:restriction base="dms:Text"/>
-      </xsd:simpleType>
-    </xsd:element>
-    <xsd:element name="PlannedPubDate" ma:index="104" nillable="true" ma:displayName="Planned Publish Date" ma:default="" ma:indexed="true" ma:internalName="PlannedPubDate" ma:readOnly="false">
-      <xsd:simpleType>
-        <xsd:restriction base="dms:DateTime"/>
-      </xsd:simpleType>
-    </xsd:element>
-    <xsd:element name="PolicheckWords" ma:index="105" nillable="true" ma:displayName="Policheck Words" ma:default="" ma:internalName="PolicheckWords" ma:readOnly="false">
-      <xsd:simpleType>
-        <xsd:restriction base="dms:Text"/>
-      </xsd:simpleType>
-    </xsd:element>
-    <xsd:element name="BusinessGroup" ma:index="106" nillable="true" ma:displayName="Product Division Owner" ma:default="" ma:internalName="BusinessGroup" ma:readOnly="false">
-      <xsd:simpleType>
-        <xsd:restriction base="dms:Unknown"/>
-      </xsd:simpleType>
-    </xsd:element>
-    <xsd:element name="UAProjectedTotalWords" ma:index="107" nillable="true" ma:displayName="Projected Word Count" ma:default="" ma:internalName="UAProjectedTotalWords" ma:readOnly="false">
-      <xsd:simpleType>
-        <xsd:restriction base="dms:Unknown"/>
-      </xsd:simpleType>
-    </xsd:element>
-    <xsd:element name="Provider" ma:index="108" nillable="true" ma:displayName="Provider" ma:default="" ma:internalName="Provider" ma:readOnly="false">
-      <xsd:simpleType>
-        <xsd:restriction base="dms:Unknown"/>
-      </xsd:simpleType>
-    </xsd:element>
-    <xsd:element name="Providers" ma:index="109" nillable="true" ma:displayName="Providers" ma:default="" ma:internalName="Providers">
-      <xsd:simpleType>
-        <xsd:restriction base="dms:Unknown"/>
-      </xsd:simpleType>
-    </xsd:element>
-    <xsd:element name="PublishStatusLookup" ma:index="110" nillable="true" ma:displayName="Publish Status" ma:default="" ma:list="{9E343742-310B-4684-A24C-1D137CB4B230}" ma:internalName="PublishStatusLookup" ma:readOnly="false" ma:showField="PublishStatus" ma:web="4873beb7-5857-4685-be1f-d57550cc96cc">
-      <xsd:complexType>
-        <xsd:complexContent>
-          <xsd:extension base="dms:MultiChoiceLookup">
-            <xsd:sequence>
-              <xsd:element name="Value" type="dms:Lookup" maxOccurs="unbounded" minOccurs="0" nillable="true"/>
-            </xsd:sequence>
-          </xsd:extension>
-        </xsd:complexContent>
-      </xsd:complexType>
-    </xsd:element>
-    <xsd:element name="PublishTargets" ma:index="111" nillable="true" ma:displayName="Publish Target" ma:default="OfficeOnlineVNext" ma:internalName="PublishTargets" ma:readOnly="false">
-      <xsd:simpleType>
-        <xsd:restriction base="dms:Unknown"/>
-      </xsd:simpleType>
-    </xsd:element>
-    <xsd:element name="RecommendationsModifier" ma:index="112" nillable="true" ma:displayName="Recommendations Modifier" ma:default="" ma:internalName="RecommendationsModifier" ma:readOnly="false">
-      <xsd:simpleType>
-        <xsd:restriction base="dms:Number"/>
-      </xsd:simpleType>
-    </xsd:element>
-    <xsd:element name="ArtSampleDocs" ma:index="113" nillable="true" ma:displayName="Sample Docs" ma:default="" ma:hidden="true" ma:internalName="ArtSampleDocs" ma:readOnly="false">
-      <xsd:simpleType>
-        <xsd:restriction base="dms:Text"/>
-      </xsd:simpleType>
-    </xsd:element>
-    <xsd:element name="ScenarioTagsTaxHTField0" ma:index="115" nillable="true" ma:taxonomy="true" ma:internalName="ScenarioTagsTaxHTField0" ma:taxonomyFieldName="ScenarioTags" ma:displayName="Scenarios" ma:readOnly="false" ma:default="" ma:fieldId="{93aef74d-6c78-4815-8310-51477dceeccc}" ma:taxonomyMulti="true" ma:sspId="8f79753a-75d3-41f5-8ca3-40b843941b4f" ma:termSetId="4b7d5f16-e2f2-4fc0-bab3-6e8b931e57d6" ma:anchorId="00000000-0000-0000-0000-000000000000" ma:open="false" ma:isKeyword="false">
-      <xsd:complexType>
-        <xsd:sequence>
-          <xsd:element ref="pc:Terms" minOccurs="0" maxOccurs="1"/>
-        </xsd:sequence>
-      </xsd:complexType>
-    </xsd:element>
-    <xsd:element name="ShowIn" ma:index="117" nillable="true" ma:displayName="Show In" ma:default="Show everywhere" ma:internalName="ShowIn" ma:readOnly="false">
-      <xsd:simpleType>
-        <xsd:restriction base="dms:Choice">
-          <xsd:enumeration value="Hide on web"/>
-          <xsd:enumeration value="On Web no search"/>
-          <xsd:enumeration value="Show everywhere"/>
-          <xsd:enumeration value="Special use only"/>
-        </xsd:restriction>
-      </xsd:simpleType>
-    </xsd:element>
-    <xsd:element name="SourceTitle" ma:index="118" nillable="true" ma:displayName="Source Title" ma:default="" ma:indexed="true" ma:internalName="SourceTitle" ma:readOnly="false">
-      <xsd:simpleType>
-        <xsd:restriction base="dms:Text"/>
-      </xsd:simpleType>
-    </xsd:element>
-    <xsd:element name="CSXSubmissionDate" ma:index="119" nillable="true" ma:displayName="Submission Date" ma:default="" ma:internalName="CSXSubmissionDate" ma:readOnly="false">
-      <xsd:simpleType>
-        <xsd:restriction base="dms:DateTime"/>
-      </xsd:simpleType>
-    </xsd:element>
-    <xsd:element name="SubmitterId" ma:index="120" nillable="true" ma:displayName="Submitter ID" ma:default="" ma:internalName="SubmitterId" ma:readOnly="false">
-      <xsd:simpleType>
-        <xsd:restriction base="dms:Text"/>
-      </xsd:simpleType>
-    </xsd:element>
-    <xsd:element name="TaxCatchAll" ma:index="121" nillable="true" ma:displayName="Taxonomy Catch All Column" ma:hidden="true" ma:list="{530f955b-6704-4601-bd83-f81d87f1e440}" ma:internalName="TaxCatchAll" ma:showField="CatchAllData" ma:web="4873beb7-5857-4685-be1f-d57550cc96cc">
-      <xsd:complexType>
-        <xsd:complexContent>
-          <xsd:extension base="dms:MultiChoiceLookup">
-            <xsd:sequence>
-              <xsd:element name="Value" type="dms:Lookup" maxOccurs="unbounded" minOccurs="0" nillable="true"/>
-            </xsd:sequence>
-          </xsd:extension>
-        </xsd:complexContent>
-      </xsd:complexType>
-    </xsd:element>
-    <xsd:element name="TaxCatchAllLabel" ma:index="122" nillable="true" ma:displayName="Taxonomy Catch All Column1" ma:hidden="true" ma:list="{530f955b-6704-4601-bd83-f81d87f1e440}" ma:internalName="TaxCatchAllLabel" ma:readOnly="true" ma:showField="CatchAllDataLabel" ma:web="4873beb7-5857-4685-be1f-d57550cc96cc">
-      <xsd:complexType>
-        <xsd:complexContent>
-          <xsd:extension base="dms:MultiChoiceLookup">
-            <xsd:sequence>
-              <xsd:element name="Value" type="dms:Lookup" maxOccurs="unbounded" minOccurs="0" nillable="true"/>
-            </xsd:sequence>
-          </xsd:extension>
-        </xsd:complexContent>
-      </xsd:complexType>
-    </xsd:element>
-    <xsd:element name="TemplateStatus" ma:index="123" nillable="true" ma:displayName="Template Status" ma:default="" ma:internalName="TemplateStatus">
-      <xsd:simpleType>
-        <xsd:restriction base="dms:Unknown"/>
-      </xsd:simpleType>
-    </xsd:element>
-    <xsd:element name="TemplateTemplateType" ma:index="124" nillable="true" ma:displayName="Template Type" ma:default="" ma:internalName="TemplateTemplateType">
-      <xsd:simpleType>
-        <xsd:restriction base="dms:Unknown"/>
-      </xsd:simpleType>
-    </xsd:element>
-    <xsd:element name="ThumbnailAssetId" ma:index="125" nillable="true" ma:displayName="Thumbnail Image Asset" ma:default="" ma:internalName="ThumbnailAssetId" ma:readOnly="false">
-      <xsd:simpleType>
-        <xsd:restriction base="dms:Text"/>
-      </xsd:simpleType>
-    </xsd:element>
-    <xsd:element name="TimesCloned" ma:index="126" nillable="true" ma:displayName="Times Cloned" ma:default="" ma:internalName="TimesCloned" ma:readOnly="false">
-      <xsd:simpleType>
-        <xsd:restriction base="dms:Number"/>
-      </xsd:simpleType>
-    </xsd:element>
-    <xsd:element name="TrustLevel" ma:index="128" nillable="true" ma:displayName="Trust Level" ma:default="1 Microsoft Managed Content" ma:internalName="TrustLevel" ma:readOnly="false">
-      <xsd:simpleType>
-        <xsd:restriction base="dms:Unknown"/>
-      </xsd:simpleType>
-    </xsd:element>
-    <xsd:element name="UALocComments" ma:index="129" nillable="true" ma:displayName="UA Loc Comments" ma:default="" ma:internalName="UALocComments" ma:readOnly="false">
-      <xsd:simpleType>
-        <xsd:restriction base="dms:Note"/>
-      </xsd:simpleType>
-    </xsd:element>
-    <xsd:element name="UALocRecommendation" ma:index="130" nillable="true" ma:displayName="UA Loc Recommendation" ma:default="Localize" ma:internalName="UALocRecommendation" ma:readOnly="false">
-      <xsd:simpleType>
-        <xsd:restriction base="dms:Choice">
-          <xsd:enumeration value="Localize"/>
-          <xsd:enumeration value="Never Localize"/>
-          <xsd:enumeration value="Priority Localize"/>
-        </xsd:restriction>
-      </xsd:simpleType>
-    </xsd:element>
-    <xsd:element name="UANotes" ma:index="131" nillable="true" ma:displayName="UA Notes" ma:default="" ma:internalName="UANotes" ma:readOnly="false">
-      <xsd:simpleType>
-        <xsd:restriction base="dms:Note"/>
-      </xsd:simpleType>
-    </xsd:element>
-    <xsd:element name="TPAppVersion" ma:index="132" nillable="true" ma:displayName="Version" ma:default="" ma:internalName="TPAppVersion">
-      <xsd:simpleType>
-        <xsd:restriction base="dms:Text"/>
-      </xsd:simpleType>
-    </xsd:element>
-    <xsd:element name="VoteCount" ma:index="133" nillable="true" ma:displayName="Vote Count" ma:default="" ma:internalName="VoteCount" ma:readOnly="false">
-      <xsd:simpleType>
-        <xsd:restriction base="dms:Unknown"/>
-      </xsd:simpleType>
-    </xsd:element>
-  </xsd:schema>
-  <xsd:schema xmlns="http://schemas.openxmlformats.org/package/2006/metadata/core-properties" xmlns:xsd="http://www.w3.org/2001/XMLSchema" xmlns:xsi="http://www.w3.org/2001/XMLSchema-instance" xmlns:dc="http://purl.org/dc/elements/1.1/" xmlns:dcterms="http://purl.org/dc/terms/" xmlns:odoc="http://schemas.microsoft.com/internal/obd" targetNamespace="http://schemas.openxmlformats.org/package/2006/metadata/core-properties" elementFormDefault="qualified" attributeFormDefault="unqualified" blockDefault="#all">
-    <xsd:import namespace="http://purl.org/dc/elements/1.1/" schemaLocation="http://dublincore.org/schemas/xmls/qdc/2003/04/02/dc.xsd"/>
-    <xsd:import namespace="http://purl.org/dc/terms/" schemaLocation="http://dublincore.org/schemas/xmls/qdc/2003/04/02/dcterms.xsd"/>
-    <xsd:element name="coreProperties" type="CT_coreProperties"/>
-    <xsd:complexType name="CT_coreProperties">
-      <xsd:all>
-        <xsd:element ref="dc:creator" minOccurs="0" maxOccurs="1"/>
-        <xsd:element ref="dcterms:created" minOccurs="0" maxOccurs="1"/>
-        <xsd:element ref="dc:identifier" minOccurs="0" maxOccurs="1"/>
-        <xsd:element name="contentType" minOccurs="0" maxOccurs="1" type="xsd:string" ma:index="22" ma:displayName="Content Type"/>
-        <xsd:element ref="dc:title" minOccurs="0" maxOccurs="1" ma:index="127" ma:displayName="Title"/>
-        <xsd:element ref="dc:subject" minOccurs="0" maxOccurs="1"/>
-        <xsd:element ref="dc:description" minOccurs="0" maxOccurs="1"/>
-        <xsd:element name="keywords" minOccurs="0" maxOccurs="1" type="xsd:string"/>
-        <xsd:element ref="dc:language" minOccurs="0" maxOccurs="1"/>
-        <xsd:element name="category" minOccurs="0" maxOccurs="1" type="xsd:string"/>
-        <xsd:element name="version" minOccurs="0" maxOccurs="1" type="xsd:string"/>
-        <xsd:element name="revision" minOccurs="0" maxOccurs="1" type="xsd:string">
-          <xsd:annotation>
-            <xsd:documentation>
-                        This value indicates the number of saves or revisions. The application is responsible for updating this value after each revision.
-                    </xsd:documentation>
-          </xsd:annotation>
-        </xsd:element>
-        <xsd:element name="lastModifiedBy" minOccurs="0" maxOccurs="1" type="xsd:string"/>
-        <xsd:element ref="dcterms:modified" minOccurs="0" maxOccurs="1"/>
-        <xsd:element name="contentStatus" minOccurs="0" maxOccurs="1" type="xsd:string"/>
-      </xsd:all>
-    </xsd:complexType>
-  </xsd:schema>
-  <xs:schema xmlns:pc="http://schemas.microsoft.com/office/infopath/2007/PartnerControls" xmlns:xs="http://www.w3.org/2001/XMLSchema" targetNamespace="http://schemas.microsoft.com/office/infopath/2007/PartnerControls" elementFormDefault="qualified" attributeFormDefault="unqualified">
-    <xs:element name="Person">
-      <xs:complexType>
-        <xs:sequence>
-          <xs:element ref="pc:DisplayName" minOccurs="0"/>
-          <xs:element ref="pc:AccountId" minOccurs="0"/>
-          <xs:element ref="pc:AccountType" minOccurs="0"/>
-        </xs:sequence>
-      </xs:complexType>
-    </xs:element>
-    <xs:element name="DisplayName" type="xs:string"/>
-    <xs:element name="AccountId" type="xs:string"/>
-    <xs:element name="AccountType" type="xs:string"/>
-    <xs:element name="BDCAssociatedEntity">
-      <xs:complexType>
-        <xs:sequence>
-          <xs:element ref="pc:BDCEntity" minOccurs="0" maxOccurs="unbounded"/>
-        </xs:sequence>
-        <xs:attribute ref="pc:EntityNamespace"/>
-        <xs:attribute ref="pc:EntityName"/>
-        <xs:attribute ref="pc:SystemInstanceName"/>
-        <xs:attribute ref="pc:AssociationName"/>
-      </xs:complexType>
-    </xs:element>
-    <xs:attribute name="EntityNamespace" type="xs:string"/>
-    <xs:attribute name="EntityName" type="xs:string"/>
-    <xs:attribute name="SystemInstanceName" type="xs:string"/>
-    <xs:attribute name="AssociationName" type="xs:string"/>
-    <xs:element name="BDCEntity">
-      <xs:complexType>
-        <xs:sequence>
-          <xs:element ref="pc:EntityDisplayName" minOccurs="0"/>
-          <xs:element ref="pc:EntityInstanceReference" minOccurs="0"/>
-          <xs:element ref="pc:EntityId1" minOccurs="0"/>
-          <xs:element ref="pc:EntityId2" minOccurs="0"/>
-          <xs:element ref="pc:EntityId3" minOccurs="0"/>
-          <xs:element ref="pc:EntityId4" minOccurs="0"/>
-          <xs:element ref="pc:EntityId5" minOccurs="0"/>
-        </xs:sequence>
-      </xs:complexType>
-    </xs:element>
-    <xs:element name="EntityDisplayName" type="xs:string"/>
-    <xs:element name="EntityInstanceReference" type="xs:string"/>
-    <xs:element name="EntityId1" type="xs:string"/>
-    <xs:element name="EntityId2" type="xs:string"/>
-    <xs:element name="EntityId3" type="xs:string"/>
-    <xs:element name="EntityId4" type="xs:string"/>
-    <xs:element name="EntityId5" type="xs:string"/>
-    <xs:element name="Terms">
-      <xs:complexType>
-        <xs:sequence>
-          <xs:element ref="pc:TermInfo" minOccurs="0" maxOccurs="unbounded"/>
-        </xs:sequence>
-      </xs:complexType>
-    </xs:element>
-    <xs:element name="TermInfo">
-      <xs:complexType>
-        <xs:sequence>
-          <xs:element ref="pc:TermName" minOccurs="0"/>
-          <xs:element ref="pc:TermId" minOccurs="0"/>
-        </xs:sequence>
-      </xs:complexType>
-    </xs:element>
-    <xs:element name="TermName" type="xs:string"/>
-    <xs:element name="TermId" type="xs:string"/>
-  </xs:schema>
-</ct:contentTypeSchema>
-</file>
-
-<file path=customXml/item3.xml><?xml version="1.0" encoding="utf-8"?>
-<?mso-contentType ?>
-<FormTemplates xmlns="http://schemas.microsoft.com/sharepoint/v3/contenttype/forms">
-  <Display>DocumentLibraryForm</Display>
-  <Edit>AssetEditForm</Edit>
-  <New>DocumentLibraryForm</New>
-</FormTemplates>
-</file>
-
 <file path=customXml/itemProps1.xml><?xml version="1.0" encoding="utf-8"?>
-<ds:datastoreItem xmlns:ds="http://schemas.openxmlformats.org/officeDocument/2006/customXml" ds:itemID="{7FBDB1CC-CEFB-4E46-8174-1F0AA0D30B24}">
-  <ds:schemaRefs>
-    <ds:schemaRef ds:uri="http://schemas.microsoft.com/office/2006/metadata/properties"/>
-    <ds:schemaRef ds:uri="http://schemas.microsoft.com/office/infopath/2007/PartnerControls"/>
-    <ds:schemaRef ds:uri="4873beb7-5857-4685-be1f-d57550cc96cc"/>
-  </ds:schemaRefs>
-</ds:datastoreItem>
-</file>
-
-<file path=customXml/itemProps2.xml><?xml version="1.0" encoding="utf-8"?>
 <ds:datastoreItem xmlns:ds="http://schemas.openxmlformats.org/officeDocument/2006/customXml" ds:itemID="{4B3A7E92-E05A-4924-9E8A-9F6659E5855B}">
   <ds:schemaRefs>
     <ds:schemaRef ds:uri="http://schemas.microsoft.com/office/2006/metadata/contentType"/>
@@ -4986,10 +5799,20 @@
 </ds:datastoreItem>
 </file>
 
-<file path=customXml/itemProps3.xml><?xml version="1.0" encoding="utf-8"?>
+<file path=customXml/itemProps2.xml><?xml version="1.0" encoding="utf-8"?>
 <ds:datastoreItem xmlns:ds="http://schemas.openxmlformats.org/officeDocument/2006/customXml" ds:itemID="{C01C3C56-10DB-49F7-B061-44D8728D078A}">
   <ds:schemaRefs>
     <ds:schemaRef ds:uri="http://schemas.microsoft.com/sharepoint/v3/contenttype/forms"/>
   </ds:schemaRefs>
 </ds:datastoreItem>
+</file>
+
+<file path=customXml/itemProps3.xml><?xml version="1.0" encoding="utf-8"?>
+<ds:datastoreItem xmlns:ds="http://schemas.openxmlformats.org/officeDocument/2006/customXml" ds:itemID="{7FBDB1CC-CEFB-4E46-8174-1F0AA0D30B24}">
+  <ds:schemaRefs>
+    <ds:schemaRef ds:uri="http://schemas.microsoft.com/office/2006/metadata/properties"/>
+    <ds:schemaRef ds:uri="http://schemas.microsoft.com/office/infopath/2007/PartnerControls"/>
+    <ds:schemaRef ds:uri="4873beb7-5857-4685-be1f-d57550cc96cc"/>
+  </ds:schemaRefs>
+</ds:datastoreItem>
 </file>
--- a/HighwaySafetyReport.docx
+++ b/HighwaySafetyReport.docx
@@ -52,8 +52,10 @@
           <w:sz w:val="32"/>
           <w:szCs w:val="32"/>
         </w:rPr>
-        <w:t>Distracted Driving</w:t>
-      </w:r>
+        <w:t>Automotive Fatalities and Analysis</w:t>
+      </w:r>
+      <w:bookmarkStart w:id="0" w:name="_GoBack"/>
+      <w:bookmarkEnd w:id="0"/>
     </w:p>
     <w:p>
       <w:pPr>
@@ -119,29 +121,20 @@
     </w:p>
     <w:p>
       <w:r>
-        <w:t>There are no specialized  installation procedures.  The folder structure create by a Git clone supports running of Collaboratory and Juniper Notebooks and Tableau Workbook</w:t>
-      </w:r>
-      <w:r>
-        <w:t>.</w:t>
-      </w:r>
-    </w:p>
-    <w:p>
-      <w:pPr>
-        <w:rPr>
-          <w:rFonts w:ascii="Abadi" w:hAnsi="Abadi"/>
-        </w:rPr>
-      </w:pPr>
-      <w:r>
-        <w:rPr>
-          <w:rFonts w:ascii="Abadi" w:hAnsi="Abadi"/>
-        </w:rPr>
-        <w:t xml:space="preserve">Clone the repository: </w:t>
-      </w:r>
-      <w:r>
-        <w:rPr>
-          <w:rFonts w:ascii="Abadi" w:hAnsi="Abadi"/>
-        </w:rPr>
-        <w:t xml:space="preserve">Git Repository - </w:t>
+        <w:t>There are no specialized  installation procedures.  The folder structure create by a Git clone supports running of Collaboratory and Juniper Notebooks and Tableau Workbook.</w:t>
+      </w:r>
+    </w:p>
+    <w:p>
+      <w:pPr>
+        <w:rPr>
+          <w:rFonts w:ascii="Abadi" w:hAnsi="Abadi"/>
+        </w:rPr>
+      </w:pPr>
+      <w:r>
+        <w:rPr>
+          <w:rFonts w:ascii="Abadi" w:hAnsi="Abadi"/>
+        </w:rPr>
+        <w:t xml:space="preserve">Clone the repository: Git Repository - </w:t>
       </w:r>
       <w:r>
         <w:rPr>
@@ -165,44 +158,12 @@
         <w:t>/</w:t>
       </w:r>
       <w:r>
-        <w:t xml:space="preserve">Final </w:t>
-      </w:r>
-      <w:proofErr w:type="spellStart"/>
-      <w:r>
-        <w:t>Workbook.twbx</w:t>
-      </w:r>
-      <w:proofErr w:type="spellEnd"/>
-      <w:r>
-        <w:t>”.</w:t>
-      </w:r>
-    </w:p>
-    <w:p>
-      <w:r>
-        <w:t xml:space="preserve">If prompted to connect to the </w:t>
-      </w:r>
-      <w:proofErr w:type="spellStart"/>
-      <w:r>
-        <w:t>Postgress</w:t>
-      </w:r>
-      <w:proofErr w:type="spellEnd"/>
-      <w:r>
-        <w:t xml:space="preserve"> database, login as user: “root” and </w:t>
-      </w:r>
-      <w:proofErr w:type="spellStart"/>
-      <w:r>
-        <w:t>pwd</w:t>
-      </w:r>
-      <w:proofErr w:type="spellEnd"/>
-      <w:r>
-        <w:t>: “</w:t>
-      </w:r>
-      <w:proofErr w:type="spellStart"/>
-      <w:r>
-        <w:t>finalproject</w:t>
-      </w:r>
-      <w:proofErr w:type="spellEnd"/>
-      <w:r>
-        <w:t>”</w:t>
+        <w:t>Final Workbook.twbx”.</w:t>
+      </w:r>
+    </w:p>
+    <w:p>
+      <w:r>
+        <w:t>If prompted to connect to the Postgress database, login as user: “root” and pwd: “finalproject”</w:t>
       </w:r>
     </w:p>
     <w:p>
@@ -558,21 +519,7 @@
         <w:rPr>
           <w:rFonts w:ascii="Abadi" w:hAnsi="Abadi"/>
         </w:rPr>
-        <w:t xml:space="preserve">Python </w:t>
-      </w:r>
-      <w:proofErr w:type="spellStart"/>
-      <w:r>
-        <w:rPr>
-          <w:rFonts w:ascii="Abadi" w:hAnsi="Abadi"/>
-        </w:rPr>
-        <w:t>Scikit</w:t>
-      </w:r>
-      <w:proofErr w:type="spellEnd"/>
-      <w:r>
-        <w:rPr>
-          <w:rFonts w:ascii="Abadi" w:hAnsi="Abadi"/>
-        </w:rPr>
-        <w:t>-Learn</w:t>
+        <w:t>Python Scikit-Learn</w:t>
       </w:r>
     </w:p>
     <w:p>
@@ -677,21 +624,7 @@
         <w:rPr>
           <w:rFonts w:ascii="Abadi" w:hAnsi="Abadi"/>
         </w:rPr>
-        <w:t xml:space="preserve">and focuses exclusively on traffic accidents with fatalities and the related circumstances that </w:t>
-      </w:r>
-      <w:proofErr w:type="spellStart"/>
-      <w:r>
-        <w:rPr>
-          <w:rFonts w:ascii="Abadi" w:hAnsi="Abadi"/>
-        </w:rPr>
-        <w:t>my</w:t>
-      </w:r>
-      <w:proofErr w:type="spellEnd"/>
-      <w:r>
-        <w:rPr>
-          <w:rFonts w:ascii="Abadi" w:hAnsi="Abadi"/>
-        </w:rPr>
-        <w:t xml:space="preserve"> have </w:t>
+        <w:t xml:space="preserve">and focuses exclusively on traffic accidents with fatalities and the related circumstances that my have </w:t>
       </w:r>
       <w:r>
         <w:rPr>
@@ -940,16 +873,8 @@
         <w:rPr>
           <w:rFonts w:ascii="Abadi" w:hAnsi="Abadi"/>
         </w:rPr>
-        <w:t xml:space="preserve">Final </w:t>
-      </w:r>
-      <w:proofErr w:type="spellStart"/>
-      <w:r>
-        <w:rPr>
-          <w:rFonts w:ascii="Abadi" w:hAnsi="Abadi"/>
-        </w:rPr>
-        <w:t>Workbook.twbx</w:t>
-      </w:r>
-      <w:proofErr w:type="spellEnd"/>
+        <w:t xml:space="preserve">Final Workbook.twbx </w:t>
+      </w:r>
       <w:r>
         <w:rPr>
           <w:rFonts w:ascii="Abadi" w:hAnsi="Abadi"/>
@@ -960,12 +885,6 @@
         <w:rPr>
           <w:rFonts w:ascii="Abadi" w:hAnsi="Abadi"/>
         </w:rPr>
-        <w:t xml:space="preserve"> </w:t>
-      </w:r>
-      <w:r>
-        <w:rPr>
-          <w:rFonts w:ascii="Abadi" w:hAnsi="Abadi"/>
-        </w:rPr>
         <w:t>Tableau Workbook</w:t>
       </w:r>
       <w:r>
@@ -982,140 +901,121 @@
           <w:rFonts w:ascii="Abadi" w:hAnsi="Abadi"/>
         </w:rPr>
       </w:pPr>
-      <w:proofErr w:type="spellStart"/>
-      <w:r>
-        <w:rPr>
-          <w:rFonts w:ascii="Abadi" w:hAnsi="Abadi"/>
-        </w:rPr>
-        <w:t>HighwaySafetyMunging.ipynb</w:t>
-      </w:r>
-      <w:proofErr w:type="spellEnd"/>
-      <w:r>
-        <w:rPr>
-          <w:rFonts w:ascii="Abadi" w:hAnsi="Abadi"/>
-        </w:rPr>
+      <w:r>
+        <w:rPr>
+          <w:rFonts w:ascii="Abadi" w:hAnsi="Abadi"/>
+        </w:rPr>
+        <w:t xml:space="preserve">HighwaySafetyMunging.ipynb – </w:t>
+      </w:r>
+      <w:r>
+        <w:rPr>
+          <w:rFonts w:ascii="Abadi" w:hAnsi="Abadi"/>
+        </w:rPr>
+        <w:t xml:space="preserve">The development version of the </w:t>
+      </w:r>
+      <w:r>
+        <w:rPr>
+          <w:rFonts w:ascii="Abadi" w:hAnsi="Abadi"/>
+        </w:rPr>
+        <w:t>Jupyter Notebook for munging the NHTSA FARS csv data.</w:t>
+      </w:r>
+    </w:p>
+    <w:p>
+      <w:pPr>
+        <w:rPr>
+          <w:rFonts w:ascii="Abadi" w:hAnsi="Abadi"/>
+        </w:rPr>
+      </w:pPr>
+    </w:p>
+    <w:p>
+      <w:pPr>
+        <w:rPr>
+          <w:rFonts w:ascii="Abadi" w:hAnsi="Abadi"/>
+        </w:rPr>
+      </w:pPr>
+      <w:r>
+        <w:rPr>
+          <w:rFonts w:ascii="Abadi" w:hAnsi="Abadi"/>
+        </w:rPr>
+        <w:t xml:space="preserve">HighwaySafetyMungingSingleCell.ipynb – </w:t>
+      </w:r>
+      <w:r>
+        <w:rPr>
+          <w:rFonts w:ascii="Abadi" w:hAnsi="Abadi"/>
+        </w:rPr>
+        <w:t>T</w:t>
+      </w:r>
+      <w:r>
+        <w:rPr>
+          <w:rFonts w:ascii="Abadi" w:hAnsi="Abadi"/>
+        </w:rPr>
+        <w:t xml:space="preserve">he final implementation for data munging. </w:t>
+      </w:r>
+      <w:r>
+        <w:rPr>
+          <w:rFonts w:ascii="Abadi" w:hAnsi="Abadi"/>
+        </w:rPr>
+        <w:t xml:space="preserve">Same as the above </w:t>
+      </w:r>
+      <w:r>
+        <w:rPr>
+          <w:rFonts w:ascii="Abadi" w:hAnsi="Abadi"/>
+        </w:rPr>
+        <w:t xml:space="preserve">and has final changes and </w:t>
+      </w:r>
+      <w:r>
+        <w:rPr>
+          <w:rFonts w:ascii="Abadi" w:hAnsi="Abadi"/>
+        </w:rPr>
+        <w:t xml:space="preserve"> merged to a single cell for better automation.</w:t>
+      </w:r>
+    </w:p>
+    <w:p>
+      <w:pPr>
+        <w:rPr>
+          <w:rFonts w:ascii="Abadi" w:hAnsi="Abadi"/>
+        </w:rPr>
+      </w:pPr>
+    </w:p>
+    <w:p>
+      <w:pPr>
+        <w:rPr>
+          <w:rFonts w:ascii="Abadi" w:hAnsi="Abadi"/>
+        </w:rPr>
+      </w:pPr>
+      <w:r>
+        <w:rPr>
+          <w:rFonts w:ascii="Abadi" w:hAnsi="Abadi"/>
+        </w:rPr>
+        <w:t>hwy_safety_helpers.py – Supplies helper methods and dictionaries for categorizing distract and impairment numbers.</w:t>
+      </w:r>
+    </w:p>
+    <w:p>
+      <w:r>
+        <w:t>city_lookup.py</w:t>
+      </w:r>
+      <w:r>
+        <w:t xml:space="preserve"> – City, state lookup helper dictionary.</w:t>
+      </w:r>
+    </w:p>
+    <w:p>
+      <w:r>
+        <w:t>SQL_queries.ipynb</w:t>
+      </w:r>
+      <w:r>
+        <w:t xml:space="preserve"> – Implements the project models.</w:t>
+      </w:r>
+    </w:p>
+    <w:p>
+      <w:r>
+        <w:t>FARSmunge2018.ipynb</w:t>
+      </w:r>
+      <w:r>
         <w:t xml:space="preserve"> – </w:t>
       </w:r>
       <w:r>
-        <w:rPr>
-          <w:rFonts w:ascii="Abadi" w:hAnsi="Abadi"/>
-        </w:rPr>
-        <w:t xml:space="preserve">The development version of the </w:t>
-      </w:r>
-      <w:r>
-        <w:rPr>
-          <w:rFonts w:ascii="Abadi" w:hAnsi="Abadi"/>
-        </w:rPr>
-        <w:t>Jupyter Notebook for munging the NHTSA FARS csv data.</w:t>
-      </w:r>
-    </w:p>
-    <w:p>
-      <w:pPr>
-        <w:rPr>
-          <w:rFonts w:ascii="Abadi" w:hAnsi="Abadi"/>
-        </w:rPr>
-      </w:pPr>
-    </w:p>
-    <w:p>
-      <w:pPr>
-        <w:rPr>
-          <w:rFonts w:ascii="Abadi" w:hAnsi="Abadi"/>
-        </w:rPr>
-      </w:pPr>
-      <w:proofErr w:type="spellStart"/>
-      <w:r>
-        <w:rPr>
-          <w:rFonts w:ascii="Abadi" w:hAnsi="Abadi"/>
-        </w:rPr>
-        <w:t>HighwaySafetyMungingSingleCell.ipynb</w:t>
-      </w:r>
-      <w:proofErr w:type="spellEnd"/>
-      <w:r>
-        <w:rPr>
-          <w:rFonts w:ascii="Abadi" w:hAnsi="Abadi"/>
-        </w:rPr>
-        <w:t xml:space="preserve"> – </w:t>
-      </w:r>
-      <w:r>
-        <w:rPr>
-          <w:rFonts w:ascii="Abadi" w:hAnsi="Abadi"/>
-        </w:rPr>
-        <w:t>T</w:t>
-      </w:r>
-      <w:r>
-        <w:rPr>
-          <w:rFonts w:ascii="Abadi" w:hAnsi="Abadi"/>
-        </w:rPr>
-        <w:t xml:space="preserve">he final implementation for data munging. </w:t>
-      </w:r>
-      <w:r>
-        <w:rPr>
-          <w:rFonts w:ascii="Abadi" w:hAnsi="Abadi"/>
-        </w:rPr>
-        <w:t xml:space="preserve">Same as the above </w:t>
-      </w:r>
-      <w:r>
-        <w:rPr>
-          <w:rFonts w:ascii="Abadi" w:hAnsi="Abadi"/>
-        </w:rPr>
-        <w:t xml:space="preserve">and has final changes and </w:t>
-      </w:r>
-      <w:r>
-        <w:rPr>
-          <w:rFonts w:ascii="Abadi" w:hAnsi="Abadi"/>
-        </w:rPr>
-        <w:t xml:space="preserve"> merged to a single cell for better automation.</w:t>
-      </w:r>
-    </w:p>
-    <w:p>
-      <w:pPr>
-        <w:rPr>
-          <w:rFonts w:ascii="Abadi" w:hAnsi="Abadi"/>
-        </w:rPr>
-      </w:pPr>
-    </w:p>
-    <w:p>
-      <w:pPr>
-        <w:rPr>
-          <w:rFonts w:ascii="Abadi" w:hAnsi="Abadi"/>
-        </w:rPr>
-      </w:pPr>
-      <w:r>
-        <w:rPr>
-          <w:rFonts w:ascii="Abadi" w:hAnsi="Abadi"/>
-        </w:rPr>
-        <w:t>hwy_safety_helpers.py – Supplies helper methods and dictionaries for categorizing distract and impairment numbers.</w:t>
-      </w:r>
-    </w:p>
-    <w:p>
-      <w:r>
-        <w:t>city_lookup.py</w:t>
-      </w:r>
-      <w:r>
-        <w:t xml:space="preserve"> – City, state lookup helper dictionary.</w:t>
-      </w:r>
-    </w:p>
-    <w:p>
-      <w:proofErr w:type="spellStart"/>
-      <w:r>
-        <w:t>SQL_queries.ipynb</w:t>
-      </w:r>
-      <w:proofErr w:type="spellEnd"/>
-      <w:r>
-        <w:t xml:space="preserve"> – Implements the project models.</w:t>
-      </w:r>
-    </w:p>
-    <w:p>
-      <w:r>
-        <w:t>FARSmunge2018.ipynb</w:t>
-      </w:r>
-      <w:r>
-        <w:t xml:space="preserve"> – </w:t>
-      </w:r>
-      <w:r>
         <w:t xml:space="preserve">Combines csv files and inserts them into the Postgres database using </w:t>
       </w:r>
-      <w:proofErr w:type="spellStart"/>
       <w:r>
         <w:rPr>
           <w:i/>
@@ -1123,30 +1023,13 @@
         </w:rPr>
         <w:t>findspark</w:t>
       </w:r>
-      <w:proofErr w:type="spellEnd"/>
       <w:r>
         <w:t>.</w:t>
       </w:r>
     </w:p>
     <w:p>
       <w:r>
-        <w:t>Project3Startup\</w:t>
-      </w:r>
-      <w:proofErr w:type="spellStart"/>
-      <w:r>
-        <w:t>TrafficData</w:t>
-      </w:r>
-      <w:proofErr w:type="spellEnd"/>
-      <w:r>
-        <w:t>\</w:t>
-      </w:r>
-      <w:proofErr w:type="spellStart"/>
-      <w:r>
-        <w:t>ExtractionZone</w:t>
-      </w:r>
-      <w:proofErr w:type="spellEnd"/>
-      <w:r>
-        <w:t>\Cleaned</w:t>
+        <w:t>Project3Startup\TrafficData\ExtractionZone\Cleaned</w:t>
       </w:r>
       <w:r>
         <w:t xml:space="preserve">\*  </w:t>
@@ -1165,21 +1048,8 @@
         <w:ind w:left="5040" w:hanging="5040"/>
       </w:pPr>
       <w:r>
-        <w:t>Project3Startup\</w:t>
-      </w:r>
-      <w:proofErr w:type="spellStart"/>
-      <w:r>
-        <w:t>TrafficData</w:t>
-      </w:r>
-      <w:proofErr w:type="spellEnd"/>
-      <w:r>
-        <w:t>\</w:t>
-      </w:r>
-      <w:proofErr w:type="spellStart"/>
-      <w:r>
-        <w:t>ExtractionZone</w:t>
-      </w:r>
-      <w:proofErr w:type="spellEnd"/>
+        <w:t>Project3Startup\TrafficData\ExtractionZone</w:t>
+      </w:r>
       <w:r>
         <w:t>\*</w:t>
       </w:r>
@@ -1197,19 +1067,14 @@
       </w:r>
     </w:p>
     <w:p>
-      <w:proofErr w:type="spellStart"/>
       <w:r>
         <w:t>acc_dis_to_cvs_query.sql</w:t>
       </w:r>
-      <w:proofErr w:type="spellEnd"/>
       <w:r>
         <w:t xml:space="preserve"> – Script to merge accident and distract data.</w:t>
       </w:r>
     </w:p>
-    <w:p>
-      <w:bookmarkStart w:id="0" w:name="_GoBack"/>
-      <w:bookmarkEnd w:id="0"/>
-    </w:p>
+    <w:p/>
     <w:p>
       <w:r>
         <w:t>SQL Table Creation</w:t>
@@ -1219,41 +1084,33 @@
       <w:r>
         <w:t xml:space="preserve">– </w:t>
       </w:r>
-      <w:proofErr w:type="spellStart"/>
       <w:r>
         <w:t>create_accident.sql</w:t>
       </w:r>
-      <w:proofErr w:type="spellEnd"/>
     </w:p>
     <w:p>
       <w:r>
         <w:t xml:space="preserve">– </w:t>
       </w:r>
-      <w:proofErr w:type="spellStart"/>
       <w:r>
         <w:t>create_distract.sql</w:t>
       </w:r>
-      <w:proofErr w:type="spellEnd"/>
     </w:p>
     <w:p>
       <w:r>
         <w:t xml:space="preserve">– </w:t>
       </w:r>
-      <w:proofErr w:type="spellStart"/>
       <w:r>
         <w:t>create_drimpair.sql</w:t>
       </w:r>
-      <w:proofErr w:type="spellEnd"/>
     </w:p>
     <w:p>
       <w:r>
         <w:t xml:space="preserve">– </w:t>
       </w:r>
-      <w:proofErr w:type="spellStart"/>
       <w:r>
         <w:t>create_person.sql</w:t>
       </w:r>
-      <w:proofErr w:type="spellEnd"/>
       <w:r>
         <w:t xml:space="preserve"> </w:t>
       </w:r>
@@ -1262,11 +1119,9 @@
       <w:r>
         <w:t xml:space="preserve">– </w:t>
       </w:r>
-      <w:proofErr w:type="spellStart"/>
       <w:r>
         <w:t>create_violation.sql</w:t>
       </w:r>
-      <w:proofErr w:type="spellEnd"/>
     </w:p>
     <w:sectPr>
       <w:pgSz w:w="12240" w:h="15840"/>
@@ -4597,6 +4452,151 @@
 </file>
 
 <file path=customXml/item1.xml><?xml version="1.0" encoding="utf-8"?>
+<p:properties xmlns:p="http://schemas.microsoft.com/office/2006/metadata/properties" xmlns:xsi="http://www.w3.org/2001/XMLSchema-instance" xmlns:pc="http://schemas.microsoft.com/office/infopath/2007/PartnerControls">
+  <documentManagement>
+    <LocLastLocAttemptVersionTypeLookup xmlns="4873beb7-5857-4685-be1f-d57550cc96cc" xsi:nil="true"/>
+    <MarketSpecific xmlns="4873beb7-5857-4685-be1f-d57550cc96cc">false</MarketSpecific>
+    <ApprovalStatus xmlns="4873beb7-5857-4685-be1f-d57550cc96cc">InProgress</ApprovalStatus>
+    <LocComments xmlns="4873beb7-5857-4685-be1f-d57550cc96cc" xsi:nil="true"/>
+    <DirectSourceMarket xmlns="4873beb7-5857-4685-be1f-d57550cc96cc" xsi:nil="true"/>
+    <LocPublishedLinkedAssetsLookup xmlns="4873beb7-5857-4685-be1f-d57550cc96cc" xsi:nil="true"/>
+    <ThumbnailAssetId xmlns="4873beb7-5857-4685-be1f-d57550cc96cc" xsi:nil="true"/>
+    <PrimaryImageGen xmlns="4873beb7-5857-4685-be1f-d57550cc96cc">true</PrimaryImageGen>
+    <LegacyData xmlns="4873beb7-5857-4685-be1f-d57550cc96cc" xsi:nil="true"/>
+    <LocNewPublishedVersionLookup xmlns="4873beb7-5857-4685-be1f-d57550cc96cc" xsi:nil="true"/>
+    <NumericId xmlns="4873beb7-5857-4685-be1f-d57550cc96cc">102787001</NumericId>
+    <TPFriendlyName xmlns="4873beb7-5857-4685-be1f-d57550cc96cc" xsi:nil="true"/>
+    <LocOverallPublishStatusLookup xmlns="4873beb7-5857-4685-be1f-d57550cc96cc" xsi:nil="true"/>
+    <LocRecommendedHandoff xmlns="4873beb7-5857-4685-be1f-d57550cc96cc" xsi:nil="true"/>
+    <BlockPublish xmlns="4873beb7-5857-4685-be1f-d57550cc96cc">false</BlockPublish>
+    <BusinessGroup xmlns="4873beb7-5857-4685-be1f-d57550cc96cc" xsi:nil="true"/>
+    <OpenTemplate xmlns="4873beb7-5857-4685-be1f-d57550cc96cc">true</OpenTemplate>
+    <SourceTitle xmlns="4873beb7-5857-4685-be1f-d57550cc96cc" xsi:nil="true"/>
+    <LocOverallLocStatusLookup xmlns="4873beb7-5857-4685-be1f-d57550cc96cc" xsi:nil="true"/>
+    <APEditor xmlns="4873beb7-5857-4685-be1f-d57550cc96cc">
+      <UserInfo>
+        <DisplayName/>
+        <AccountId xsi:nil="true"/>
+        <AccountType/>
+      </UserInfo>
+    </APEditor>
+    <UALocComments xmlns="4873beb7-5857-4685-be1f-d57550cc96cc" xsi:nil="true"/>
+    <IntlLangReviewDate xmlns="4873beb7-5857-4685-be1f-d57550cc96cc" xsi:nil="true"/>
+    <PublishStatusLookup xmlns="4873beb7-5857-4685-be1f-d57550cc96cc">
+      <Value>1343188</Value>
+    </PublishStatusLookup>
+    <ParentAssetId xmlns="4873beb7-5857-4685-be1f-d57550cc96cc" xsi:nil="true"/>
+    <FeatureTagsTaxHTField0 xmlns="4873beb7-5857-4685-be1f-d57550cc96cc">
+      <Terms xmlns="http://schemas.microsoft.com/office/infopath/2007/PartnerControls"/>
+    </FeatureTagsTaxHTField0>
+    <MachineTranslated xmlns="4873beb7-5857-4685-be1f-d57550cc96cc">false</MachineTranslated>
+    <Providers xmlns="4873beb7-5857-4685-be1f-d57550cc96cc" xsi:nil="true"/>
+    <OriginalSourceMarket xmlns="4873beb7-5857-4685-be1f-d57550cc96cc" xsi:nil="true"/>
+    <APDescription xmlns="4873beb7-5857-4685-be1f-d57550cc96cc" xsi:nil="true"/>
+    <ContentItem xmlns="4873beb7-5857-4685-be1f-d57550cc96cc" xsi:nil="true"/>
+    <ClipArtFilename xmlns="4873beb7-5857-4685-be1f-d57550cc96cc" xsi:nil="true"/>
+    <TPInstallLocation xmlns="4873beb7-5857-4685-be1f-d57550cc96cc" xsi:nil="true"/>
+    <TimesCloned xmlns="4873beb7-5857-4685-be1f-d57550cc96cc" xsi:nil="true"/>
+    <PublishTargets xmlns="4873beb7-5857-4685-be1f-d57550cc96cc">OfficeOnlineVNext</PublishTargets>
+    <AcquiredFrom xmlns="4873beb7-5857-4685-be1f-d57550cc96cc">Internal MS</AcquiredFrom>
+    <AssetStart xmlns="4873beb7-5857-4685-be1f-d57550cc96cc">2011-11-23T17:29:00+00:00</AssetStart>
+    <FriendlyTitle xmlns="4873beb7-5857-4685-be1f-d57550cc96cc" xsi:nil="true"/>
+    <Provider xmlns="4873beb7-5857-4685-be1f-d57550cc96cc" xsi:nil="true"/>
+    <LastHandOff xmlns="4873beb7-5857-4685-be1f-d57550cc96cc" xsi:nil="true"/>
+    <TPClientViewer xmlns="4873beb7-5857-4685-be1f-d57550cc96cc" xsi:nil="true"/>
+    <TemplateStatus xmlns="4873beb7-5857-4685-be1f-d57550cc96cc">Complete</TemplateStatus>
+    <Downloads xmlns="4873beb7-5857-4685-be1f-d57550cc96cc">0</Downloads>
+    <OOCacheId xmlns="4873beb7-5857-4685-be1f-d57550cc96cc" xsi:nil="true"/>
+    <IsDeleted xmlns="4873beb7-5857-4685-be1f-d57550cc96cc">false</IsDeleted>
+    <LocPublishedDependentAssetsLookup xmlns="4873beb7-5857-4685-be1f-d57550cc96cc" xsi:nil="true"/>
+    <AssetExpire xmlns="4873beb7-5857-4685-be1f-d57550cc96cc">2029-05-12T07:00:00+00:00</AssetExpire>
+    <CSXSubmissionMarket xmlns="4873beb7-5857-4685-be1f-d57550cc96cc" xsi:nil="true"/>
+    <DSATActionTaken xmlns="4873beb7-5857-4685-be1f-d57550cc96cc" xsi:nil="true"/>
+    <SubmitterId xmlns="4873beb7-5857-4685-be1f-d57550cc96cc" xsi:nil="true"/>
+    <EditorialTags xmlns="4873beb7-5857-4685-be1f-d57550cc96cc" xsi:nil="true"/>
+    <TPExecutable xmlns="4873beb7-5857-4685-be1f-d57550cc96cc" xsi:nil="true"/>
+    <CSXSubmissionDate xmlns="4873beb7-5857-4685-be1f-d57550cc96cc" xsi:nil="true"/>
+    <CSXUpdate xmlns="4873beb7-5857-4685-be1f-d57550cc96cc">false</CSXUpdate>
+    <AssetType xmlns="4873beb7-5857-4685-be1f-d57550cc96cc">TP</AssetType>
+    <ApprovalLog xmlns="4873beb7-5857-4685-be1f-d57550cc96cc" xsi:nil="true"/>
+    <BugNumber xmlns="4873beb7-5857-4685-be1f-d57550cc96cc" xsi:nil="true"/>
+    <OriginAsset xmlns="4873beb7-5857-4685-be1f-d57550cc96cc" xsi:nil="true"/>
+    <TPComponent xmlns="4873beb7-5857-4685-be1f-d57550cc96cc" xsi:nil="true"/>
+    <Milestone xmlns="4873beb7-5857-4685-be1f-d57550cc96cc" xsi:nil="true"/>
+    <RecommendationsModifier xmlns="4873beb7-5857-4685-be1f-d57550cc96cc" xsi:nil="true"/>
+    <AssetId xmlns="4873beb7-5857-4685-be1f-d57550cc96cc">TP102787001</AssetId>
+    <PolicheckWords xmlns="4873beb7-5857-4685-be1f-d57550cc96cc" xsi:nil="true"/>
+    <TPLaunchHelpLink xmlns="4873beb7-5857-4685-be1f-d57550cc96cc" xsi:nil="true"/>
+    <IntlLocPriority xmlns="4873beb7-5857-4685-be1f-d57550cc96cc" xsi:nil="true"/>
+    <TPApplication xmlns="4873beb7-5857-4685-be1f-d57550cc96cc" xsi:nil="true"/>
+    <IntlLangReviewer xmlns="4873beb7-5857-4685-be1f-d57550cc96cc" xsi:nil="true"/>
+    <HandoffToMSDN xmlns="4873beb7-5857-4685-be1f-d57550cc96cc" xsi:nil="true"/>
+    <PlannedPubDate xmlns="4873beb7-5857-4685-be1f-d57550cc96cc" xsi:nil="true"/>
+    <CrawlForDependencies xmlns="4873beb7-5857-4685-be1f-d57550cc96cc">false</CrawlForDependencies>
+    <LocLastLocAttemptVersionLookup xmlns="4873beb7-5857-4685-be1f-d57550cc96cc">693888</LocLastLocAttemptVersionLookup>
+    <LocProcessedForHandoffsLookup xmlns="4873beb7-5857-4685-be1f-d57550cc96cc" xsi:nil="true"/>
+    <TrustLevel xmlns="4873beb7-5857-4685-be1f-d57550cc96cc">1 Microsoft Managed Content</TrustLevel>
+    <CampaignTagsTaxHTField0 xmlns="4873beb7-5857-4685-be1f-d57550cc96cc">
+      <Terms xmlns="http://schemas.microsoft.com/office/infopath/2007/PartnerControls"/>
+    </CampaignTagsTaxHTField0>
+    <TPNamespace xmlns="4873beb7-5857-4685-be1f-d57550cc96cc" xsi:nil="true"/>
+    <LocOverallPreviewStatusLookup xmlns="4873beb7-5857-4685-be1f-d57550cc96cc" xsi:nil="true"/>
+    <TaxCatchAll xmlns="4873beb7-5857-4685-be1f-d57550cc96cc"/>
+    <IsSearchable xmlns="4873beb7-5857-4685-be1f-d57550cc96cc">false</IsSearchable>
+    <TemplateTemplateType xmlns="4873beb7-5857-4685-be1f-d57550cc96cc">Word Document Template</TemplateTemplateType>
+    <Markets xmlns="4873beb7-5857-4685-be1f-d57550cc96cc"/>
+    <IntlLangReview xmlns="4873beb7-5857-4685-be1f-d57550cc96cc" xsi:nil="true"/>
+    <UAProjectedTotalWords xmlns="4873beb7-5857-4685-be1f-d57550cc96cc" xsi:nil="true"/>
+    <OutputCachingOn xmlns="4873beb7-5857-4685-be1f-d57550cc96cc">false</OutputCachingOn>
+    <AverageRating xmlns="4873beb7-5857-4685-be1f-d57550cc96cc" xsi:nil="true"/>
+    <LocMarketGroupTiers2 xmlns="4873beb7-5857-4685-be1f-d57550cc96cc" xsi:nil="true"/>
+    <APAuthor xmlns="4873beb7-5857-4685-be1f-d57550cc96cc">
+      <UserInfo>
+        <DisplayName>REDMOND\v-namall</DisplayName>
+        <AccountId>978</AccountId>
+        <AccountType/>
+      </UserInfo>
+    </APAuthor>
+    <TPCommandLine xmlns="4873beb7-5857-4685-be1f-d57550cc96cc" xsi:nil="true"/>
+    <LocManualTestRequired xmlns="4873beb7-5857-4685-be1f-d57550cc96cc">false</LocManualTestRequired>
+    <TPAppVersion xmlns="4873beb7-5857-4685-be1f-d57550cc96cc" xsi:nil="true"/>
+    <EditorialStatus xmlns="4873beb7-5857-4685-be1f-d57550cc96cc">Complete</EditorialStatus>
+    <LocProcessedForMarketsLookup xmlns="4873beb7-5857-4685-be1f-d57550cc96cc" xsi:nil="true"/>
+    <LastModifiedDateTime xmlns="4873beb7-5857-4685-be1f-d57550cc96cc" xsi:nil="true"/>
+    <TPLaunchHelpLinkType xmlns="4873beb7-5857-4685-be1f-d57550cc96cc">Template</TPLaunchHelpLinkType>
+    <ScenarioTagsTaxHTField0 xmlns="4873beb7-5857-4685-be1f-d57550cc96cc">
+      <Terms xmlns="http://schemas.microsoft.com/office/infopath/2007/PartnerControls"/>
+    </ScenarioTagsTaxHTField0>
+    <OriginalRelease xmlns="4873beb7-5857-4685-be1f-d57550cc96cc">14</OriginalRelease>
+    <LocalizationTagsTaxHTField0 xmlns="4873beb7-5857-4685-be1f-d57550cc96cc">
+      <Terms xmlns="http://schemas.microsoft.com/office/infopath/2007/PartnerControls"/>
+    </LocalizationTagsTaxHTField0>
+    <Manager xmlns="4873beb7-5857-4685-be1f-d57550cc96cc" xsi:nil="true"/>
+    <UALocRecommendation xmlns="4873beb7-5857-4685-be1f-d57550cc96cc">Localize</UALocRecommendation>
+    <LocOverallHandbackStatusLookup xmlns="4873beb7-5857-4685-be1f-d57550cc96cc" xsi:nil="true"/>
+    <ArtSampleDocs xmlns="4873beb7-5857-4685-be1f-d57550cc96cc" xsi:nil="true"/>
+    <UACurrentWords xmlns="4873beb7-5857-4685-be1f-d57550cc96cc" xsi:nil="true"/>
+    <ShowIn xmlns="4873beb7-5857-4685-be1f-d57550cc96cc">Show everywhere</ShowIn>
+    <CSXHash xmlns="4873beb7-5857-4685-be1f-d57550cc96cc" xsi:nil="true"/>
+    <VoteCount xmlns="4873beb7-5857-4685-be1f-d57550cc96cc" xsi:nil="true"/>
+    <InternalTagsTaxHTField0 xmlns="4873beb7-5857-4685-be1f-d57550cc96cc">
+      <Terms xmlns="http://schemas.microsoft.com/office/infopath/2007/PartnerControls"/>
+    </InternalTagsTaxHTField0>
+    <UANotes xmlns="4873beb7-5857-4685-be1f-d57550cc96cc" xsi:nil="true"/>
+  </documentManagement>
+</p:properties>
+</file>
+
+<file path=customXml/item2.xml><?xml version="1.0" encoding="utf-8"?>
+<?mso-contentType ?>
+<FormTemplates xmlns="http://schemas.microsoft.com/sharepoint/v3/contenttype/forms">
+  <Display>DocumentLibraryForm</Display>
+  <Edit>AssetEditForm</Edit>
+  <New>DocumentLibraryForm</New>
+</FormTemplates>
+</file>
+
+<file path=customXml/item3.xml><?xml version="1.0" encoding="utf-8"?>
 <ct:contentTypeSchema xmlns:ct="http://schemas.microsoft.com/office/2006/metadata/contentType" xmlns:ma="http://schemas.microsoft.com/office/2006/metadata/properties/metaAttributes" ct:_="" ma:_="" ma:contentTypeName="TemplateFile" ma:contentTypeID="0x0101006EDDDB5EE6D98C44930B742096920B300400F5B6D36B3EF94B4E9A635CDF2A18F5B8" ma:contentTypeVersion="72" ma:contentTypeDescription="Create a new document." ma:contentTypeScope="" ma:versionID="a23e56308344d904b51738559c3d67c9">
   <xsd:schema xmlns:xsd="http://www.w3.org/2001/XMLSchema" xmlns:xs="http://www.w3.org/2001/XMLSchema" xmlns:p="http://schemas.microsoft.com/office/2006/metadata/properties" xmlns:ns2="4873beb7-5857-4685-be1f-d57550cc96cc" targetNamespace="http://schemas.microsoft.com/office/2006/metadata/properties" ma:root="true" ma:fieldsID="cd0908cc4600e77bf5da051303e00c8d" ns2:_="">
     <xsd:import namespace="4873beb7-5857-4685-be1f-d57550cc96cc"/>
@@ -5636,152 +5636,25 @@
 </ct:contentTypeSchema>
 </file>
 
-<file path=customXml/item2.xml><?xml version="1.0" encoding="utf-8"?>
-<?mso-contentType ?>
-<FormTemplates xmlns="http://schemas.microsoft.com/sharepoint/v3/contenttype/forms">
-  <Display>DocumentLibraryForm</Display>
-  <Edit>AssetEditForm</Edit>
-  <New>DocumentLibraryForm</New>
-</FormTemplates>
+<file path=customXml/itemProps1.xml><?xml version="1.0" encoding="utf-8"?>
+<ds:datastoreItem xmlns:ds="http://schemas.openxmlformats.org/officeDocument/2006/customXml" ds:itemID="{7FBDB1CC-CEFB-4E46-8174-1F0AA0D30B24}">
+  <ds:schemaRefs>
+    <ds:schemaRef ds:uri="http://schemas.microsoft.com/office/2006/metadata/properties"/>
+    <ds:schemaRef ds:uri="http://schemas.microsoft.com/office/infopath/2007/PartnerControls"/>
+    <ds:schemaRef ds:uri="4873beb7-5857-4685-be1f-d57550cc96cc"/>
+  </ds:schemaRefs>
+</ds:datastoreItem>
 </file>
 
-<file path=customXml/item3.xml><?xml version="1.0" encoding="utf-8"?>
-<p:properties xmlns:p="http://schemas.microsoft.com/office/2006/metadata/properties" xmlns:xsi="http://www.w3.org/2001/XMLSchema-instance" xmlns:pc="http://schemas.microsoft.com/office/infopath/2007/PartnerControls">
-  <documentManagement>
-    <LocLastLocAttemptVersionTypeLookup xmlns="4873beb7-5857-4685-be1f-d57550cc96cc" xsi:nil="true"/>
-    <MarketSpecific xmlns="4873beb7-5857-4685-be1f-d57550cc96cc">false</MarketSpecific>
-    <ApprovalStatus xmlns="4873beb7-5857-4685-be1f-d57550cc96cc">InProgress</ApprovalStatus>
-    <LocComments xmlns="4873beb7-5857-4685-be1f-d57550cc96cc" xsi:nil="true"/>
-    <DirectSourceMarket xmlns="4873beb7-5857-4685-be1f-d57550cc96cc" xsi:nil="true"/>
-    <LocPublishedLinkedAssetsLookup xmlns="4873beb7-5857-4685-be1f-d57550cc96cc" xsi:nil="true"/>
-    <ThumbnailAssetId xmlns="4873beb7-5857-4685-be1f-d57550cc96cc" xsi:nil="true"/>
-    <PrimaryImageGen xmlns="4873beb7-5857-4685-be1f-d57550cc96cc">true</PrimaryImageGen>
-    <LegacyData xmlns="4873beb7-5857-4685-be1f-d57550cc96cc" xsi:nil="true"/>
-    <LocNewPublishedVersionLookup xmlns="4873beb7-5857-4685-be1f-d57550cc96cc" xsi:nil="true"/>
-    <NumericId xmlns="4873beb7-5857-4685-be1f-d57550cc96cc">102787001</NumericId>
-    <TPFriendlyName xmlns="4873beb7-5857-4685-be1f-d57550cc96cc" xsi:nil="true"/>
-    <LocOverallPublishStatusLookup xmlns="4873beb7-5857-4685-be1f-d57550cc96cc" xsi:nil="true"/>
-    <LocRecommendedHandoff xmlns="4873beb7-5857-4685-be1f-d57550cc96cc" xsi:nil="true"/>
-    <BlockPublish xmlns="4873beb7-5857-4685-be1f-d57550cc96cc">false</BlockPublish>
-    <BusinessGroup xmlns="4873beb7-5857-4685-be1f-d57550cc96cc" xsi:nil="true"/>
-    <OpenTemplate xmlns="4873beb7-5857-4685-be1f-d57550cc96cc">true</OpenTemplate>
-    <SourceTitle xmlns="4873beb7-5857-4685-be1f-d57550cc96cc" xsi:nil="true"/>
-    <LocOverallLocStatusLookup xmlns="4873beb7-5857-4685-be1f-d57550cc96cc" xsi:nil="true"/>
-    <APEditor xmlns="4873beb7-5857-4685-be1f-d57550cc96cc">
-      <UserInfo>
-        <DisplayName/>
-        <AccountId xsi:nil="true"/>
-        <AccountType/>
-      </UserInfo>
-    </APEditor>
-    <UALocComments xmlns="4873beb7-5857-4685-be1f-d57550cc96cc" xsi:nil="true"/>
-    <IntlLangReviewDate xmlns="4873beb7-5857-4685-be1f-d57550cc96cc" xsi:nil="true"/>
-    <PublishStatusLookup xmlns="4873beb7-5857-4685-be1f-d57550cc96cc">
-      <Value>1343188</Value>
-    </PublishStatusLookup>
-    <ParentAssetId xmlns="4873beb7-5857-4685-be1f-d57550cc96cc" xsi:nil="true"/>
-    <FeatureTagsTaxHTField0 xmlns="4873beb7-5857-4685-be1f-d57550cc96cc">
-      <Terms xmlns="http://schemas.microsoft.com/office/infopath/2007/PartnerControls"/>
-    </FeatureTagsTaxHTField0>
-    <MachineTranslated xmlns="4873beb7-5857-4685-be1f-d57550cc96cc">false</MachineTranslated>
-    <Providers xmlns="4873beb7-5857-4685-be1f-d57550cc96cc" xsi:nil="true"/>
-    <OriginalSourceMarket xmlns="4873beb7-5857-4685-be1f-d57550cc96cc" xsi:nil="true"/>
-    <APDescription xmlns="4873beb7-5857-4685-be1f-d57550cc96cc" xsi:nil="true"/>
-    <ContentItem xmlns="4873beb7-5857-4685-be1f-d57550cc96cc" xsi:nil="true"/>
-    <ClipArtFilename xmlns="4873beb7-5857-4685-be1f-d57550cc96cc" xsi:nil="true"/>
-    <TPInstallLocation xmlns="4873beb7-5857-4685-be1f-d57550cc96cc" xsi:nil="true"/>
-    <TimesCloned xmlns="4873beb7-5857-4685-be1f-d57550cc96cc" xsi:nil="true"/>
-    <PublishTargets xmlns="4873beb7-5857-4685-be1f-d57550cc96cc">OfficeOnlineVNext</PublishTargets>
-    <AcquiredFrom xmlns="4873beb7-5857-4685-be1f-d57550cc96cc">Internal MS</AcquiredFrom>
-    <AssetStart xmlns="4873beb7-5857-4685-be1f-d57550cc96cc">2011-11-23T17:29:00+00:00</AssetStart>
-    <FriendlyTitle xmlns="4873beb7-5857-4685-be1f-d57550cc96cc" xsi:nil="true"/>
-    <Provider xmlns="4873beb7-5857-4685-be1f-d57550cc96cc" xsi:nil="true"/>
-    <LastHandOff xmlns="4873beb7-5857-4685-be1f-d57550cc96cc" xsi:nil="true"/>
-    <TPClientViewer xmlns="4873beb7-5857-4685-be1f-d57550cc96cc" xsi:nil="true"/>
-    <TemplateStatus xmlns="4873beb7-5857-4685-be1f-d57550cc96cc">Complete</TemplateStatus>
-    <Downloads xmlns="4873beb7-5857-4685-be1f-d57550cc96cc">0</Downloads>
-    <OOCacheId xmlns="4873beb7-5857-4685-be1f-d57550cc96cc" xsi:nil="true"/>
-    <IsDeleted xmlns="4873beb7-5857-4685-be1f-d57550cc96cc">false</IsDeleted>
-    <LocPublishedDependentAssetsLookup xmlns="4873beb7-5857-4685-be1f-d57550cc96cc" xsi:nil="true"/>
-    <AssetExpire xmlns="4873beb7-5857-4685-be1f-d57550cc96cc">2029-05-12T07:00:00+00:00</AssetExpire>
-    <CSXSubmissionMarket xmlns="4873beb7-5857-4685-be1f-d57550cc96cc" xsi:nil="true"/>
-    <DSATActionTaken xmlns="4873beb7-5857-4685-be1f-d57550cc96cc" xsi:nil="true"/>
-    <SubmitterId xmlns="4873beb7-5857-4685-be1f-d57550cc96cc" xsi:nil="true"/>
-    <EditorialTags xmlns="4873beb7-5857-4685-be1f-d57550cc96cc" xsi:nil="true"/>
-    <TPExecutable xmlns="4873beb7-5857-4685-be1f-d57550cc96cc" xsi:nil="true"/>
-    <CSXSubmissionDate xmlns="4873beb7-5857-4685-be1f-d57550cc96cc" xsi:nil="true"/>
-    <CSXUpdate xmlns="4873beb7-5857-4685-be1f-d57550cc96cc">false</CSXUpdate>
-    <AssetType xmlns="4873beb7-5857-4685-be1f-d57550cc96cc">TP</AssetType>
-    <ApprovalLog xmlns="4873beb7-5857-4685-be1f-d57550cc96cc" xsi:nil="true"/>
-    <BugNumber xmlns="4873beb7-5857-4685-be1f-d57550cc96cc" xsi:nil="true"/>
-    <OriginAsset xmlns="4873beb7-5857-4685-be1f-d57550cc96cc" xsi:nil="true"/>
-    <TPComponent xmlns="4873beb7-5857-4685-be1f-d57550cc96cc" xsi:nil="true"/>
-    <Milestone xmlns="4873beb7-5857-4685-be1f-d57550cc96cc" xsi:nil="true"/>
-    <RecommendationsModifier xmlns="4873beb7-5857-4685-be1f-d57550cc96cc" xsi:nil="true"/>
-    <AssetId xmlns="4873beb7-5857-4685-be1f-d57550cc96cc">TP102787001</AssetId>
-    <PolicheckWords xmlns="4873beb7-5857-4685-be1f-d57550cc96cc" xsi:nil="true"/>
-    <TPLaunchHelpLink xmlns="4873beb7-5857-4685-be1f-d57550cc96cc" xsi:nil="true"/>
-    <IntlLocPriority xmlns="4873beb7-5857-4685-be1f-d57550cc96cc" xsi:nil="true"/>
-    <TPApplication xmlns="4873beb7-5857-4685-be1f-d57550cc96cc" xsi:nil="true"/>
-    <IntlLangReviewer xmlns="4873beb7-5857-4685-be1f-d57550cc96cc" xsi:nil="true"/>
-    <HandoffToMSDN xmlns="4873beb7-5857-4685-be1f-d57550cc96cc" xsi:nil="true"/>
-    <PlannedPubDate xmlns="4873beb7-5857-4685-be1f-d57550cc96cc" xsi:nil="true"/>
-    <CrawlForDependencies xmlns="4873beb7-5857-4685-be1f-d57550cc96cc">false</CrawlForDependencies>
-    <LocLastLocAttemptVersionLookup xmlns="4873beb7-5857-4685-be1f-d57550cc96cc">693888</LocLastLocAttemptVersionLookup>
-    <LocProcessedForHandoffsLookup xmlns="4873beb7-5857-4685-be1f-d57550cc96cc" xsi:nil="true"/>
-    <TrustLevel xmlns="4873beb7-5857-4685-be1f-d57550cc96cc">1 Microsoft Managed Content</TrustLevel>
-    <CampaignTagsTaxHTField0 xmlns="4873beb7-5857-4685-be1f-d57550cc96cc">
-      <Terms xmlns="http://schemas.microsoft.com/office/infopath/2007/PartnerControls"/>
-    </CampaignTagsTaxHTField0>
-    <TPNamespace xmlns="4873beb7-5857-4685-be1f-d57550cc96cc" xsi:nil="true"/>
-    <LocOverallPreviewStatusLookup xmlns="4873beb7-5857-4685-be1f-d57550cc96cc" xsi:nil="true"/>
-    <TaxCatchAll xmlns="4873beb7-5857-4685-be1f-d57550cc96cc"/>
-    <IsSearchable xmlns="4873beb7-5857-4685-be1f-d57550cc96cc">false</IsSearchable>
-    <TemplateTemplateType xmlns="4873beb7-5857-4685-be1f-d57550cc96cc">Word Document Template</TemplateTemplateType>
-    <Markets xmlns="4873beb7-5857-4685-be1f-d57550cc96cc"/>
-    <IntlLangReview xmlns="4873beb7-5857-4685-be1f-d57550cc96cc" xsi:nil="true"/>
-    <UAProjectedTotalWords xmlns="4873beb7-5857-4685-be1f-d57550cc96cc" xsi:nil="true"/>
-    <OutputCachingOn xmlns="4873beb7-5857-4685-be1f-d57550cc96cc">false</OutputCachingOn>
-    <AverageRating xmlns="4873beb7-5857-4685-be1f-d57550cc96cc" xsi:nil="true"/>
-    <LocMarketGroupTiers2 xmlns="4873beb7-5857-4685-be1f-d57550cc96cc" xsi:nil="true"/>
-    <APAuthor xmlns="4873beb7-5857-4685-be1f-d57550cc96cc">
-      <UserInfo>
-        <DisplayName>REDMOND\v-namall</DisplayName>
-        <AccountId>978</AccountId>
-        <AccountType/>
-      </UserInfo>
-    </APAuthor>
-    <TPCommandLine xmlns="4873beb7-5857-4685-be1f-d57550cc96cc" xsi:nil="true"/>
-    <LocManualTestRequired xmlns="4873beb7-5857-4685-be1f-d57550cc96cc">false</LocManualTestRequired>
-    <TPAppVersion xmlns="4873beb7-5857-4685-be1f-d57550cc96cc" xsi:nil="true"/>
-    <EditorialStatus xmlns="4873beb7-5857-4685-be1f-d57550cc96cc">Complete</EditorialStatus>
-    <LocProcessedForMarketsLookup xmlns="4873beb7-5857-4685-be1f-d57550cc96cc" xsi:nil="true"/>
-    <LastModifiedDateTime xmlns="4873beb7-5857-4685-be1f-d57550cc96cc" xsi:nil="true"/>
-    <TPLaunchHelpLinkType xmlns="4873beb7-5857-4685-be1f-d57550cc96cc">Template</TPLaunchHelpLinkType>
-    <ScenarioTagsTaxHTField0 xmlns="4873beb7-5857-4685-be1f-d57550cc96cc">
-      <Terms xmlns="http://schemas.microsoft.com/office/infopath/2007/PartnerControls"/>
-    </ScenarioTagsTaxHTField0>
-    <OriginalRelease xmlns="4873beb7-5857-4685-be1f-d57550cc96cc">14</OriginalRelease>
-    <LocalizationTagsTaxHTField0 xmlns="4873beb7-5857-4685-be1f-d57550cc96cc">
-      <Terms xmlns="http://schemas.microsoft.com/office/infopath/2007/PartnerControls"/>
-    </LocalizationTagsTaxHTField0>
-    <Manager xmlns="4873beb7-5857-4685-be1f-d57550cc96cc" xsi:nil="true"/>
-    <UALocRecommendation xmlns="4873beb7-5857-4685-be1f-d57550cc96cc">Localize</UALocRecommendation>
-    <LocOverallHandbackStatusLookup xmlns="4873beb7-5857-4685-be1f-d57550cc96cc" xsi:nil="true"/>
-    <ArtSampleDocs xmlns="4873beb7-5857-4685-be1f-d57550cc96cc" xsi:nil="true"/>
-    <UACurrentWords xmlns="4873beb7-5857-4685-be1f-d57550cc96cc" xsi:nil="true"/>
-    <ShowIn xmlns="4873beb7-5857-4685-be1f-d57550cc96cc">Show everywhere</ShowIn>
-    <CSXHash xmlns="4873beb7-5857-4685-be1f-d57550cc96cc" xsi:nil="true"/>
-    <VoteCount xmlns="4873beb7-5857-4685-be1f-d57550cc96cc" xsi:nil="true"/>
-    <InternalTagsTaxHTField0 xmlns="4873beb7-5857-4685-be1f-d57550cc96cc">
-      <Terms xmlns="http://schemas.microsoft.com/office/infopath/2007/PartnerControls"/>
-    </InternalTagsTaxHTField0>
-    <UANotes xmlns="4873beb7-5857-4685-be1f-d57550cc96cc" xsi:nil="true"/>
-  </documentManagement>
-</p:properties>
+<file path=customXml/itemProps2.xml><?xml version="1.0" encoding="utf-8"?>
+<ds:datastoreItem xmlns:ds="http://schemas.openxmlformats.org/officeDocument/2006/customXml" ds:itemID="{C01C3C56-10DB-49F7-B061-44D8728D078A}">
+  <ds:schemaRefs>
+    <ds:schemaRef ds:uri="http://schemas.microsoft.com/sharepoint/v3/contenttype/forms"/>
+  </ds:schemaRefs>
+</ds:datastoreItem>
 </file>
 
-<file path=customXml/itemProps1.xml><?xml version="1.0" encoding="utf-8"?>
+<file path=customXml/itemProps3.xml><?xml version="1.0" encoding="utf-8"?>
 <ds:datastoreItem xmlns:ds="http://schemas.openxmlformats.org/officeDocument/2006/customXml" ds:itemID="{4B3A7E92-E05A-4924-9E8A-9F6659E5855B}">
   <ds:schemaRefs>
     <ds:schemaRef ds:uri="http://schemas.microsoft.com/office/2006/metadata/contentType"/>
@@ -5797,22 +5670,4 @@
     <ds:schemaRef ds:uri="http://schemas.microsoft.com/internal/obd"/>
   </ds:schemaRefs>
 </ds:datastoreItem>
-</file>
-
-<file path=customXml/itemProps2.xml><?xml version="1.0" encoding="utf-8"?>
-<ds:datastoreItem xmlns:ds="http://schemas.openxmlformats.org/officeDocument/2006/customXml" ds:itemID="{C01C3C56-10DB-49F7-B061-44D8728D078A}">
-  <ds:schemaRefs>
-    <ds:schemaRef ds:uri="http://schemas.microsoft.com/sharepoint/v3/contenttype/forms"/>
-  </ds:schemaRefs>
-</ds:datastoreItem>
-</file>
-
-<file path=customXml/itemProps3.xml><?xml version="1.0" encoding="utf-8"?>
-<ds:datastoreItem xmlns:ds="http://schemas.openxmlformats.org/officeDocument/2006/customXml" ds:itemID="{7FBDB1CC-CEFB-4E46-8174-1F0AA0D30B24}">
-  <ds:schemaRefs>
-    <ds:schemaRef ds:uri="http://schemas.microsoft.com/office/2006/metadata/properties"/>
-    <ds:schemaRef ds:uri="http://schemas.microsoft.com/office/infopath/2007/PartnerControls"/>
-    <ds:schemaRef ds:uri="4873beb7-5857-4685-be1f-d57550cc96cc"/>
-  </ds:schemaRefs>
-</ds:datastoreItem>
 </file>
--- a/HighwaySafetyReport.docx
+++ b/HighwaySafetyReport.docx
@@ -54,8 +54,6 @@
         </w:rPr>
         <w:t>Automotive Fatalities and Analysis</w:t>
       </w:r>
-      <w:bookmarkStart w:id="0" w:name="_GoBack"/>
-      <w:bookmarkEnd w:id="0"/>
     </w:p>
     <w:p>
       <w:pPr>
@@ -873,7 +871,19 @@
         <w:rPr>
           <w:rFonts w:ascii="Abadi" w:hAnsi="Abadi"/>
         </w:rPr>
-        <w:t xml:space="preserve">Final Workbook.twbx </w:t>
+        <w:t>Final</w:t>
+      </w:r>
+      <w:r>
+        <w:rPr>
+          <w:rFonts w:ascii="Abadi" w:hAnsi="Abadi"/>
+        </w:rPr>
+        <w:t>_</w:t>
+      </w:r>
+      <w:r>
+        <w:rPr>
+          <w:rFonts w:ascii="Abadi" w:hAnsi="Abadi"/>
+        </w:rPr>
+        <w:t xml:space="preserve">Workbook.twbx </w:t>
       </w:r>
       <w:r>
         <w:rPr>
@@ -893,6 +903,14 @@
         </w:rPr>
         <w:t>, charts and stories used to develop the project and show results.</w:t>
       </w:r>
+      <w:r>
+        <w:rPr>
+          <w:rFonts w:ascii="Abadi" w:hAnsi="Abadi"/>
+        </w:rPr>
+        <w:t xml:space="preserve"> Tableau Desktop and Tableau online were used.</w:t>
+      </w:r>
+      <w:bookmarkStart w:id="0" w:name="_GoBack"/>
+      <w:bookmarkEnd w:id="0"/>
     </w:p>
     <w:p/>
     <w:p>
@@ -4452,6 +4470,1055 @@
 </file>
 
 <file path=customXml/item1.xml><?xml version="1.0" encoding="utf-8"?>
+<ct:contentTypeSchema xmlns:ct="http://schemas.microsoft.com/office/2006/metadata/contentType" xmlns:ma="http://schemas.microsoft.com/office/2006/metadata/properties/metaAttributes" ct:_="" ma:_="" ma:contentTypeName="TemplateFile" ma:contentTypeID="0x0101006EDDDB5EE6D98C44930B742096920B300400F5B6D36B3EF94B4E9A635CDF2A18F5B8" ma:contentTypeVersion="72" ma:contentTypeDescription="Create a new document." ma:contentTypeScope="" ma:versionID="a23e56308344d904b51738559c3d67c9">
+  <xsd:schema xmlns:xsd="http://www.w3.org/2001/XMLSchema" xmlns:xs="http://www.w3.org/2001/XMLSchema" xmlns:p="http://schemas.microsoft.com/office/2006/metadata/properties" xmlns:ns2="4873beb7-5857-4685-be1f-d57550cc96cc" targetNamespace="http://schemas.microsoft.com/office/2006/metadata/properties" ma:root="true" ma:fieldsID="cd0908cc4600e77bf5da051303e00c8d" ns2:_="">
+    <xsd:import namespace="4873beb7-5857-4685-be1f-d57550cc96cc"/>
+    <xsd:element name="properties">
+      <xsd:complexType>
+        <xsd:sequence>
+          <xsd:element name="documentManagement">
+            <xsd:complexType>
+              <xsd:all>
+                <xsd:element ref="ns2:AcquiredFrom" minOccurs="0"/>
+                <xsd:element ref="ns2:UACurrentWords" minOccurs="0"/>
+                <xsd:element ref="ns2:TPApplication" minOccurs="0"/>
+                <xsd:element ref="ns2:ApprovalLog" minOccurs="0"/>
+                <xsd:element ref="ns2:ApprovalStatus" minOccurs="0"/>
+                <xsd:element ref="ns2:AssetStart" minOccurs="0"/>
+                <xsd:element ref="ns2:AssetExpire" minOccurs="0"/>
+                <xsd:element ref="ns2:AssetId" minOccurs="0"/>
+                <xsd:element ref="ns2:IsSearchable" minOccurs="0"/>
+                <xsd:element ref="ns2:AssetType" minOccurs="0"/>
+                <xsd:element ref="ns2:APAuthor" minOccurs="0"/>
+                <xsd:element ref="ns2:AverageRating" minOccurs="0"/>
+                <xsd:element ref="ns2:BlockPublish" minOccurs="0"/>
+                <xsd:element ref="ns2:BugNumber" minOccurs="0"/>
+                <xsd:element ref="ns2:CampaignTagsTaxHTField0" minOccurs="0"/>
+                <xsd:element ref="ns2:TPClientViewer" minOccurs="0"/>
+                <xsd:element ref="ns2:ClipArtFilename" minOccurs="0"/>
+                <xsd:element ref="ns2:TPCommandLine" minOccurs="0"/>
+                <xsd:element ref="ns2:TPComponent" minOccurs="0"/>
+                <xsd:element ref="ns2:ContentItem" minOccurs="0"/>
+                <xsd:element ref="ns2:CrawlForDependencies" minOccurs="0"/>
+                <xsd:element ref="ns2:CSXHash" minOccurs="0"/>
+                <xsd:element ref="ns2:CSXSubmissionMarket" minOccurs="0"/>
+                <xsd:element ref="ns2:CSXUpdate" minOccurs="0"/>
+                <xsd:element ref="ns2:IntlLangReviewDate" minOccurs="0"/>
+                <xsd:element ref="ns2:IsDeleted" minOccurs="0"/>
+                <xsd:element ref="ns2:APDescription" minOccurs="0"/>
+                <xsd:element ref="ns2:DirectSourceMarket" minOccurs="0"/>
+                <xsd:element ref="ns2:Downloads" minOccurs="0"/>
+                <xsd:element ref="ns2:DSATActionTaken" minOccurs="0"/>
+                <xsd:element ref="ns2:APEditor" minOccurs="0"/>
+                <xsd:element ref="ns2:EditorialStatus" minOccurs="0"/>
+                <xsd:element ref="ns2:EditorialTags" minOccurs="0"/>
+                <xsd:element ref="ns2:TPExecutable" minOccurs="0"/>
+                <xsd:element ref="ns2:FeatureTagsTaxHTField0" minOccurs="0"/>
+                <xsd:element ref="ns2:TPFriendlyName" minOccurs="0"/>
+                <xsd:element ref="ns2:FriendlyTitle" minOccurs="0"/>
+                <xsd:element ref="ns2:PrimaryImageGen" minOccurs="0"/>
+                <xsd:element ref="ns2:HandoffToMSDN" minOccurs="0"/>
+                <xsd:element ref="ns2:InProjectListLookup" minOccurs="0"/>
+                <xsd:element ref="ns2:TPInstallLocation" minOccurs="0"/>
+                <xsd:element ref="ns2:InternalTagsTaxHTField0" minOccurs="0"/>
+                <xsd:element ref="ns2:IntlLangReview" minOccurs="0"/>
+                <xsd:element ref="ns2:IntlLangReviewer" minOccurs="0"/>
+                <xsd:element ref="ns2:MarketSpecific" minOccurs="0"/>
+                <xsd:element ref="ns2:LastCompleteVersionLookup" minOccurs="0"/>
+                <xsd:element ref="ns2:LastHandOff" minOccurs="0"/>
+                <xsd:element ref="ns2:LastModifiedDateTime" minOccurs="0"/>
+                <xsd:element ref="ns2:LastPreviewErrorLookup" minOccurs="0"/>
+                <xsd:element ref="ns2:LastPreviewResultLookup" minOccurs="0"/>
+                <xsd:element ref="ns2:LastPreviewAttemptDateLookup" minOccurs="0"/>
+                <xsd:element ref="ns2:LastPreviewedByLookup" minOccurs="0"/>
+                <xsd:element ref="ns2:LastPreviewTimeLookup" minOccurs="0"/>
+                <xsd:element ref="ns2:LastPreviewVersionLookup" minOccurs="0"/>
+                <xsd:element ref="ns2:LastPublishErrorLookup" minOccurs="0"/>
+                <xsd:element ref="ns2:LastPublishResultLookup" minOccurs="0"/>
+                <xsd:element ref="ns2:LastPublishAttemptDateLookup" minOccurs="0"/>
+                <xsd:element ref="ns2:LastPublishedByLookup" minOccurs="0"/>
+                <xsd:element ref="ns2:LastPublishTimeLookup" minOccurs="0"/>
+                <xsd:element ref="ns2:LastPublishVersionLookup" minOccurs="0"/>
+                <xsd:element ref="ns2:TPLaunchHelpLinkType" minOccurs="0"/>
+                <xsd:element ref="ns2:LegacyData" minOccurs="0"/>
+                <xsd:element ref="ns2:TPLaunchHelpLink" minOccurs="0"/>
+                <xsd:element ref="ns2:LocComments" minOccurs="0"/>
+                <xsd:element ref="ns2:LocLastLocAttemptVersionLookup" minOccurs="0"/>
+                <xsd:element ref="ns2:LocLastLocAttemptVersionTypeLookup" minOccurs="0"/>
+                <xsd:element ref="ns2:LocManualTestRequired" minOccurs="0"/>
+                <xsd:element ref="ns2:LocMarketGroupTiers2" minOccurs="0"/>
+                <xsd:element ref="ns2:LocNewPublishedVersionLookup" minOccurs="0"/>
+                <xsd:element ref="ns2:LocOverallHandbackStatusLookup" minOccurs="0"/>
+                <xsd:element ref="ns2:LocOverallLocStatusLookup" minOccurs="0"/>
+                <xsd:element ref="ns2:LocOverallPreviewStatusLookup" minOccurs="0"/>
+                <xsd:element ref="ns2:LocOverallPublishStatusLookup" minOccurs="0"/>
+                <xsd:element ref="ns2:IntlLocPriority" minOccurs="0"/>
+                <xsd:element ref="ns2:LocProcessedForHandoffsLookup" minOccurs="0"/>
+                <xsd:element ref="ns2:LocProcessedForMarketsLookup" minOccurs="0"/>
+                <xsd:element ref="ns2:LocPublishedDependentAssetsLookup" minOccurs="0"/>
+                <xsd:element ref="ns2:LocPublishedLinkedAssetsLookup" minOccurs="0"/>
+                <xsd:element ref="ns2:LocRecommendedHandoff" minOccurs="0"/>
+                <xsd:element ref="ns2:LocalizationTagsTaxHTField0" minOccurs="0"/>
+                <xsd:element ref="ns2:MachineTranslated" minOccurs="0"/>
+                <xsd:element ref="ns2:Manager" minOccurs="0"/>
+                <xsd:element ref="ns2:Markets" minOccurs="0"/>
+                <xsd:element ref="ns2:Milestone" minOccurs="0"/>
+                <xsd:element ref="ns2:TPNamespace" minOccurs="0"/>
+                <xsd:element ref="ns2:NumericId" minOccurs="0"/>
+                <xsd:element ref="ns2:NumOfRatingsLookup" minOccurs="0"/>
+                <xsd:element ref="ns2:OOCacheId" minOccurs="0"/>
+                <xsd:element ref="ns2:OpenTemplate" minOccurs="0"/>
+                <xsd:element ref="ns2:OriginAsset" minOccurs="0"/>
+                <xsd:element ref="ns2:OriginalRelease" minOccurs="0"/>
+                <xsd:element ref="ns2:OriginalSourceMarket" minOccurs="0"/>
+                <xsd:element ref="ns2:OutputCachingOn" minOccurs="0"/>
+                <xsd:element ref="ns2:ParentAssetId" minOccurs="0"/>
+                <xsd:element ref="ns2:PlannedPubDate" minOccurs="0"/>
+                <xsd:element ref="ns2:PolicheckWords" minOccurs="0"/>
+                <xsd:element ref="ns2:BusinessGroup" minOccurs="0"/>
+                <xsd:element ref="ns2:UAProjectedTotalWords" minOccurs="0"/>
+                <xsd:element ref="ns2:Provider" minOccurs="0"/>
+                <xsd:element ref="ns2:Providers" minOccurs="0"/>
+                <xsd:element ref="ns2:PublishStatusLookup" minOccurs="0"/>
+                <xsd:element ref="ns2:PublishTargets" minOccurs="0"/>
+                <xsd:element ref="ns2:RecommendationsModifier" minOccurs="0"/>
+                <xsd:element ref="ns2:ArtSampleDocs" minOccurs="0"/>
+                <xsd:element ref="ns2:ScenarioTagsTaxHTField0" minOccurs="0"/>
+                <xsd:element ref="ns2:ShowIn" minOccurs="0"/>
+                <xsd:element ref="ns2:SourceTitle" minOccurs="0"/>
+                <xsd:element ref="ns2:CSXSubmissionDate" minOccurs="0"/>
+                <xsd:element ref="ns2:SubmitterId" minOccurs="0"/>
+                <xsd:element ref="ns2:TaxCatchAll" minOccurs="0"/>
+                <xsd:element ref="ns2:TaxCatchAllLabel" minOccurs="0"/>
+                <xsd:element ref="ns2:TemplateStatus" minOccurs="0"/>
+                <xsd:element ref="ns2:TemplateTemplateType" minOccurs="0"/>
+                <xsd:element ref="ns2:ThumbnailAssetId" minOccurs="0"/>
+                <xsd:element ref="ns2:TimesCloned" minOccurs="0"/>
+                <xsd:element ref="ns2:TrustLevel" minOccurs="0"/>
+                <xsd:element ref="ns2:UALocComments" minOccurs="0"/>
+                <xsd:element ref="ns2:UALocRecommendation" minOccurs="0"/>
+                <xsd:element ref="ns2:UANotes" minOccurs="0"/>
+                <xsd:element ref="ns2:TPAppVersion" minOccurs="0"/>
+                <xsd:element ref="ns2:VoteCount" minOccurs="0"/>
+              </xsd:all>
+            </xsd:complexType>
+          </xsd:element>
+        </xsd:sequence>
+      </xsd:complexType>
+    </xsd:element>
+  </xsd:schema>
+  <xsd:schema xmlns:xsd="http://www.w3.org/2001/XMLSchema" xmlns:xs="http://www.w3.org/2001/XMLSchema" xmlns:dms="http://schemas.microsoft.com/office/2006/documentManagement/types" xmlns:pc="http://schemas.microsoft.com/office/infopath/2007/PartnerControls" targetNamespace="4873beb7-5857-4685-be1f-d57550cc96cc" elementFormDefault="qualified">
+    <xsd:import namespace="http://schemas.microsoft.com/office/2006/documentManagement/types"/>
+    <xsd:import namespace="http://schemas.microsoft.com/office/infopath/2007/PartnerControls"/>
+    <xsd:element name="AcquiredFrom" ma:index="1" nillable="true" ma:displayName="Acquired From" ma:default="Internal MS" ma:internalName="AcquiredFrom" ma:readOnly="false">
+      <xsd:simpleType>
+        <xsd:restriction base="dms:Choice">
+          <xsd:enumeration value="Internal MS"/>
+          <xsd:enumeration value="Community"/>
+          <xsd:enumeration value="MVP"/>
+          <xsd:enumeration value="Publisher"/>
+          <xsd:enumeration value="Partner"/>
+          <xsd:enumeration value="None"/>
+        </xsd:restriction>
+      </xsd:simpleType>
+    </xsd:element>
+    <xsd:element name="UACurrentWords" ma:index="2" nillable="true" ma:displayName="Actual Word Count" ma:default="" ma:internalName="UACurrentWords" ma:readOnly="false">
+      <xsd:simpleType>
+        <xsd:restriction base="dms:Unknown"/>
+      </xsd:simpleType>
+    </xsd:element>
+    <xsd:element name="TPApplication" ma:index="3" nillable="true" ma:displayName="Application to Open Template With" ma:default="" ma:internalName="TPApplication">
+      <xsd:simpleType>
+        <xsd:restriction base="dms:Text"/>
+      </xsd:simpleType>
+    </xsd:element>
+    <xsd:element name="ApprovalLog" ma:index="4" nillable="true" ma:displayName="Approval Log" ma:default="" ma:hidden="true" ma:internalName="ApprovalLog" ma:readOnly="false">
+      <xsd:simpleType>
+        <xsd:restriction base="dms:Note"/>
+      </xsd:simpleType>
+    </xsd:element>
+    <xsd:element name="ApprovalStatus" ma:index="5" nillable="true" ma:displayName="Approval Status" ma:default="InProgress" ma:internalName="ApprovalStatus" ma:readOnly="false">
+      <xsd:simpleType>
+        <xsd:restriction base="dms:Choice">
+          <xsd:enumeration value="InProgress"/>
+          <xsd:enumeration value="Rejected"/>
+          <xsd:enumeration value="Questionable"/>
+          <xsd:enumeration value="ApprovedAutomatic"/>
+          <xsd:enumeration value="ApprovedManual"/>
+          <xsd:enumeration value="On Hold"/>
+          <xsd:enumeration value="Needs Review"/>
+          <xsd:enumeration value="A Violation"/>
+          <xsd:enumeration value="Unpublished Violation"/>
+        </xsd:restriction>
+      </xsd:simpleType>
+    </xsd:element>
+    <xsd:element name="AssetStart" ma:index="6" nillable="true" ma:displayName="Asset Begin Date" ma:default="[Today]" ma:internalName="AssetStart" ma:readOnly="false">
+      <xsd:simpleType>
+        <xsd:restriction base="dms:DateTime"/>
+      </xsd:simpleType>
+    </xsd:element>
+    <xsd:element name="AssetExpire" ma:index="7" nillable="true" ma:displayName="Asset End Date" ma:default="2029-01-01T08:00:00Z" ma:format="DateTime" ma:internalName="AssetExpire" ma:readOnly="false">
+      <xsd:simpleType>
+        <xsd:restriction base="dms:DateTime"/>
+      </xsd:simpleType>
+    </xsd:element>
+    <xsd:element name="AssetId" ma:index="8" nillable="true" ma:displayName="Asset ID" ma:default="" ma:indexed="true" ma:internalName="AssetId" ma:readOnly="false">
+      <xsd:simpleType>
+        <xsd:restriction base="dms:Text">
+          <xsd:maxLength value="255"/>
+        </xsd:restriction>
+      </xsd:simpleType>
+    </xsd:element>
+    <xsd:element name="IsSearchable" ma:index="9" nillable="true" ma:displayName="Asset Searchable?" ma:default="true" ma:internalName="IsSearchable" ma:readOnly="false">
+      <xsd:simpleType>
+        <xsd:restriction base="dms:Boolean"/>
+      </xsd:simpleType>
+    </xsd:element>
+    <xsd:element name="AssetType" ma:index="10" nillable="true" ma:displayName="Asset Type" ma:default="" ma:internalName="AssetType" ma:readOnly="false">
+      <xsd:simpleType>
+        <xsd:restriction base="dms:Unknown"/>
+      </xsd:simpleType>
+    </xsd:element>
+    <xsd:element name="APAuthor" ma:index="11" nillable="true" ma:displayName="Author" ma:default="" ma:list="UserInfo" ma:internalName="APAuthor" ma:readOnly="false">
+      <xsd:complexType>
+        <xsd:complexContent>
+          <xsd:extension base="dms:User">
+            <xsd:sequence>
+              <xsd:element name="UserInfo" minOccurs="0" maxOccurs="unbounded">
+                <xsd:complexType>
+                  <xsd:sequence>
+                    <xsd:element name="DisplayName" type="xsd:string" minOccurs="0"/>
+                    <xsd:element name="AccountId" type="dms:UserId" minOccurs="0" nillable="true"/>
+                    <xsd:element name="AccountType" type="xsd:string" minOccurs="0"/>
+                  </xsd:sequence>
+                </xsd:complexType>
+              </xsd:element>
+            </xsd:sequence>
+          </xsd:extension>
+        </xsd:complexContent>
+      </xsd:complexType>
+    </xsd:element>
+    <xsd:element name="AverageRating" ma:index="12" nillable="true" ma:displayName="Average Rating" ma:internalName="AverageRating" ma:readOnly="false">
+      <xsd:simpleType>
+        <xsd:restriction base="dms:Text"/>
+      </xsd:simpleType>
+    </xsd:element>
+    <xsd:element name="BlockPublish" ma:index="13" nillable="true" ma:displayName="Block from Publishing?" ma:default="" ma:internalName="BlockPublish" ma:readOnly="false">
+      <xsd:simpleType>
+        <xsd:restriction base="dms:Boolean"/>
+      </xsd:simpleType>
+    </xsd:element>
+    <xsd:element name="BugNumber" ma:index="14" nillable="true" ma:displayName="Bug Number" ma:default="" ma:internalName="BugNumber" ma:readOnly="false">
+      <xsd:simpleType>
+        <xsd:restriction base="dms:Text"/>
+      </xsd:simpleType>
+    </xsd:element>
+    <xsd:element name="CampaignTagsTaxHTField0" ma:index="16" nillable="true" ma:taxonomy="true" ma:internalName="CampaignTagsTaxHTField0" ma:taxonomyFieldName="CampaignTags" ma:displayName="Campaigns" ma:readOnly="false" ma:default="" ma:fieldId="{1df42cc3-2301-4f11-a52a-6ead923c29ed}" ma:taxonomyMulti="true" ma:sspId="8f79753a-75d3-41f5-8ca3-40b843941b4f" ma:termSetId="ca0e50d4-faa1-44ce-961e-bb1441c60e66" ma:anchorId="00000000-0000-0000-0000-000000000000" ma:open="false" ma:isKeyword="false">
+      <xsd:complexType>
+        <xsd:sequence>
+          <xsd:element ref="pc:Terms" minOccurs="0" maxOccurs="1"/>
+        </xsd:sequence>
+      </xsd:complexType>
+    </xsd:element>
+    <xsd:element name="TPClientViewer" ma:index="17" nillable="true" ma:displayName="Client Viewer" ma:default="" ma:internalName="TPClientViewer">
+      <xsd:simpleType>
+        <xsd:restriction base="dms:Text"/>
+      </xsd:simpleType>
+    </xsd:element>
+    <xsd:element name="ClipArtFilename" ma:index="18" nillable="true" ma:displayName="Clip Art Name" ma:default="" ma:internalName="ClipArtFilename" ma:readOnly="false">
+      <xsd:simpleType>
+        <xsd:restriction base="dms:Text"/>
+      </xsd:simpleType>
+    </xsd:element>
+    <xsd:element name="TPCommandLine" ma:index="19" nillable="true" ma:displayName="Command Line" ma:default="" ma:internalName="TPCommandLine">
+      <xsd:simpleType>
+        <xsd:restriction base="dms:Text"/>
+      </xsd:simpleType>
+    </xsd:element>
+    <xsd:element name="TPComponent" ma:index="20" nillable="true" ma:displayName="Component" ma:default="" ma:internalName="TPComponent">
+      <xsd:simpleType>
+        <xsd:restriction base="dms:Text"/>
+      </xsd:simpleType>
+    </xsd:element>
+    <xsd:element name="ContentItem" ma:index="21" nillable="true" ma:displayName="Content Item" ma:default="" ma:hidden="true" ma:internalName="ContentItem" ma:readOnly="false">
+      <xsd:simpleType>
+        <xsd:restriction base="dms:Unknown"/>
+      </xsd:simpleType>
+    </xsd:element>
+    <xsd:element name="CrawlForDependencies" ma:index="23" nillable="true" ma:displayName="Crawl for Dependencies?" ma:default="true" ma:internalName="CrawlForDependencies" ma:readOnly="false">
+      <xsd:simpleType>
+        <xsd:restriction base="dms:Boolean"/>
+      </xsd:simpleType>
+    </xsd:element>
+    <xsd:element name="CSXHash" ma:index="26" nillable="true" ma:displayName="CSX Hash" ma:default="" ma:indexed="true" ma:internalName="CSXHash" ma:readOnly="false">
+      <xsd:simpleType>
+        <xsd:restriction base="dms:Text"/>
+      </xsd:simpleType>
+    </xsd:element>
+    <xsd:element name="CSXSubmissionMarket" ma:index="27" nillable="true" ma:displayName="CSX Submission Market" ma:default="" ma:list="{2FBD1B11-2ACE-4FDC-B5A3-635D4ADF6F1B}" ma:internalName="CSXSubmissionMarket" ma:readOnly="false" ma:showField="MarketName" ma:web="4873beb7-5857-4685-be1f-d57550cc96cc">
+      <xsd:simpleType>
+        <xsd:restriction base="dms:Lookup"/>
+      </xsd:simpleType>
+    </xsd:element>
+    <xsd:element name="CSXUpdate" ma:index="28" nillable="true" ma:displayName="CSX Updated?" ma:default="false" ma:internalName="CSXUpdate" ma:readOnly="false">
+      <xsd:simpleType>
+        <xsd:restriction base="dms:Boolean"/>
+      </xsd:simpleType>
+    </xsd:element>
+    <xsd:element name="IntlLangReviewDate" ma:index="29" nillable="true" ma:displayName="Date to Complete Intl QA" ma:default="" ma:internalName="IntlLangReviewDate" ma:readOnly="false">
+      <xsd:simpleType>
+        <xsd:restriction base="dms:DateTime"/>
+      </xsd:simpleType>
+    </xsd:element>
+    <xsd:element name="IsDeleted" ma:index="30" nillable="true" ma:displayName="Deleted?" ma:default="" ma:internalName="IsDeleted" ma:readOnly="false">
+      <xsd:simpleType>
+        <xsd:restriction base="dms:Boolean"/>
+      </xsd:simpleType>
+    </xsd:element>
+    <xsd:element name="APDescription" ma:index="31" nillable="true" ma:displayName="Description" ma:default="" ma:internalName="APDescription" ma:readOnly="false">
+      <xsd:simpleType>
+        <xsd:restriction base="dms:Note"/>
+      </xsd:simpleType>
+    </xsd:element>
+    <xsd:element name="DirectSourceMarket" ma:index="32" nillable="true" ma:displayName="Direct Source Market Group" ma:default="" ma:internalName="DirectSourceMarket" ma:readOnly="false">
+      <xsd:simpleType>
+        <xsd:restriction base="dms:Text"/>
+      </xsd:simpleType>
+    </xsd:element>
+    <xsd:element name="Downloads" ma:index="33" nillable="true" ma:displayName="Downloads" ma:default="0" ma:hidden="true" ma:internalName="Downloads" ma:readOnly="false">
+      <xsd:simpleType>
+        <xsd:restriction base="dms:Unknown"/>
+      </xsd:simpleType>
+    </xsd:element>
+    <xsd:element name="DSATActionTaken" ma:index="34" nillable="true" ma:displayName="DSAT Action Taken" ma:default="" ma:internalName="DSATActionTaken" ma:readOnly="false">
+      <xsd:simpleType>
+        <xsd:restriction base="dms:Choice">
+          <xsd:enumeration value="Best Bets"/>
+          <xsd:enumeration value="Expire"/>
+          <xsd:enumeration value="Hide"/>
+          <xsd:enumeration value="None"/>
+        </xsd:restriction>
+      </xsd:simpleType>
+    </xsd:element>
+    <xsd:element name="APEditor" ma:index="35" nillable="true" ma:displayName="Editor" ma:default="" ma:list="UserInfo" ma:internalName="APEditor" ma:readOnly="false">
+      <xsd:complexType>
+        <xsd:complexContent>
+          <xsd:extension base="dms:User">
+            <xsd:sequence>
+              <xsd:element name="UserInfo" minOccurs="0" maxOccurs="unbounded">
+                <xsd:complexType>
+                  <xsd:sequence>
+                    <xsd:element name="DisplayName" type="xsd:string" minOccurs="0"/>
+                    <xsd:element name="AccountId" type="dms:UserId" minOccurs="0" nillable="true"/>
+                    <xsd:element name="AccountType" type="xsd:string" minOccurs="0"/>
+                  </xsd:sequence>
+                </xsd:complexType>
+              </xsd:element>
+            </xsd:sequence>
+          </xsd:extension>
+        </xsd:complexContent>
+      </xsd:complexType>
+    </xsd:element>
+    <xsd:element name="EditorialStatus" ma:index="36" nillable="true" ma:displayName="Editorial Status" ma:default="" ma:internalName="EditorialStatus" ma:readOnly="false">
+      <xsd:simpleType>
+        <xsd:restriction base="dms:Unknown"/>
+      </xsd:simpleType>
+    </xsd:element>
+    <xsd:element name="EditorialTags" ma:index="37" nillable="true" ma:displayName="Editorial Tags" ma:default="" ma:internalName="EditorialTags">
+      <xsd:simpleType>
+        <xsd:restriction base="dms:Unknown"/>
+      </xsd:simpleType>
+    </xsd:element>
+    <xsd:element name="TPExecutable" ma:index="38" nillable="true" ma:displayName="Executable" ma:default="" ma:internalName="TPExecutable">
+      <xsd:simpleType>
+        <xsd:restriction base="dms:Text"/>
+      </xsd:simpleType>
+    </xsd:element>
+    <xsd:element name="FeatureTagsTaxHTField0" ma:index="40" nillable="true" ma:taxonomy="true" ma:internalName="FeatureTagsTaxHTField0" ma:taxonomyFieldName="FeatureTags" ma:displayName="Features" ma:readOnly="false" ma:default="" ma:fieldId="{7fc0d542-15c6-4882-a8e3-13bca44403fb}" ma:taxonomyMulti="true" ma:sspId="8f79753a-75d3-41f5-8ca3-40b843941b4f" ma:termSetId="f1ab6845-967d-4854-a0ba-4ec07f0f8113" ma:anchorId="00000000-0000-0000-0000-000000000000" ma:open="false" ma:isKeyword="false">
+      <xsd:complexType>
+        <xsd:sequence>
+          <xsd:element ref="pc:Terms" minOccurs="0" maxOccurs="1"/>
+        </xsd:sequence>
+      </xsd:complexType>
+    </xsd:element>
+    <xsd:element name="TPFriendlyName" ma:index="41" nillable="true" ma:displayName="Friendly Name" ma:default="" ma:internalName="TPFriendlyName">
+      <xsd:simpleType>
+        <xsd:restriction base="dms:Text"/>
+      </xsd:simpleType>
+    </xsd:element>
+    <xsd:element name="FriendlyTitle" ma:index="42" nillable="true" ma:displayName="Friendly Title" ma:default="" ma:description="Shorter title to be used when displaying search results" ma:internalName="FriendlyTitle" ma:readOnly="false">
+      <xsd:simpleType>
+        <xsd:restriction base="dms:Text"/>
+      </xsd:simpleType>
+    </xsd:element>
+    <xsd:element name="PrimaryImageGen" ma:index="43" nillable="true" ma:displayName="Generate Images?" ma:default="true" ma:internalName="PrimaryImageGen">
+      <xsd:simpleType>
+        <xsd:restriction base="dms:Boolean"/>
+      </xsd:simpleType>
+    </xsd:element>
+    <xsd:element name="HandoffToMSDN" ma:index="44" nillable="true" ma:displayName="Handoff To MSDN Date" ma:default="" ma:internalName="HandoffToMSDN" ma:readOnly="false">
+      <xsd:simpleType>
+        <xsd:restriction base="dms:DateTime"/>
+      </xsd:simpleType>
+    </xsd:element>
+    <xsd:element name="InProjectListLookup" ma:index="45" nillable="true" ma:displayName="InProjectListLookup" ma:list="{9E343742-310B-4684-A24C-1D137CB4B230}" ma:internalName="InProjectListLookup" ma:readOnly="true" ma:showField="InProjectList" ma:web="4873beb7-5857-4685-be1f-d57550cc96cc">
+      <xsd:complexType>
+        <xsd:complexContent>
+          <xsd:extension base="dms:MultiChoiceLookup">
+            <xsd:sequence>
+              <xsd:element name="Value" type="dms:Lookup" maxOccurs="unbounded" minOccurs="0" nillable="true"/>
+            </xsd:sequence>
+          </xsd:extension>
+        </xsd:complexContent>
+      </xsd:complexType>
+    </xsd:element>
+    <xsd:element name="TPInstallLocation" ma:index="46" nillable="true" ma:displayName="Install Location" ma:default="" ma:internalName="TPInstallLocation">
+      <xsd:simpleType>
+        <xsd:restriction base="dms:Text"/>
+      </xsd:simpleType>
+    </xsd:element>
+    <xsd:element name="InternalTagsTaxHTField0" ma:index="48" nillable="true" ma:taxonomy="true" ma:internalName="InternalTagsTaxHTField0" ma:taxonomyFieldName="InternalTags" ma:displayName="Internal Tags" ma:readOnly="false" ma:default="" ma:fieldId="{1490b8a4-2706-41ec-b5e3-73176dccf34e}" ma:taxonomyMulti="true" ma:sspId="8f79753a-75d3-41f5-8ca3-40b843941b4f" ma:termSetId="82b6639e-f7fc-4c18-ad2d-003a6e707765" ma:anchorId="00000000-0000-0000-0000-000000000000" ma:open="false" ma:isKeyword="false">
+      <xsd:complexType>
+        <xsd:sequence>
+          <xsd:element ref="pc:Terms" minOccurs="0" maxOccurs="1"/>
+        </xsd:sequence>
+      </xsd:complexType>
+    </xsd:element>
+    <xsd:element name="IntlLangReview" ma:index="49" nillable="true" ma:displayName="Intl Lang QA Review Required?" ma:default="" ma:internalName="IntlLangReview" ma:readOnly="false">
+      <xsd:simpleType>
+        <xsd:restriction base="dms:Boolean"/>
+      </xsd:simpleType>
+    </xsd:element>
+    <xsd:element name="IntlLangReviewer" ma:index="50" nillable="true" ma:displayName="Intl Lang QA Reviewer" ma:default="" ma:internalName="IntlLangReviewer" ma:readOnly="false">
+      <xsd:simpleType>
+        <xsd:restriction base="dms:Text"/>
+      </xsd:simpleType>
+    </xsd:element>
+    <xsd:element name="MarketSpecific" ma:index="51" nillable="true" ma:displayName="Is Market Specific?" ma:default="" ma:internalName="MarketSpecific" ma:readOnly="false">
+      <xsd:simpleType>
+        <xsd:restriction base="dms:Boolean"/>
+      </xsd:simpleType>
+    </xsd:element>
+    <xsd:element name="LastCompleteVersionLookup" ma:index="52" nillable="true" ma:displayName="Last Complete Version Lookup" ma:default="" ma:list="{9E343742-310B-4684-A24C-1D137CB4B230}" ma:internalName="LastCompleteVersionLookup" ma:readOnly="true" ma:showField="LastCompleteVersion" ma:web="4873beb7-5857-4685-be1f-d57550cc96cc">
+      <xsd:complexType>
+        <xsd:complexContent>
+          <xsd:extension base="dms:MultiChoiceLookup">
+            <xsd:sequence>
+              <xsd:element name="Value" type="dms:Lookup" maxOccurs="unbounded" minOccurs="0" nillable="true"/>
+            </xsd:sequence>
+          </xsd:extension>
+        </xsd:complexContent>
+      </xsd:complexType>
+    </xsd:element>
+    <xsd:element name="LastHandOff" ma:index="53" nillable="true" ma:displayName="Last Hand-off" ma:default="" ma:internalName="LastHandOff" ma:readOnly="false">
+      <xsd:simpleType>
+        <xsd:restriction base="dms:DateTime"/>
+      </xsd:simpleType>
+    </xsd:element>
+    <xsd:element name="LastModifiedDateTime" ma:index="54" nillable="true" ma:displayName="Last Modified Date" ma:default="" ma:internalName="LastModifiedDateTime" ma:readOnly="false">
+      <xsd:simpleType>
+        <xsd:restriction base="dms:DateTime"/>
+      </xsd:simpleType>
+    </xsd:element>
+    <xsd:element name="LastPreviewErrorLookup" ma:index="55" nillable="true" ma:displayName="Last Preview Attempt Error" ma:default="" ma:list="{9E343742-310B-4684-A24C-1D137CB4B230}" ma:internalName="LastPreviewErrorLookup" ma:readOnly="true" ma:showField="LastPreviewError" ma:web="4873beb7-5857-4685-be1f-d57550cc96cc">
+      <xsd:complexType>
+        <xsd:complexContent>
+          <xsd:extension base="dms:MultiChoiceLookup">
+            <xsd:sequence>
+              <xsd:element name="Value" type="dms:Lookup" maxOccurs="unbounded" minOccurs="0" nillable="true"/>
+            </xsd:sequence>
+          </xsd:extension>
+        </xsd:complexContent>
+      </xsd:complexType>
+    </xsd:element>
+    <xsd:element name="LastPreviewResultLookup" ma:index="56" nillable="true" ma:displayName="Last Preview Attempt Result" ma:default="" ma:list="{9E343742-310B-4684-A24C-1D137CB4B230}" ma:internalName="LastPreviewResultLookup" ma:readOnly="true" ma:showField="LastPreviewResult" ma:web="4873beb7-5857-4685-be1f-d57550cc96cc">
+      <xsd:complexType>
+        <xsd:complexContent>
+          <xsd:extension base="dms:MultiChoiceLookup">
+            <xsd:sequence>
+              <xsd:element name="Value" type="dms:Lookup" maxOccurs="unbounded" minOccurs="0" nillable="true"/>
+            </xsd:sequence>
+          </xsd:extension>
+        </xsd:complexContent>
+      </xsd:complexType>
+    </xsd:element>
+    <xsd:element name="LastPreviewAttemptDateLookup" ma:index="57" nillable="true" ma:displayName="Last Preview Attempted On" ma:default="" ma:list="{9E343742-310B-4684-A24C-1D137CB4B230}" ma:internalName="LastPreviewAttemptDateLookup" ma:readOnly="true" ma:showField="LastPreviewAttemptDate" ma:web="4873beb7-5857-4685-be1f-d57550cc96cc">
+      <xsd:complexType>
+        <xsd:complexContent>
+          <xsd:extension base="dms:MultiChoiceLookup">
+            <xsd:sequence>
+              <xsd:element name="Value" type="dms:Lookup" maxOccurs="unbounded" minOccurs="0" nillable="true"/>
+            </xsd:sequence>
+          </xsd:extension>
+        </xsd:complexContent>
+      </xsd:complexType>
+    </xsd:element>
+    <xsd:element name="LastPreviewedByLookup" ma:index="58" nillable="true" ma:displayName="Last Previewed By" ma:default="" ma:list="{9E343742-310B-4684-A24C-1D137CB4B230}" ma:internalName="LastPreviewedByLookup" ma:readOnly="true" ma:showField="LastPreviewedBy" ma:web="4873beb7-5857-4685-be1f-d57550cc96cc">
+      <xsd:complexType>
+        <xsd:complexContent>
+          <xsd:extension base="dms:MultiChoiceLookup">
+            <xsd:sequence>
+              <xsd:element name="Value" type="dms:Lookup" maxOccurs="unbounded" minOccurs="0" nillable="true"/>
+            </xsd:sequence>
+          </xsd:extension>
+        </xsd:complexContent>
+      </xsd:complexType>
+    </xsd:element>
+    <xsd:element name="LastPreviewTimeLookup" ma:index="59" nillable="true" ma:displayName="Last Previewed Date" ma:default="" ma:list="{9E343742-310B-4684-A24C-1D137CB4B230}" ma:internalName="LastPreviewTimeLookup" ma:readOnly="true" ma:showField="LastPreviewTime" ma:web="4873beb7-5857-4685-be1f-d57550cc96cc">
+      <xsd:complexType>
+        <xsd:complexContent>
+          <xsd:extension base="dms:MultiChoiceLookup">
+            <xsd:sequence>
+              <xsd:element name="Value" type="dms:Lookup" maxOccurs="unbounded" minOccurs="0" nillable="true"/>
+            </xsd:sequence>
+          </xsd:extension>
+        </xsd:complexContent>
+      </xsd:complexType>
+    </xsd:element>
+    <xsd:element name="LastPreviewVersionLookup" ma:index="60" nillable="true" ma:displayName="Last Previewed Version" ma:default="" ma:list="{9E343742-310B-4684-A24C-1D137CB4B230}" ma:internalName="LastPreviewVersionLookup" ma:readOnly="true" ma:showField="LastPreviewVersion" ma:web="4873beb7-5857-4685-be1f-d57550cc96cc">
+      <xsd:complexType>
+        <xsd:complexContent>
+          <xsd:extension base="dms:MultiChoiceLookup">
+            <xsd:sequence>
+              <xsd:element name="Value" type="dms:Lookup" maxOccurs="unbounded" minOccurs="0" nillable="true"/>
+            </xsd:sequence>
+          </xsd:extension>
+        </xsd:complexContent>
+      </xsd:complexType>
+    </xsd:element>
+    <xsd:element name="LastPublishErrorLookup" ma:index="61" nillable="true" ma:displayName="Last Publish Attempt Error" ma:default="" ma:list="{9E343742-310B-4684-A24C-1D137CB4B230}" ma:internalName="LastPublishErrorLookup" ma:readOnly="true" ma:showField="LastPublishError" ma:web="4873beb7-5857-4685-be1f-d57550cc96cc">
+      <xsd:complexType>
+        <xsd:complexContent>
+          <xsd:extension base="dms:MultiChoiceLookup">
+            <xsd:sequence>
+              <xsd:element name="Value" type="dms:Lookup" maxOccurs="unbounded" minOccurs="0" nillable="true"/>
+            </xsd:sequence>
+          </xsd:extension>
+        </xsd:complexContent>
+      </xsd:complexType>
+    </xsd:element>
+    <xsd:element name="LastPublishResultLookup" ma:index="62" nillable="true" ma:displayName="Last Publish Attempt Result" ma:default="" ma:list="{9E343742-310B-4684-A24C-1D137CB4B230}" ma:internalName="LastPublishResultLookup" ma:readOnly="true" ma:showField="LastPublishResult" ma:web="4873beb7-5857-4685-be1f-d57550cc96cc">
+      <xsd:complexType>
+        <xsd:complexContent>
+          <xsd:extension base="dms:MultiChoiceLookup">
+            <xsd:sequence>
+              <xsd:element name="Value" type="dms:Lookup" maxOccurs="unbounded" minOccurs="0" nillable="true"/>
+            </xsd:sequence>
+          </xsd:extension>
+        </xsd:complexContent>
+      </xsd:complexType>
+    </xsd:element>
+    <xsd:element name="LastPublishAttemptDateLookup" ma:index="63" nillable="true" ma:displayName="Last Publish Attempted On" ma:default="" ma:list="{9E343742-310B-4684-A24C-1D137CB4B230}" ma:internalName="LastPublishAttemptDateLookup" ma:readOnly="true" ma:showField="LastPublishAttemptDate" ma:web="4873beb7-5857-4685-be1f-d57550cc96cc">
+      <xsd:complexType>
+        <xsd:complexContent>
+          <xsd:extension base="dms:MultiChoiceLookup">
+            <xsd:sequence>
+              <xsd:element name="Value" type="dms:Lookup" maxOccurs="unbounded" minOccurs="0" nillable="true"/>
+            </xsd:sequence>
+          </xsd:extension>
+        </xsd:complexContent>
+      </xsd:complexType>
+    </xsd:element>
+    <xsd:element name="LastPublishedByLookup" ma:index="64" nillable="true" ma:displayName="Last Published By" ma:default="" ma:list="{9E343742-310B-4684-A24C-1D137CB4B230}" ma:internalName="LastPublishedByLookup" ma:readOnly="true" ma:showField="LastPublishedBy" ma:web="4873beb7-5857-4685-be1f-d57550cc96cc">
+      <xsd:complexType>
+        <xsd:complexContent>
+          <xsd:extension base="dms:MultiChoiceLookup">
+            <xsd:sequence>
+              <xsd:element name="Value" type="dms:Lookup" maxOccurs="unbounded" minOccurs="0" nillable="true"/>
+            </xsd:sequence>
+          </xsd:extension>
+        </xsd:complexContent>
+      </xsd:complexType>
+    </xsd:element>
+    <xsd:element name="LastPublishTimeLookup" ma:index="65" nillable="true" ma:displayName="Last Published Date" ma:default="" ma:list="{9E343742-310B-4684-A24C-1D137CB4B230}" ma:internalName="LastPublishTimeLookup" ma:readOnly="true" ma:showField="LastPublishTime" ma:web="4873beb7-5857-4685-be1f-d57550cc96cc">
+      <xsd:complexType>
+        <xsd:complexContent>
+          <xsd:extension base="dms:MultiChoiceLookup">
+            <xsd:sequence>
+              <xsd:element name="Value" type="dms:Lookup" maxOccurs="unbounded" minOccurs="0" nillable="true"/>
+            </xsd:sequence>
+          </xsd:extension>
+        </xsd:complexContent>
+      </xsd:complexType>
+    </xsd:element>
+    <xsd:element name="LastPublishVersionLookup" ma:index="66" nillable="true" ma:displayName="Last Published Version" ma:default="" ma:list="{9E343742-310B-4684-A24C-1D137CB4B230}" ma:internalName="LastPublishVersionLookup" ma:readOnly="true" ma:showField="LastPublishVersion" ma:web="4873beb7-5857-4685-be1f-d57550cc96cc">
+      <xsd:complexType>
+        <xsd:complexContent>
+          <xsd:extension base="dms:MultiChoiceLookup">
+            <xsd:sequence>
+              <xsd:element name="Value" type="dms:Lookup" maxOccurs="unbounded" minOccurs="0" nillable="true"/>
+            </xsd:sequence>
+          </xsd:extension>
+        </xsd:complexContent>
+      </xsd:complexType>
+    </xsd:element>
+    <xsd:element name="TPLaunchHelpLinkType" ma:index="67" nillable="true" ma:displayName="Launch Help Link Type" ma:default="Template" ma:internalName="TPLaunchHelpLinkType">
+      <xsd:simpleType>
+        <xsd:restriction base="dms:Choice">
+          <xsd:enumeration value="Template"/>
+          <xsd:enumeration value="Training"/>
+          <xsd:enumeration value="URL"/>
+          <xsd:enumeration value="None"/>
+        </xsd:restriction>
+      </xsd:simpleType>
+    </xsd:element>
+    <xsd:element name="LegacyData" ma:index="68" nillable="true" ma:displayName="Legacy Data" ma:default="" ma:internalName="LegacyData" ma:readOnly="false">
+      <xsd:simpleType>
+        <xsd:restriction base="dms:Note"/>
+      </xsd:simpleType>
+    </xsd:element>
+    <xsd:element name="TPLaunchHelpLink" ma:index="69" nillable="true" ma:displayName="Link to Launch Help Topic" ma:default="" ma:internalName="TPLaunchHelpLink">
+      <xsd:simpleType>
+        <xsd:restriction base="dms:Text"/>
+      </xsd:simpleType>
+    </xsd:element>
+    <xsd:element name="LocComments" ma:index="70" nillable="true" ma:displayName="Loc Approval Comments" ma:default="" ma:internalName="LocComments" ma:readOnly="false">
+      <xsd:simpleType>
+        <xsd:restriction base="dms:Note"/>
+      </xsd:simpleType>
+    </xsd:element>
+    <xsd:element name="LocLastLocAttemptVersionLookup" ma:index="71" nillable="true" ma:displayName="Loc Last Loc Attempt Version" ma:default="" ma:list="{7DD1DCEC-E449-43D3-891F-7DC62F62AD21}" ma:internalName="LocLastLocAttemptVersionLookup" ma:readOnly="false" ma:showField="LastLocAttemptVersion" ma:web="4873beb7-5857-4685-be1f-d57550cc96cc">
+      <xsd:simpleType>
+        <xsd:restriction base="dms:Lookup"/>
+      </xsd:simpleType>
+    </xsd:element>
+    <xsd:element name="LocLastLocAttemptVersionTypeLookup" ma:index="72" nillable="true" ma:displayName="Loc Last Loc Attempt Version Type" ma:default="" ma:list="{7DD1DCEC-E449-43D3-891F-7DC62F62AD21}" ma:internalName="LocLastLocAttemptVersionTypeLookup" ma:readOnly="true" ma:showField="LastLocAttemptVersionType" ma:web="4873beb7-5857-4685-be1f-d57550cc96cc">
+      <xsd:simpleType>
+        <xsd:restriction base="dms:Lookup"/>
+      </xsd:simpleType>
+    </xsd:element>
+    <xsd:element name="LocManualTestRequired" ma:index="73" nillable="true" ma:displayName="Loc Manual Test Required" ma:default="" ma:internalName="LocManualTestRequired" ma:readOnly="false">
+      <xsd:simpleType>
+        <xsd:restriction base="dms:Boolean"/>
+      </xsd:simpleType>
+    </xsd:element>
+    <xsd:element name="LocMarketGroupTiers2" ma:index="74" nillable="true" ma:displayName="Loc Market Group Tiers" ma:internalName="LocMarketGroupTiers2" ma:readOnly="false">
+      <xsd:simpleType>
+        <xsd:restriction base="dms:Unknown"/>
+      </xsd:simpleType>
+    </xsd:element>
+    <xsd:element name="LocNewPublishedVersionLookup" ma:index="75" nillable="true" ma:displayName="Loc New Published Version Lookup" ma:default="" ma:list="{7DD1DCEC-E449-43D3-891F-7DC62F62AD21}" ma:internalName="LocNewPublishedVersionLookup" ma:readOnly="true" ma:showField="NewPublishedVersion" ma:web="4873beb7-5857-4685-be1f-d57550cc96cc">
+      <xsd:simpleType>
+        <xsd:restriction base="dms:Lookup"/>
+      </xsd:simpleType>
+    </xsd:element>
+    <xsd:element name="LocOverallHandbackStatusLookup" ma:index="76" nillable="true" ma:displayName="Loc Overall Handback Status" ma:default="" ma:list="{7DD1DCEC-E449-43D3-891F-7DC62F62AD21}" ma:internalName="LocOverallHandbackStatusLookup" ma:readOnly="true" ma:showField="OverallHandbackStatus" ma:web="4873beb7-5857-4685-be1f-d57550cc96cc">
+      <xsd:simpleType>
+        <xsd:restriction base="dms:Lookup"/>
+      </xsd:simpleType>
+    </xsd:element>
+    <xsd:element name="LocOverallLocStatusLookup" ma:index="77" nillable="true" ma:displayName="Loc Overall Localize Status" ma:default="" ma:list="{7DD1DCEC-E449-43D3-891F-7DC62F62AD21}" ma:internalName="LocOverallLocStatusLookup" ma:readOnly="true" ma:showField="OverallLocStatus" ma:web="4873beb7-5857-4685-be1f-d57550cc96cc">
+      <xsd:simpleType>
+        <xsd:restriction base="dms:Lookup"/>
+      </xsd:simpleType>
+    </xsd:element>
+    <xsd:element name="LocOverallPreviewStatusLookup" ma:index="78" nillable="true" ma:displayName="Loc Overall Preview Status" ma:default="" ma:list="{7DD1DCEC-E449-43D3-891F-7DC62F62AD21}" ma:internalName="LocOverallPreviewStatusLookup" ma:readOnly="true" ma:showField="OverallPreviewStatus" ma:web="4873beb7-5857-4685-be1f-d57550cc96cc">
+      <xsd:simpleType>
+        <xsd:restriction base="dms:Lookup"/>
+      </xsd:simpleType>
+    </xsd:element>
+    <xsd:element name="LocOverallPublishStatusLookup" ma:index="79" nillable="true" ma:displayName="Loc Overall Publish Status" ma:default="" ma:list="{7DD1DCEC-E449-43D3-891F-7DC62F62AD21}" ma:internalName="LocOverallPublishStatusLookup" ma:readOnly="true" ma:showField="OverallPublishStatus" ma:web="4873beb7-5857-4685-be1f-d57550cc96cc">
+      <xsd:simpleType>
+        <xsd:restriction base="dms:Lookup"/>
+      </xsd:simpleType>
+    </xsd:element>
+    <xsd:element name="IntlLocPriority" ma:index="80" nillable="true" ma:displayName="Loc Priority" ma:default="" ma:internalName="IntlLocPriority" ma:readOnly="false">
+      <xsd:simpleType>
+        <xsd:restriction base="dms:Unknown"/>
+      </xsd:simpleType>
+    </xsd:element>
+    <xsd:element name="LocProcessedForHandoffsLookup" ma:index="81" nillable="true" ma:displayName="Loc Processed For Handoffs" ma:default="" ma:list="{7DD1DCEC-E449-43D3-891F-7DC62F62AD21}" ma:internalName="LocProcessedForHandoffsLookup" ma:readOnly="true" ma:showField="ProcessedForHandoffs" ma:web="4873beb7-5857-4685-be1f-d57550cc96cc">
+      <xsd:simpleType>
+        <xsd:restriction base="dms:Lookup"/>
+      </xsd:simpleType>
+    </xsd:element>
+    <xsd:element name="LocProcessedForMarketsLookup" ma:index="82" nillable="true" ma:displayName="Loc Processed For Markets" ma:default="" ma:list="{7DD1DCEC-E449-43D3-891F-7DC62F62AD21}" ma:internalName="LocProcessedForMarketsLookup" ma:readOnly="true" ma:showField="ProcessedForMarkets" ma:web="4873beb7-5857-4685-be1f-d57550cc96cc">
+      <xsd:simpleType>
+        <xsd:restriction base="dms:Lookup"/>
+      </xsd:simpleType>
+    </xsd:element>
+    <xsd:element name="LocPublishedDependentAssetsLookup" ma:index="83" nillable="true" ma:displayName="Loc Published Dependent Assets" ma:default="" ma:list="{7DD1DCEC-E449-43D3-891F-7DC62F62AD21}" ma:internalName="LocPublishedDependentAssetsLookup" ma:readOnly="true" ma:showField="PublishedDependentAssets" ma:web="4873beb7-5857-4685-be1f-d57550cc96cc">
+      <xsd:simpleType>
+        <xsd:restriction base="dms:Lookup"/>
+      </xsd:simpleType>
+    </xsd:element>
+    <xsd:element name="LocPublishedLinkedAssetsLookup" ma:index="84" nillable="true" ma:displayName="Loc Published Linked Assets" ma:default="" ma:list="{7DD1DCEC-E449-43D3-891F-7DC62F62AD21}" ma:internalName="LocPublishedLinkedAssetsLookup" ma:readOnly="true" ma:showField="PublishedLinkedAssets" ma:web="4873beb7-5857-4685-be1f-d57550cc96cc">
+      <xsd:simpleType>
+        <xsd:restriction base="dms:Lookup"/>
+      </xsd:simpleType>
+    </xsd:element>
+    <xsd:element name="LocRecommendedHandoff" ma:index="85" nillable="true" ma:displayName="Loc Recommended Handoff" ma:default="" ma:indexed="true" ma:internalName="LocRecommendedHandoff" ma:readOnly="false">
+      <xsd:simpleType>
+        <xsd:restriction base="dms:Text"/>
+      </xsd:simpleType>
+    </xsd:element>
+    <xsd:element name="LocalizationTagsTaxHTField0" ma:index="87" nillable="true" ma:taxonomy="true" ma:internalName="LocalizationTagsTaxHTField0" ma:taxonomyFieldName="LocalizationTags" ma:displayName="Localization Tags" ma:readOnly="false" ma:default="" ma:fieldId="{00f02cb3-2c7c-424a-9c61-10e9b6878429}" ma:taxonomyMulti="true" ma:sspId="8f79753a-75d3-41f5-8ca3-40b843941b4f" ma:termSetId="5b7703a5-8e8b-4b58-8b31-1cea35331da3" ma:anchorId="00000000-0000-0000-0000-000000000000" ma:open="false" ma:isKeyword="false">
+      <xsd:complexType>
+        <xsd:sequence>
+          <xsd:element ref="pc:Terms" minOccurs="0" maxOccurs="1"/>
+        </xsd:sequence>
+      </xsd:complexType>
+    </xsd:element>
+    <xsd:element name="MachineTranslated" ma:index="88" nillable="true" ma:displayName="Machine Translated" ma:default="" ma:internalName="MachineTranslated" ma:readOnly="false">
+      <xsd:simpleType>
+        <xsd:restriction base="dms:Boolean"/>
+      </xsd:simpleType>
+    </xsd:element>
+    <xsd:element name="Manager" ma:index="89" nillable="true" ma:displayName="Manager" ma:hidden="true" ma:internalName="Manager" ma:readOnly="false">
+      <xsd:simpleType>
+        <xsd:restriction base="dms:Text"/>
+      </xsd:simpleType>
+    </xsd:element>
+    <xsd:element name="Markets" ma:index="90" nillable="true" ma:displayName="Markets" ma:default="" ma:description="Leave blank to show in all markets" ma:list="{2FBD1B11-2ACE-4FDC-B5A3-635D4ADF6F1B}" ma:internalName="Markets" ma:readOnly="false" ma:showField="MarketName" ma:web="4873beb7-5857-4685-be1f-d57550cc96cc">
+      <xsd:complexType>
+        <xsd:complexContent>
+          <xsd:extension base="dms:MultiChoiceLookup">
+            <xsd:sequence>
+              <xsd:element name="Value" type="dms:Lookup" maxOccurs="unbounded" minOccurs="0" nillable="true"/>
+            </xsd:sequence>
+          </xsd:extension>
+        </xsd:complexContent>
+      </xsd:complexType>
+    </xsd:element>
+    <xsd:element name="Milestone" ma:index="91" nillable="true" ma:displayName="Milestone" ma:default="" ma:internalName="Milestone" ma:readOnly="false">
+      <xsd:simpleType>
+        <xsd:restriction base="dms:Unknown"/>
+      </xsd:simpleType>
+    </xsd:element>
+    <xsd:element name="TPNamespace" ma:index="94" nillable="true" ma:displayName="Namespace" ma:default="" ma:internalName="TPNamespace">
+      <xsd:simpleType>
+        <xsd:restriction base="dms:Text"/>
+      </xsd:simpleType>
+    </xsd:element>
+    <xsd:element name="NumericId" ma:index="95" nillable="true" ma:displayName="Numeric ID" ma:default="" ma:indexed="true" ma:internalName="NumericId" ma:readOnly="false">
+      <xsd:simpleType>
+        <xsd:restriction base="dms:Number"/>
+      </xsd:simpleType>
+    </xsd:element>
+    <xsd:element name="NumOfRatingsLookup" ma:index="96" nillable="true" ma:displayName="NumOfRatings" ma:default="" ma:list="{9E343742-310B-4684-A24C-1D137CB4B230}" ma:internalName="NumOfRatingsLookup" ma:readOnly="true" ma:showField="NumOfRatings" ma:web="4873beb7-5857-4685-be1f-d57550cc96cc">
+      <xsd:complexType>
+        <xsd:complexContent>
+          <xsd:extension base="dms:MultiChoiceLookup">
+            <xsd:sequence>
+              <xsd:element name="Value" type="dms:Lookup" maxOccurs="unbounded" minOccurs="0" nillable="true"/>
+            </xsd:sequence>
+          </xsd:extension>
+        </xsd:complexContent>
+      </xsd:complexType>
+    </xsd:element>
+    <xsd:element name="OOCacheId" ma:index="97" nillable="true" ma:displayName="OOCacheId" ma:internalName="OOCacheId" ma:readOnly="false">
+      <xsd:simpleType>
+        <xsd:restriction base="dms:Text"/>
+      </xsd:simpleType>
+    </xsd:element>
+    <xsd:element name="OpenTemplate" ma:index="98" nillable="true" ma:displayName="Open Template" ma:default="true" ma:internalName="OpenTemplate">
+      <xsd:simpleType>
+        <xsd:restriction base="dms:Boolean"/>
+      </xsd:simpleType>
+    </xsd:element>
+    <xsd:element name="OriginAsset" ma:index="99" nillable="true" ma:displayName="Origin Asset" ma:default="" ma:internalName="OriginAsset" ma:readOnly="false">
+      <xsd:simpleType>
+        <xsd:restriction base="dms:Text"/>
+      </xsd:simpleType>
+    </xsd:element>
+    <xsd:element name="OriginalRelease" ma:index="100" nillable="true" ma:displayName="Original Release" ma:default="15" ma:internalName="OriginalRelease" ma:readOnly="false">
+      <xsd:simpleType>
+        <xsd:restriction base="dms:Choice">
+          <xsd:enumeration value="14"/>
+          <xsd:enumeration value="15"/>
+          <xsd:enumeration value="16"/>
+        </xsd:restriction>
+      </xsd:simpleType>
+    </xsd:element>
+    <xsd:element name="OriginalSourceMarket" ma:index="101" nillable="true" ma:displayName="Original Source Market Group" ma:default="" ma:internalName="OriginalSourceMarket" ma:readOnly="false">
+      <xsd:simpleType>
+        <xsd:restriction base="dms:Text"/>
+      </xsd:simpleType>
+    </xsd:element>
+    <xsd:element name="OutputCachingOn" ma:index="102" nillable="true" ma:displayName="Output Caching" ma:default="true" ma:hidden="true" ma:internalName="OutputCachingOn" ma:readOnly="false">
+      <xsd:simpleType>
+        <xsd:restriction base="dms:Boolean"/>
+      </xsd:simpleType>
+    </xsd:element>
+    <xsd:element name="ParentAssetId" ma:index="103" nillable="true" ma:displayName="Parent Asset Id" ma:default="" ma:internalName="ParentAssetId" ma:readOnly="false">
+      <xsd:simpleType>
+        <xsd:restriction base="dms:Text"/>
+      </xsd:simpleType>
+    </xsd:element>
+    <xsd:element name="PlannedPubDate" ma:index="104" nillable="true" ma:displayName="Planned Publish Date" ma:default="" ma:indexed="true" ma:internalName="PlannedPubDate" ma:readOnly="false">
+      <xsd:simpleType>
+        <xsd:restriction base="dms:DateTime"/>
+      </xsd:simpleType>
+    </xsd:element>
+    <xsd:element name="PolicheckWords" ma:index="105" nillable="true" ma:displayName="Policheck Words" ma:default="" ma:internalName="PolicheckWords" ma:readOnly="false">
+      <xsd:simpleType>
+        <xsd:restriction base="dms:Text"/>
+      </xsd:simpleType>
+    </xsd:element>
+    <xsd:element name="BusinessGroup" ma:index="106" nillable="true" ma:displayName="Product Division Owner" ma:default="" ma:internalName="BusinessGroup" ma:readOnly="false">
+      <xsd:simpleType>
+        <xsd:restriction base="dms:Unknown"/>
+      </xsd:simpleType>
+    </xsd:element>
+    <xsd:element name="UAProjectedTotalWords" ma:index="107" nillable="true" ma:displayName="Projected Word Count" ma:default="" ma:internalName="UAProjectedTotalWords" ma:readOnly="false">
+      <xsd:simpleType>
+        <xsd:restriction base="dms:Unknown"/>
+      </xsd:simpleType>
+    </xsd:element>
+    <xsd:element name="Provider" ma:index="108" nillable="true" ma:displayName="Provider" ma:default="" ma:internalName="Provider" ma:readOnly="false">
+      <xsd:simpleType>
+        <xsd:restriction base="dms:Unknown"/>
+      </xsd:simpleType>
+    </xsd:element>
+    <xsd:element name="Providers" ma:index="109" nillable="true" ma:displayName="Providers" ma:default="" ma:internalName="Providers">
+      <xsd:simpleType>
+        <xsd:restriction base="dms:Unknown"/>
+      </xsd:simpleType>
+    </xsd:element>
+    <xsd:element name="PublishStatusLookup" ma:index="110" nillable="true" ma:displayName="Publish Status" ma:default="" ma:list="{9E343742-310B-4684-A24C-1D137CB4B230}" ma:internalName="PublishStatusLookup" ma:readOnly="false" ma:showField="PublishStatus" ma:web="4873beb7-5857-4685-be1f-d57550cc96cc">
+      <xsd:complexType>
+        <xsd:complexContent>
+          <xsd:extension base="dms:MultiChoiceLookup">
+            <xsd:sequence>
+              <xsd:element name="Value" type="dms:Lookup" maxOccurs="unbounded" minOccurs="0" nillable="true"/>
+            </xsd:sequence>
+          </xsd:extension>
+        </xsd:complexContent>
+      </xsd:complexType>
+    </xsd:element>
+    <xsd:element name="PublishTargets" ma:index="111" nillable="true" ma:displayName="Publish Target" ma:default="OfficeOnlineVNext" ma:internalName="PublishTargets" ma:readOnly="false">
+      <xsd:simpleType>
+        <xsd:restriction base="dms:Unknown"/>
+      </xsd:simpleType>
+    </xsd:element>
+    <xsd:element name="RecommendationsModifier" ma:index="112" nillable="true" ma:displayName="Recommendations Modifier" ma:default="" ma:internalName="RecommendationsModifier" ma:readOnly="false">
+      <xsd:simpleType>
+        <xsd:restriction base="dms:Number"/>
+      </xsd:simpleType>
+    </xsd:element>
+    <xsd:element name="ArtSampleDocs" ma:index="113" nillable="true" ma:displayName="Sample Docs" ma:default="" ma:hidden="true" ma:internalName="ArtSampleDocs" ma:readOnly="false">
+      <xsd:simpleType>
+        <xsd:restriction base="dms:Text"/>
+      </xsd:simpleType>
+    </xsd:element>
+    <xsd:element name="ScenarioTagsTaxHTField0" ma:index="115" nillable="true" ma:taxonomy="true" ma:internalName="ScenarioTagsTaxHTField0" ma:taxonomyFieldName="ScenarioTags" ma:displayName="Scenarios" ma:readOnly="false" ma:default="" ma:fieldId="{93aef74d-6c78-4815-8310-51477dceeccc}" ma:taxonomyMulti="true" ma:sspId="8f79753a-75d3-41f5-8ca3-40b843941b4f" ma:termSetId="4b7d5f16-e2f2-4fc0-bab3-6e8b931e57d6" ma:anchorId="00000000-0000-0000-0000-000000000000" ma:open="false" ma:isKeyword="false">
+      <xsd:complexType>
+        <xsd:sequence>
+          <xsd:element ref="pc:Terms" minOccurs="0" maxOccurs="1"/>
+        </xsd:sequence>
+      </xsd:complexType>
+    </xsd:element>
+    <xsd:element name="ShowIn" ma:index="117" nillable="true" ma:displayName="Show In" ma:default="Show everywhere" ma:internalName="ShowIn" ma:readOnly="false">
+      <xsd:simpleType>
+        <xsd:restriction base="dms:Choice">
+          <xsd:enumeration value="Hide on web"/>
+          <xsd:enumeration value="On Web no search"/>
+          <xsd:enumeration value="Show everywhere"/>
+          <xsd:enumeration value="Special use only"/>
+        </xsd:restriction>
+      </xsd:simpleType>
+    </xsd:element>
+    <xsd:element name="SourceTitle" ma:index="118" nillable="true" ma:displayName="Source Title" ma:default="" ma:indexed="true" ma:internalName="SourceTitle" ma:readOnly="false">
+      <xsd:simpleType>
+        <xsd:restriction base="dms:Text"/>
+      </xsd:simpleType>
+    </xsd:element>
+    <xsd:element name="CSXSubmissionDate" ma:index="119" nillable="true" ma:displayName="Submission Date" ma:default="" ma:internalName="CSXSubmissionDate" ma:readOnly="false">
+      <xsd:simpleType>
+        <xsd:restriction base="dms:DateTime"/>
+      </xsd:simpleType>
+    </xsd:element>
+    <xsd:element name="SubmitterId" ma:index="120" nillable="true" ma:displayName="Submitter ID" ma:default="" ma:internalName="SubmitterId" ma:readOnly="false">
+      <xsd:simpleType>
+        <xsd:restriction base="dms:Text"/>
+      </xsd:simpleType>
+    </xsd:element>
+    <xsd:element name="TaxCatchAll" ma:index="121" nillable="true" ma:displayName="Taxonomy Catch All Column" ma:hidden="true" ma:list="{530f955b-6704-4601-bd83-f81d87f1e440}" ma:internalName="TaxCatchAll" ma:showField="CatchAllData" ma:web="4873beb7-5857-4685-be1f-d57550cc96cc">
+      <xsd:complexType>
+        <xsd:complexContent>
+          <xsd:extension base="dms:MultiChoiceLookup">
+            <xsd:sequence>
+              <xsd:element name="Value" type="dms:Lookup" maxOccurs="unbounded" minOccurs="0" nillable="true"/>
+            </xsd:sequence>
+          </xsd:extension>
+        </xsd:complexContent>
+      </xsd:complexType>
+    </xsd:element>
+    <xsd:element name="TaxCatchAllLabel" ma:index="122" nillable="true" ma:displayName="Taxonomy Catch All Column1" ma:hidden="true" ma:list="{530f955b-6704-4601-bd83-f81d87f1e440}" ma:internalName="TaxCatchAllLabel" ma:readOnly="true" ma:showField="CatchAllDataLabel" ma:web="4873beb7-5857-4685-be1f-d57550cc96cc">
+      <xsd:complexType>
+        <xsd:complexContent>
+          <xsd:extension base="dms:MultiChoiceLookup">
+            <xsd:sequence>
+              <xsd:element name="Value" type="dms:Lookup" maxOccurs="unbounded" minOccurs="0" nillable="true"/>
+            </xsd:sequence>
+          </xsd:extension>
+        </xsd:complexContent>
+      </xsd:complexType>
+    </xsd:element>
+    <xsd:element name="TemplateStatus" ma:index="123" nillable="true" ma:displayName="Template Status" ma:default="" ma:internalName="TemplateStatus">
+      <xsd:simpleType>
+        <xsd:restriction base="dms:Unknown"/>
+      </xsd:simpleType>
+    </xsd:element>
+    <xsd:element name="TemplateTemplateType" ma:index="124" nillable="true" ma:displayName="Template Type" ma:default="" ma:internalName="TemplateTemplateType">
+      <xsd:simpleType>
+        <xsd:restriction base="dms:Unknown"/>
+      </xsd:simpleType>
+    </xsd:element>
+    <xsd:element name="ThumbnailAssetId" ma:index="125" nillable="true" ma:displayName="Thumbnail Image Asset" ma:default="" ma:internalName="ThumbnailAssetId" ma:readOnly="false">
+      <xsd:simpleType>
+        <xsd:restriction base="dms:Text"/>
+      </xsd:simpleType>
+    </xsd:element>
+    <xsd:element name="TimesCloned" ma:index="126" nillable="true" ma:displayName="Times Cloned" ma:default="" ma:internalName="TimesCloned" ma:readOnly="false">
+      <xsd:simpleType>
+        <xsd:restriction base="dms:Number"/>
+      </xsd:simpleType>
+    </xsd:element>
+    <xsd:element name="TrustLevel" ma:index="128" nillable="true" ma:displayName="Trust Level" ma:default="1 Microsoft Managed Content" ma:internalName="TrustLevel" ma:readOnly="false">
+      <xsd:simpleType>
+        <xsd:restriction base="dms:Unknown"/>
+      </xsd:simpleType>
+    </xsd:element>
+    <xsd:element name="UALocComments" ma:index="129" nillable="true" ma:displayName="UA Loc Comments" ma:default="" ma:internalName="UALocComments" ma:readOnly="false">
+      <xsd:simpleType>
+        <xsd:restriction base="dms:Note"/>
+      </xsd:simpleType>
+    </xsd:element>
+    <xsd:element name="UALocRecommendation" ma:index="130" nillable="true" ma:displayName="UA Loc Recommendation" ma:default="Localize" ma:internalName="UALocRecommendation" ma:readOnly="false">
+      <xsd:simpleType>
+        <xsd:restriction base="dms:Choice">
+          <xsd:enumeration value="Localize"/>
+          <xsd:enumeration value="Never Localize"/>
+          <xsd:enumeration value="Priority Localize"/>
+        </xsd:restriction>
+      </xsd:simpleType>
+    </xsd:element>
+    <xsd:element name="UANotes" ma:index="131" nillable="true" ma:displayName="UA Notes" ma:default="" ma:internalName="UANotes" ma:readOnly="false">
+      <xsd:simpleType>
+        <xsd:restriction base="dms:Note"/>
+      </xsd:simpleType>
+    </xsd:element>
+    <xsd:element name="TPAppVersion" ma:index="132" nillable="true" ma:displayName="Version" ma:default="" ma:internalName="TPAppVersion">
+      <xsd:simpleType>
+        <xsd:restriction base="dms:Text"/>
+      </xsd:simpleType>
+    </xsd:element>
+    <xsd:element name="VoteCount" ma:index="133" nillable="true" ma:displayName="Vote Count" ma:default="" ma:internalName="VoteCount" ma:readOnly="false">
+      <xsd:simpleType>
+        <xsd:restriction base="dms:Unknown"/>
+      </xsd:simpleType>
+    </xsd:element>
+  </xsd:schema>
+  <xsd:schema xmlns="http://schemas.openxmlformats.org/package/2006/metadata/core-properties" xmlns:xsd="http://www.w3.org/2001/XMLSchema" xmlns:xsi="http://www.w3.org/2001/XMLSchema-instance" xmlns:dc="http://purl.org/dc/elements/1.1/" xmlns:dcterms="http://purl.org/dc/terms/" xmlns:odoc="http://schemas.microsoft.com/internal/obd" targetNamespace="http://schemas.openxmlformats.org/package/2006/metadata/core-properties" elementFormDefault="qualified" attributeFormDefault="unqualified" blockDefault="#all">
+    <xsd:import namespace="http://purl.org/dc/elements/1.1/" schemaLocation="http://dublincore.org/schemas/xmls/qdc/2003/04/02/dc.xsd"/>
+    <xsd:import namespace="http://purl.org/dc/terms/" schemaLocation="http://dublincore.org/schemas/xmls/qdc/2003/04/02/dcterms.xsd"/>
+    <xsd:element name="coreProperties" type="CT_coreProperties"/>
+    <xsd:complexType name="CT_coreProperties">
+      <xsd:all>
+        <xsd:element ref="dc:creator" minOccurs="0" maxOccurs="1"/>
+        <xsd:element ref="dcterms:created" minOccurs="0" maxOccurs="1"/>
+        <xsd:element ref="dc:identifier" minOccurs="0" maxOccurs="1"/>
+        <xsd:element name="contentType" minOccurs="0" maxOccurs="1" type="xsd:string" ma:index="22" ma:displayName="Content Type"/>
+        <xsd:element ref="dc:title" minOccurs="0" maxOccurs="1" ma:index="127" ma:displayName="Title"/>
+        <xsd:element ref="dc:subject" minOccurs="0" maxOccurs="1"/>
+        <xsd:element ref="dc:description" minOccurs="0" maxOccurs="1"/>
+        <xsd:element name="keywords" minOccurs="0" maxOccurs="1" type="xsd:string"/>
+        <xsd:element ref="dc:language" minOccurs="0" maxOccurs="1"/>
+        <xsd:element name="category" minOccurs="0" maxOccurs="1" type="xsd:string"/>
+        <xsd:element name="version" minOccurs="0" maxOccurs="1" type="xsd:string"/>
+        <xsd:element name="revision" minOccurs="0" maxOccurs="1" type="xsd:string">
+          <xsd:annotation>
+            <xsd:documentation>
+                        This value indicates the number of saves or revisions. The application is responsible for updating this value after each revision.
+                    </xsd:documentation>
+          </xsd:annotation>
+        </xsd:element>
+        <xsd:element name="lastModifiedBy" minOccurs="0" maxOccurs="1" type="xsd:string"/>
+        <xsd:element ref="dcterms:modified" minOccurs="0" maxOccurs="1"/>
+        <xsd:element name="contentStatus" minOccurs="0" maxOccurs="1" type="xsd:string"/>
+      </xsd:all>
+    </xsd:complexType>
+  </xsd:schema>
+  <xs:schema xmlns:pc="http://schemas.microsoft.com/office/infopath/2007/PartnerControls" xmlns:xs="http://www.w3.org/2001/XMLSchema" targetNamespace="http://schemas.microsoft.com/office/infopath/2007/PartnerControls" elementFormDefault="qualified" attributeFormDefault="unqualified">
+    <xs:element name="Person">
+      <xs:complexType>
+        <xs:sequence>
+          <xs:element ref="pc:DisplayName" minOccurs="0"/>
+          <xs:element ref="pc:AccountId" minOccurs="0"/>
+          <xs:element ref="pc:AccountType" minOccurs="0"/>
+        </xs:sequence>
+      </xs:complexType>
+    </xs:element>
+    <xs:element name="DisplayName" type="xs:string"/>
+    <xs:element name="AccountId" type="xs:string"/>
+    <xs:element name="AccountType" type="xs:string"/>
+    <xs:element name="BDCAssociatedEntity">
+      <xs:complexType>
+        <xs:sequence>
+          <xs:element ref="pc:BDCEntity" minOccurs="0" maxOccurs="unbounded"/>
+        </xs:sequence>
+        <xs:attribute ref="pc:EntityNamespace"/>
+        <xs:attribute ref="pc:EntityName"/>
+        <xs:attribute ref="pc:SystemInstanceName"/>
+        <xs:attribute ref="pc:AssociationName"/>
+      </xs:complexType>
+    </xs:element>
+    <xs:attribute name="EntityNamespace" type="xs:string"/>
+    <xs:attribute name="EntityName" type="xs:string"/>
+    <xs:attribute name="SystemInstanceName" type="xs:string"/>
+    <xs:attribute name="AssociationName" type="xs:string"/>
+    <xs:element name="BDCEntity">
+      <xs:complexType>
+        <xs:sequence>
+          <xs:element ref="pc:EntityDisplayName" minOccurs="0"/>
+          <xs:element ref="pc:EntityInstanceReference" minOccurs="0"/>
+          <xs:element ref="pc:EntityId1" minOccurs="0"/>
+          <xs:element ref="pc:EntityId2" minOccurs="0"/>
+          <xs:element ref="pc:EntityId3" minOccurs="0"/>
+          <xs:element ref="pc:EntityId4" minOccurs="0"/>
+          <xs:element ref="pc:EntityId5" minOccurs="0"/>
+        </xs:sequence>
+      </xs:complexType>
+    </xs:element>
+    <xs:element name="EntityDisplayName" type="xs:string"/>
+    <xs:element name="EntityInstanceReference" type="xs:string"/>
+    <xs:element name="EntityId1" type="xs:string"/>
+    <xs:element name="EntityId2" type="xs:string"/>
+    <xs:element name="EntityId3" type="xs:string"/>
+    <xs:element name="EntityId4" type="xs:string"/>
+    <xs:element name="EntityId5" type="xs:string"/>
+    <xs:element name="Terms">
+      <xs:complexType>
+        <xs:sequence>
+          <xs:element ref="pc:TermInfo" minOccurs="0" maxOccurs="unbounded"/>
+        </xs:sequence>
+      </xs:complexType>
+    </xs:element>
+    <xs:element name="TermInfo">
+      <xs:complexType>
+        <xs:sequence>
+          <xs:element ref="pc:TermName" minOccurs="0"/>
+          <xs:element ref="pc:TermId" minOccurs="0"/>
+        </xs:sequence>
+      </xs:complexType>
+    </xs:element>
+    <xs:element name="TermName" type="xs:string"/>
+    <xs:element name="TermId" type="xs:string"/>
+  </xs:schema>
+</ct:contentTypeSchema>
+</file>
+
+<file path=customXml/item2.xml><?xml version="1.0" encoding="utf-8"?>
+<?mso-contentType ?>
+<FormTemplates xmlns="http://schemas.microsoft.com/sharepoint/v3/contenttype/forms">
+  <Display>DocumentLibraryForm</Display>
+  <Edit>AssetEditForm</Edit>
+  <New>DocumentLibraryForm</New>
+</FormTemplates>
+</file>
+
+<file path=customXml/item3.xml><?xml version="1.0" encoding="utf-8"?>
 <p:properties xmlns:p="http://schemas.microsoft.com/office/2006/metadata/properties" xmlns:xsi="http://www.w3.org/2001/XMLSchema-instance" xmlns:pc="http://schemas.microsoft.com/office/infopath/2007/PartnerControls">
   <documentManagement>
     <LocLastLocAttemptVersionTypeLookup xmlns="4873beb7-5857-4685-be1f-d57550cc96cc" xsi:nil="true"/>
@@ -4587,1074 +5654,7 @@
 </p:properties>
 </file>
 
-<file path=customXml/item2.xml><?xml version="1.0" encoding="utf-8"?>
-<?mso-contentType ?>
-<FormTemplates xmlns="http://schemas.microsoft.com/sharepoint/v3/contenttype/forms">
-  <Display>DocumentLibraryForm</Display>
-  <Edit>AssetEditForm</Edit>
-  <New>DocumentLibraryForm</New>
-</FormTemplates>
-</file>
-
-<file path=customXml/item3.xml><?xml version="1.0" encoding="utf-8"?>
-<ct:contentTypeSchema xmlns:ct="http://schemas.microsoft.com/office/2006/metadata/contentType" xmlns:ma="http://schemas.microsoft.com/office/2006/metadata/properties/metaAttributes" ct:_="" ma:_="" ma:contentTypeName="TemplateFile" ma:contentTypeID="0x0101006EDDDB5EE6D98C44930B742096920B300400F5B6D36B3EF94B4E9A635CDF2A18F5B8" ma:contentTypeVersion="72" ma:contentTypeDescription="Create a new document." ma:contentTypeScope="" ma:versionID="a23e56308344d904b51738559c3d67c9">
-  <xsd:schema xmlns:xsd="http://www.w3.org/2001/XMLSchema" xmlns:xs="http://www.w3.org/2001/XMLSchema" xmlns:p="http://schemas.microsoft.com/office/2006/metadata/properties" xmlns:ns2="4873beb7-5857-4685-be1f-d57550cc96cc" targetNamespace="http://schemas.microsoft.com/office/2006/metadata/properties" ma:root="true" ma:fieldsID="cd0908cc4600e77bf5da051303e00c8d" ns2:_="">
-    <xsd:import namespace="4873beb7-5857-4685-be1f-d57550cc96cc"/>
-    <xsd:element name="properties">
-      <xsd:complexType>
-        <xsd:sequence>
-          <xsd:element name="documentManagement">
-            <xsd:complexType>
-              <xsd:all>
-                <xsd:element ref="ns2:AcquiredFrom" minOccurs="0"/>
-                <xsd:element ref="ns2:UACurrentWords" minOccurs="0"/>
-                <xsd:element ref="ns2:TPApplication" minOccurs="0"/>
-                <xsd:element ref="ns2:ApprovalLog" minOccurs="0"/>
-                <xsd:element ref="ns2:ApprovalStatus" minOccurs="0"/>
-                <xsd:element ref="ns2:AssetStart" minOccurs="0"/>
-                <xsd:element ref="ns2:AssetExpire" minOccurs="0"/>
-                <xsd:element ref="ns2:AssetId" minOccurs="0"/>
-                <xsd:element ref="ns2:IsSearchable" minOccurs="0"/>
-                <xsd:element ref="ns2:AssetType" minOccurs="0"/>
-                <xsd:element ref="ns2:APAuthor" minOccurs="0"/>
-                <xsd:element ref="ns2:AverageRating" minOccurs="0"/>
-                <xsd:element ref="ns2:BlockPublish" minOccurs="0"/>
-                <xsd:element ref="ns2:BugNumber" minOccurs="0"/>
-                <xsd:element ref="ns2:CampaignTagsTaxHTField0" minOccurs="0"/>
-                <xsd:element ref="ns2:TPClientViewer" minOccurs="0"/>
-                <xsd:element ref="ns2:ClipArtFilename" minOccurs="0"/>
-                <xsd:element ref="ns2:TPCommandLine" minOccurs="0"/>
-                <xsd:element ref="ns2:TPComponent" minOccurs="0"/>
-                <xsd:element ref="ns2:ContentItem" minOccurs="0"/>
-                <xsd:element ref="ns2:CrawlForDependencies" minOccurs="0"/>
-                <xsd:element ref="ns2:CSXHash" minOccurs="0"/>
-                <xsd:element ref="ns2:CSXSubmissionMarket" minOccurs="0"/>
-                <xsd:element ref="ns2:CSXUpdate" minOccurs="0"/>
-                <xsd:element ref="ns2:IntlLangReviewDate" minOccurs="0"/>
-                <xsd:element ref="ns2:IsDeleted" minOccurs="0"/>
-                <xsd:element ref="ns2:APDescription" minOccurs="0"/>
-                <xsd:element ref="ns2:DirectSourceMarket" minOccurs="0"/>
-                <xsd:element ref="ns2:Downloads" minOccurs="0"/>
-                <xsd:element ref="ns2:DSATActionTaken" minOccurs="0"/>
-                <xsd:element ref="ns2:APEditor" minOccurs="0"/>
-                <xsd:element ref="ns2:EditorialStatus" minOccurs="0"/>
-                <xsd:element ref="ns2:EditorialTags" minOccurs="0"/>
-                <xsd:element ref="ns2:TPExecutable" minOccurs="0"/>
-                <xsd:element ref="ns2:FeatureTagsTaxHTField0" minOccurs="0"/>
-                <xsd:element ref="ns2:TPFriendlyName" minOccurs="0"/>
-                <xsd:element ref="ns2:FriendlyTitle" minOccurs="0"/>
-                <xsd:element ref="ns2:PrimaryImageGen" minOccurs="0"/>
-                <xsd:element ref="ns2:HandoffToMSDN" minOccurs="0"/>
-                <xsd:element ref="ns2:InProjectListLookup" minOccurs="0"/>
-                <xsd:element ref="ns2:TPInstallLocation" minOccurs="0"/>
-                <xsd:element ref="ns2:InternalTagsTaxHTField0" minOccurs="0"/>
-                <xsd:element ref="ns2:IntlLangReview" minOccurs="0"/>
-                <xsd:element ref="ns2:IntlLangReviewer" minOccurs="0"/>
-                <xsd:element ref="ns2:MarketSpecific" minOccurs="0"/>
-                <xsd:element ref="ns2:LastCompleteVersionLookup" minOccurs="0"/>
-                <xsd:element ref="ns2:LastHandOff" minOccurs="0"/>
-                <xsd:element ref="ns2:LastModifiedDateTime" minOccurs="0"/>
-                <xsd:element ref="ns2:LastPreviewErrorLookup" minOccurs="0"/>
-                <xsd:element ref="ns2:LastPreviewResultLookup" minOccurs="0"/>
-                <xsd:element ref="ns2:LastPreviewAttemptDateLookup" minOccurs="0"/>
-                <xsd:element ref="ns2:LastPreviewedByLookup" minOccurs="0"/>
-                <xsd:element ref="ns2:LastPreviewTimeLookup" minOccurs="0"/>
-                <xsd:element ref="ns2:LastPreviewVersionLookup" minOccurs="0"/>
-                <xsd:element ref="ns2:LastPublishErrorLookup" minOccurs="0"/>
-                <xsd:element ref="ns2:LastPublishResultLookup" minOccurs="0"/>
-                <xsd:element ref="ns2:LastPublishAttemptDateLookup" minOccurs="0"/>
-                <xsd:element ref="ns2:LastPublishedByLookup" minOccurs="0"/>
-                <xsd:element ref="ns2:LastPublishTimeLookup" minOccurs="0"/>
-                <xsd:element ref="ns2:LastPublishVersionLookup" minOccurs="0"/>
-                <xsd:element ref="ns2:TPLaunchHelpLinkType" minOccurs="0"/>
-                <xsd:element ref="ns2:LegacyData" minOccurs="0"/>
-                <xsd:element ref="ns2:TPLaunchHelpLink" minOccurs="0"/>
-                <xsd:element ref="ns2:LocComments" minOccurs="0"/>
-                <xsd:element ref="ns2:LocLastLocAttemptVersionLookup" minOccurs="0"/>
-                <xsd:element ref="ns2:LocLastLocAttemptVersionTypeLookup" minOccurs="0"/>
-                <xsd:element ref="ns2:LocManualTestRequired" minOccurs="0"/>
-                <xsd:element ref="ns2:LocMarketGroupTiers2" minOccurs="0"/>
-                <xsd:element ref="ns2:LocNewPublishedVersionLookup" minOccurs="0"/>
-                <xsd:element ref="ns2:LocOverallHandbackStatusLookup" minOccurs="0"/>
-                <xsd:element ref="ns2:LocOverallLocStatusLookup" minOccurs="0"/>
-                <xsd:element ref="ns2:LocOverallPreviewStatusLookup" minOccurs="0"/>
-                <xsd:element ref="ns2:LocOverallPublishStatusLookup" minOccurs="0"/>
-                <xsd:element ref="ns2:IntlLocPriority" minOccurs="0"/>
-                <xsd:element ref="ns2:LocProcessedForHandoffsLookup" minOccurs="0"/>
-                <xsd:element ref="ns2:LocProcessedForMarketsLookup" minOccurs="0"/>
-                <xsd:element ref="ns2:LocPublishedDependentAssetsLookup" minOccurs="0"/>
-                <xsd:element ref="ns2:LocPublishedLinkedAssetsLookup" minOccurs="0"/>
-                <xsd:element ref="ns2:LocRecommendedHandoff" minOccurs="0"/>
-                <xsd:element ref="ns2:LocalizationTagsTaxHTField0" minOccurs="0"/>
-                <xsd:element ref="ns2:MachineTranslated" minOccurs="0"/>
-                <xsd:element ref="ns2:Manager" minOccurs="0"/>
-                <xsd:element ref="ns2:Markets" minOccurs="0"/>
-                <xsd:element ref="ns2:Milestone" minOccurs="0"/>
-                <xsd:element ref="ns2:TPNamespace" minOccurs="0"/>
-                <xsd:element ref="ns2:NumericId" minOccurs="0"/>
-                <xsd:element ref="ns2:NumOfRatingsLookup" minOccurs="0"/>
-                <xsd:element ref="ns2:OOCacheId" minOccurs="0"/>
-                <xsd:element ref="ns2:OpenTemplate" minOccurs="0"/>
-                <xsd:element ref="ns2:OriginAsset" minOccurs="0"/>
-                <xsd:element ref="ns2:OriginalRelease" minOccurs="0"/>
-                <xsd:element ref="ns2:OriginalSourceMarket" minOccurs="0"/>
-                <xsd:element ref="ns2:OutputCachingOn" minOccurs="0"/>
-                <xsd:element ref="ns2:ParentAssetId" minOccurs="0"/>
-                <xsd:element ref="ns2:PlannedPubDate" minOccurs="0"/>
-                <xsd:element ref="ns2:PolicheckWords" minOccurs="0"/>
-                <xsd:element ref="ns2:BusinessGroup" minOccurs="0"/>
-                <xsd:element ref="ns2:UAProjectedTotalWords" minOccurs="0"/>
-                <xsd:element ref="ns2:Provider" minOccurs="0"/>
-                <xsd:element ref="ns2:Providers" minOccurs="0"/>
-                <xsd:element ref="ns2:PublishStatusLookup" minOccurs="0"/>
-                <xsd:element ref="ns2:PublishTargets" minOccurs="0"/>
-                <xsd:element ref="ns2:RecommendationsModifier" minOccurs="0"/>
-                <xsd:element ref="ns2:ArtSampleDocs" minOccurs="0"/>
-                <xsd:element ref="ns2:ScenarioTagsTaxHTField0" minOccurs="0"/>
-                <xsd:element ref="ns2:ShowIn" minOccurs="0"/>
-                <xsd:element ref="ns2:SourceTitle" minOccurs="0"/>
-                <xsd:element ref="ns2:CSXSubmissionDate" minOccurs="0"/>
-                <xsd:element ref="ns2:SubmitterId" minOccurs="0"/>
-                <xsd:element ref="ns2:TaxCatchAll" minOccurs="0"/>
-                <xsd:element ref="ns2:TaxCatchAllLabel" minOccurs="0"/>
-                <xsd:element ref="ns2:TemplateStatus" minOccurs="0"/>
-                <xsd:element ref="ns2:TemplateTemplateType" minOccurs="0"/>
-                <xsd:element ref="ns2:ThumbnailAssetId" minOccurs="0"/>
-                <xsd:element ref="ns2:TimesCloned" minOccurs="0"/>
-                <xsd:element ref="ns2:TrustLevel" minOccurs="0"/>
-                <xsd:element ref="ns2:UALocComments" minOccurs="0"/>
-                <xsd:element ref="ns2:UALocRecommendation" minOccurs="0"/>
-                <xsd:element ref="ns2:UANotes" minOccurs="0"/>
-                <xsd:element ref="ns2:TPAppVersion" minOccurs="0"/>
-                <xsd:element ref="ns2:VoteCount" minOccurs="0"/>
-              </xsd:all>
-            </xsd:complexType>
-          </xsd:element>
-        </xsd:sequence>
-      </xsd:complexType>
-    </xsd:element>
-  </xsd:schema>
-  <xsd:schema xmlns:xsd="http://www.w3.org/2001/XMLSchema" xmlns:xs="http://www.w3.org/2001/XMLSchema" xmlns:dms="http://schemas.microsoft.com/office/2006/documentManagement/types" xmlns:pc="http://schemas.microsoft.com/office/infopath/2007/PartnerControls" targetNamespace="4873beb7-5857-4685-be1f-d57550cc96cc" elementFormDefault="qualified">
-    <xsd:import namespace="http://schemas.microsoft.com/office/2006/documentManagement/types"/>
-    <xsd:import namespace="http://schemas.microsoft.com/office/infopath/2007/PartnerControls"/>
-    <xsd:element name="AcquiredFrom" ma:index="1" nillable="true" ma:displayName="Acquired From" ma:default="Internal MS" ma:internalName="AcquiredFrom" ma:readOnly="false">
-      <xsd:simpleType>
-        <xsd:restriction base="dms:Choice">
-          <xsd:enumeration value="Internal MS"/>
-          <xsd:enumeration value="Community"/>
-          <xsd:enumeration value="MVP"/>
-          <xsd:enumeration value="Publisher"/>
-          <xsd:enumeration value="Partner"/>
-          <xsd:enumeration value="None"/>
-        </xsd:restriction>
-      </xsd:simpleType>
-    </xsd:element>
-    <xsd:element name="UACurrentWords" ma:index="2" nillable="true" ma:displayName="Actual Word Count" ma:default="" ma:internalName="UACurrentWords" ma:readOnly="false">
-      <xsd:simpleType>
-        <xsd:restriction base="dms:Unknown"/>
-      </xsd:simpleType>
-    </xsd:element>
-    <xsd:element name="TPApplication" ma:index="3" nillable="true" ma:displayName="Application to Open Template With" ma:default="" ma:internalName="TPApplication">
-      <xsd:simpleType>
-        <xsd:restriction base="dms:Text"/>
-      </xsd:simpleType>
-    </xsd:element>
-    <xsd:element name="ApprovalLog" ma:index="4" nillable="true" ma:displayName="Approval Log" ma:default="" ma:hidden="true" ma:internalName="ApprovalLog" ma:readOnly="false">
-      <xsd:simpleType>
-        <xsd:restriction base="dms:Note"/>
-      </xsd:simpleType>
-    </xsd:element>
-    <xsd:element name="ApprovalStatus" ma:index="5" nillable="true" ma:displayName="Approval Status" ma:default="InProgress" ma:internalName="ApprovalStatus" ma:readOnly="false">
-      <xsd:simpleType>
-        <xsd:restriction base="dms:Choice">
-          <xsd:enumeration value="InProgress"/>
-          <xsd:enumeration value="Rejected"/>
-          <xsd:enumeration value="Questionable"/>
-          <xsd:enumeration value="ApprovedAutomatic"/>
-          <xsd:enumeration value="ApprovedManual"/>
-          <xsd:enumeration value="On Hold"/>
-          <xsd:enumeration value="Needs Review"/>
-          <xsd:enumeration value="A Violation"/>
-          <xsd:enumeration value="Unpublished Violation"/>
-        </xsd:restriction>
-      </xsd:simpleType>
-    </xsd:element>
-    <xsd:element name="AssetStart" ma:index="6" nillable="true" ma:displayName="Asset Begin Date" ma:default="[Today]" ma:internalName="AssetStart" ma:readOnly="false">
-      <xsd:simpleType>
-        <xsd:restriction base="dms:DateTime"/>
-      </xsd:simpleType>
-    </xsd:element>
-    <xsd:element name="AssetExpire" ma:index="7" nillable="true" ma:displayName="Asset End Date" ma:default="2029-01-01T08:00:00Z" ma:format="DateTime" ma:internalName="AssetExpire" ma:readOnly="false">
-      <xsd:simpleType>
-        <xsd:restriction base="dms:DateTime"/>
-      </xsd:simpleType>
-    </xsd:element>
-    <xsd:element name="AssetId" ma:index="8" nillable="true" ma:displayName="Asset ID" ma:default="" ma:indexed="true" ma:internalName="AssetId" ma:readOnly="false">
-      <xsd:simpleType>
-        <xsd:restriction base="dms:Text">
-          <xsd:maxLength value="255"/>
-        </xsd:restriction>
-      </xsd:simpleType>
-    </xsd:element>
-    <xsd:element name="IsSearchable" ma:index="9" nillable="true" ma:displayName="Asset Searchable?" ma:default="true" ma:internalName="IsSearchable" ma:readOnly="false">
-      <xsd:simpleType>
-        <xsd:restriction base="dms:Boolean"/>
-      </xsd:simpleType>
-    </xsd:element>
-    <xsd:element name="AssetType" ma:index="10" nillable="true" ma:displayName="Asset Type" ma:default="" ma:internalName="AssetType" ma:readOnly="false">
-      <xsd:simpleType>
-        <xsd:restriction base="dms:Unknown"/>
-      </xsd:simpleType>
-    </xsd:element>
-    <xsd:element name="APAuthor" ma:index="11" nillable="true" ma:displayName="Author" ma:default="" ma:list="UserInfo" ma:internalName="APAuthor" ma:readOnly="false">
-      <xsd:complexType>
-        <xsd:complexContent>
-          <xsd:extension base="dms:User">
-            <xsd:sequence>
-              <xsd:element name="UserInfo" minOccurs="0" maxOccurs="unbounded">
-                <xsd:complexType>
-                  <xsd:sequence>
-                    <xsd:element name="DisplayName" type="xsd:string" minOccurs="0"/>
-                    <xsd:element name="AccountId" type="dms:UserId" minOccurs="0" nillable="true"/>
-                    <xsd:element name="AccountType" type="xsd:string" minOccurs="0"/>
-                  </xsd:sequence>
-                </xsd:complexType>
-              </xsd:element>
-            </xsd:sequence>
-          </xsd:extension>
-        </xsd:complexContent>
-      </xsd:complexType>
-    </xsd:element>
-    <xsd:element name="AverageRating" ma:index="12" nillable="true" ma:displayName="Average Rating" ma:internalName="AverageRating" ma:readOnly="false">
-      <xsd:simpleType>
-        <xsd:restriction base="dms:Text"/>
-      </xsd:simpleType>
-    </xsd:element>
-    <xsd:element name="BlockPublish" ma:index="13" nillable="true" ma:displayName="Block from Publishing?" ma:default="" ma:internalName="BlockPublish" ma:readOnly="false">
-      <xsd:simpleType>
-        <xsd:restriction base="dms:Boolean"/>
-      </xsd:simpleType>
-    </xsd:element>
-    <xsd:element name="BugNumber" ma:index="14" nillable="true" ma:displayName="Bug Number" ma:default="" ma:internalName="BugNumber" ma:readOnly="false">
-      <xsd:simpleType>
-        <xsd:restriction base="dms:Text"/>
-      </xsd:simpleType>
-    </xsd:element>
-    <xsd:element name="CampaignTagsTaxHTField0" ma:index="16" nillable="true" ma:taxonomy="true" ma:internalName="CampaignTagsTaxHTField0" ma:taxonomyFieldName="CampaignTags" ma:displayName="Campaigns" ma:readOnly="false" ma:default="" ma:fieldId="{1df42cc3-2301-4f11-a52a-6ead923c29ed}" ma:taxonomyMulti="true" ma:sspId="8f79753a-75d3-41f5-8ca3-40b843941b4f" ma:termSetId="ca0e50d4-faa1-44ce-961e-bb1441c60e66" ma:anchorId="00000000-0000-0000-0000-000000000000" ma:open="false" ma:isKeyword="false">
-      <xsd:complexType>
-        <xsd:sequence>
-          <xsd:element ref="pc:Terms" minOccurs="0" maxOccurs="1"/>
-        </xsd:sequence>
-      </xsd:complexType>
-    </xsd:element>
-    <xsd:element name="TPClientViewer" ma:index="17" nillable="true" ma:displayName="Client Viewer" ma:default="" ma:internalName="TPClientViewer">
-      <xsd:simpleType>
-        <xsd:restriction base="dms:Text"/>
-      </xsd:simpleType>
-    </xsd:element>
-    <xsd:element name="ClipArtFilename" ma:index="18" nillable="true" ma:displayName="Clip Art Name" ma:default="" ma:internalName="ClipArtFilename" ma:readOnly="false">
-      <xsd:simpleType>
-        <xsd:restriction base="dms:Text"/>
-      </xsd:simpleType>
-    </xsd:element>
-    <xsd:element name="TPCommandLine" ma:index="19" nillable="true" ma:displayName="Command Line" ma:default="" ma:internalName="TPCommandLine">
-      <xsd:simpleType>
-        <xsd:restriction base="dms:Text"/>
-      </xsd:simpleType>
-    </xsd:element>
-    <xsd:element name="TPComponent" ma:index="20" nillable="true" ma:displayName="Component" ma:default="" ma:internalName="TPComponent">
-      <xsd:simpleType>
-        <xsd:restriction base="dms:Text"/>
-      </xsd:simpleType>
-    </xsd:element>
-    <xsd:element name="ContentItem" ma:index="21" nillable="true" ma:displayName="Content Item" ma:default="" ma:hidden="true" ma:internalName="ContentItem" ma:readOnly="false">
-      <xsd:simpleType>
-        <xsd:restriction base="dms:Unknown"/>
-      </xsd:simpleType>
-    </xsd:element>
-    <xsd:element name="CrawlForDependencies" ma:index="23" nillable="true" ma:displayName="Crawl for Dependencies?" ma:default="true" ma:internalName="CrawlForDependencies" ma:readOnly="false">
-      <xsd:simpleType>
-        <xsd:restriction base="dms:Boolean"/>
-      </xsd:simpleType>
-    </xsd:element>
-    <xsd:element name="CSXHash" ma:index="26" nillable="true" ma:displayName="CSX Hash" ma:default="" ma:indexed="true" ma:internalName="CSXHash" ma:readOnly="false">
-      <xsd:simpleType>
-        <xsd:restriction base="dms:Text"/>
-      </xsd:simpleType>
-    </xsd:element>
-    <xsd:element name="CSXSubmissionMarket" ma:index="27" nillable="true" ma:displayName="CSX Submission Market" ma:default="" ma:list="{2FBD1B11-2ACE-4FDC-B5A3-635D4ADF6F1B}" ma:internalName="CSXSubmissionMarket" ma:readOnly="false" ma:showField="MarketName" ma:web="4873beb7-5857-4685-be1f-d57550cc96cc">
-      <xsd:simpleType>
-        <xsd:restriction base="dms:Lookup"/>
-      </xsd:simpleType>
-    </xsd:element>
-    <xsd:element name="CSXUpdate" ma:index="28" nillable="true" ma:displayName="CSX Updated?" ma:default="false" ma:internalName="CSXUpdate" ma:readOnly="false">
-      <xsd:simpleType>
-        <xsd:restriction base="dms:Boolean"/>
-      </xsd:simpleType>
-    </xsd:element>
-    <xsd:element name="IntlLangReviewDate" ma:index="29" nillable="true" ma:displayName="Date to Complete Intl QA" ma:default="" ma:internalName="IntlLangReviewDate" ma:readOnly="false">
-      <xsd:simpleType>
-        <xsd:restriction base="dms:DateTime"/>
-      </xsd:simpleType>
-    </xsd:element>
-    <xsd:element name="IsDeleted" ma:index="30" nillable="true" ma:displayName="Deleted?" ma:default="" ma:internalName="IsDeleted" ma:readOnly="false">
-      <xsd:simpleType>
-        <xsd:restriction base="dms:Boolean"/>
-      </xsd:simpleType>
-    </xsd:element>
-    <xsd:element name="APDescription" ma:index="31" nillable="true" ma:displayName="Description" ma:default="" ma:internalName="APDescription" ma:readOnly="false">
-      <xsd:simpleType>
-        <xsd:restriction base="dms:Note"/>
-      </xsd:simpleType>
-    </xsd:element>
-    <xsd:element name="DirectSourceMarket" ma:index="32" nillable="true" ma:displayName="Direct Source Market Group" ma:default="" ma:internalName="DirectSourceMarket" ma:readOnly="false">
-      <xsd:simpleType>
-        <xsd:restriction base="dms:Text"/>
-      </xsd:simpleType>
-    </xsd:element>
-    <xsd:element name="Downloads" ma:index="33" nillable="true" ma:displayName="Downloads" ma:default="0" ma:hidden="true" ma:internalName="Downloads" ma:readOnly="false">
-      <xsd:simpleType>
-        <xsd:restriction base="dms:Unknown"/>
-      </xsd:simpleType>
-    </xsd:element>
-    <xsd:element name="DSATActionTaken" ma:index="34" nillable="true" ma:displayName="DSAT Action Taken" ma:default="" ma:internalName="DSATActionTaken" ma:readOnly="false">
-      <xsd:simpleType>
-        <xsd:restriction base="dms:Choice">
-          <xsd:enumeration value="Best Bets"/>
-          <xsd:enumeration value="Expire"/>
-          <xsd:enumeration value="Hide"/>
-          <xsd:enumeration value="None"/>
-        </xsd:restriction>
-      </xsd:simpleType>
-    </xsd:element>
-    <xsd:element name="APEditor" ma:index="35" nillable="true" ma:displayName="Editor" ma:default="" ma:list="UserInfo" ma:internalName="APEditor" ma:readOnly="false">
-      <xsd:complexType>
-        <xsd:complexContent>
-          <xsd:extension base="dms:User">
-            <xsd:sequence>
-              <xsd:element name="UserInfo" minOccurs="0" maxOccurs="unbounded">
-                <xsd:complexType>
-                  <xsd:sequence>
-                    <xsd:element name="DisplayName" type="xsd:string" minOccurs="0"/>
-                    <xsd:element name="AccountId" type="dms:UserId" minOccurs="0" nillable="true"/>
-                    <xsd:element name="AccountType" type="xsd:string" minOccurs="0"/>
-                  </xsd:sequence>
-                </xsd:complexType>
-              </xsd:element>
-            </xsd:sequence>
-          </xsd:extension>
-        </xsd:complexContent>
-      </xsd:complexType>
-    </xsd:element>
-    <xsd:element name="EditorialStatus" ma:index="36" nillable="true" ma:displayName="Editorial Status" ma:default="" ma:internalName="EditorialStatus" ma:readOnly="false">
-      <xsd:simpleType>
-        <xsd:restriction base="dms:Unknown"/>
-      </xsd:simpleType>
-    </xsd:element>
-    <xsd:element name="EditorialTags" ma:index="37" nillable="true" ma:displayName="Editorial Tags" ma:default="" ma:internalName="EditorialTags">
-      <xsd:simpleType>
-        <xsd:restriction base="dms:Unknown"/>
-      </xsd:simpleType>
-    </xsd:element>
-    <xsd:element name="TPExecutable" ma:index="38" nillable="true" ma:displayName="Executable" ma:default="" ma:internalName="TPExecutable">
-      <xsd:simpleType>
-        <xsd:restriction base="dms:Text"/>
-      </xsd:simpleType>
-    </xsd:element>
-    <xsd:element name="FeatureTagsTaxHTField0" ma:index="40" nillable="true" ma:taxonomy="true" ma:internalName="FeatureTagsTaxHTField0" ma:taxonomyFieldName="FeatureTags" ma:displayName="Features" ma:readOnly="false" ma:default="" ma:fieldId="{7fc0d542-15c6-4882-a8e3-13bca44403fb}" ma:taxonomyMulti="true" ma:sspId="8f79753a-75d3-41f5-8ca3-40b843941b4f" ma:termSetId="f1ab6845-967d-4854-a0ba-4ec07f0f8113" ma:anchorId="00000000-0000-0000-0000-000000000000" ma:open="false" ma:isKeyword="false">
-      <xsd:complexType>
-        <xsd:sequence>
-          <xsd:element ref="pc:Terms" minOccurs="0" maxOccurs="1"/>
-        </xsd:sequence>
-      </xsd:complexType>
-    </xsd:element>
-    <xsd:element name="TPFriendlyName" ma:index="41" nillable="true" ma:displayName="Friendly Name" ma:default="" ma:internalName="TPFriendlyName">
-      <xsd:simpleType>
-        <xsd:restriction base="dms:Text"/>
-      </xsd:simpleType>
-    </xsd:element>
-    <xsd:element name="FriendlyTitle" ma:index="42" nillable="true" ma:displayName="Friendly Title" ma:default="" ma:description="Shorter title to be used when displaying search results" ma:internalName="FriendlyTitle" ma:readOnly="false">
-      <xsd:simpleType>
-        <xsd:restriction base="dms:Text"/>
-      </xsd:simpleType>
-    </xsd:element>
-    <xsd:element name="PrimaryImageGen" ma:index="43" nillable="true" ma:displayName="Generate Images?" ma:default="true" ma:internalName="PrimaryImageGen">
-      <xsd:simpleType>
-        <xsd:restriction base="dms:Boolean"/>
-      </xsd:simpleType>
-    </xsd:element>
-    <xsd:element name="HandoffToMSDN" ma:index="44" nillable="true" ma:displayName="Handoff To MSDN Date" ma:default="" ma:internalName="HandoffToMSDN" ma:readOnly="false">
-      <xsd:simpleType>
-        <xsd:restriction base="dms:DateTime"/>
-      </xsd:simpleType>
-    </xsd:element>
-    <xsd:element name="InProjectListLookup" ma:index="45" nillable="true" ma:displayName="InProjectListLookup" ma:list="{9E343742-310B-4684-A24C-1D137CB4B230}" ma:internalName="InProjectListLookup" ma:readOnly="true" ma:showField="InProjectList" ma:web="4873beb7-5857-4685-be1f-d57550cc96cc">
-      <xsd:complexType>
-        <xsd:complexContent>
-          <xsd:extension base="dms:MultiChoiceLookup">
-            <xsd:sequence>
-              <xsd:element name="Value" type="dms:Lookup" maxOccurs="unbounded" minOccurs="0" nillable="true"/>
-            </xsd:sequence>
-          </xsd:extension>
-        </xsd:complexContent>
-      </xsd:complexType>
-    </xsd:element>
-    <xsd:element name="TPInstallLocation" ma:index="46" nillable="true" ma:displayName="Install Location" ma:default="" ma:internalName="TPInstallLocation">
-      <xsd:simpleType>
-        <xsd:restriction base="dms:Text"/>
-      </xsd:simpleType>
-    </xsd:element>
-    <xsd:element name="InternalTagsTaxHTField0" ma:index="48" nillable="true" ma:taxonomy="true" ma:internalName="InternalTagsTaxHTField0" ma:taxonomyFieldName="InternalTags" ma:displayName="Internal Tags" ma:readOnly="false" ma:default="" ma:fieldId="{1490b8a4-2706-41ec-b5e3-73176dccf34e}" ma:taxonomyMulti="true" ma:sspId="8f79753a-75d3-41f5-8ca3-40b843941b4f" ma:termSetId="82b6639e-f7fc-4c18-ad2d-003a6e707765" ma:anchorId="00000000-0000-0000-0000-000000000000" ma:open="false" ma:isKeyword="false">
-      <xsd:complexType>
-        <xsd:sequence>
-          <xsd:element ref="pc:Terms" minOccurs="0" maxOccurs="1"/>
-        </xsd:sequence>
-      </xsd:complexType>
-    </xsd:element>
-    <xsd:element name="IntlLangReview" ma:index="49" nillable="true" ma:displayName="Intl Lang QA Review Required?" ma:default="" ma:internalName="IntlLangReview" ma:readOnly="false">
-      <xsd:simpleType>
-        <xsd:restriction base="dms:Boolean"/>
-      </xsd:simpleType>
-    </xsd:element>
-    <xsd:element name="IntlLangReviewer" ma:index="50" nillable="true" ma:displayName="Intl Lang QA Reviewer" ma:default="" ma:internalName="IntlLangReviewer" ma:readOnly="false">
-      <xsd:simpleType>
-        <xsd:restriction base="dms:Text"/>
-      </xsd:simpleType>
-    </xsd:element>
-    <xsd:element name="MarketSpecific" ma:index="51" nillable="true" ma:displayName="Is Market Specific?" ma:default="" ma:internalName="MarketSpecific" ma:readOnly="false">
-      <xsd:simpleType>
-        <xsd:restriction base="dms:Boolean"/>
-      </xsd:simpleType>
-    </xsd:element>
-    <xsd:element name="LastCompleteVersionLookup" ma:index="52" nillable="true" ma:displayName="Last Complete Version Lookup" ma:default="" ma:list="{9E343742-310B-4684-A24C-1D137CB4B230}" ma:internalName="LastCompleteVersionLookup" ma:readOnly="true" ma:showField="LastCompleteVersion" ma:web="4873beb7-5857-4685-be1f-d57550cc96cc">
-      <xsd:complexType>
-        <xsd:complexContent>
-          <xsd:extension base="dms:MultiChoiceLookup">
-            <xsd:sequence>
-              <xsd:element name="Value" type="dms:Lookup" maxOccurs="unbounded" minOccurs="0" nillable="true"/>
-            </xsd:sequence>
-          </xsd:extension>
-        </xsd:complexContent>
-      </xsd:complexType>
-    </xsd:element>
-    <xsd:element name="LastHandOff" ma:index="53" nillable="true" ma:displayName="Last Hand-off" ma:default="" ma:internalName="LastHandOff" ma:readOnly="false">
-      <xsd:simpleType>
-        <xsd:restriction base="dms:DateTime"/>
-      </xsd:simpleType>
-    </xsd:element>
-    <xsd:element name="LastModifiedDateTime" ma:index="54" nillable="true" ma:displayName="Last Modified Date" ma:default="" ma:internalName="LastModifiedDateTime" ma:readOnly="false">
-      <xsd:simpleType>
-        <xsd:restriction base="dms:DateTime"/>
-      </xsd:simpleType>
-    </xsd:element>
-    <xsd:element name="LastPreviewErrorLookup" ma:index="55" nillable="true" ma:displayName="Last Preview Attempt Error" ma:default="" ma:list="{9E343742-310B-4684-A24C-1D137CB4B230}" ma:internalName="LastPreviewErrorLookup" ma:readOnly="true" ma:showField="LastPreviewError" ma:web="4873beb7-5857-4685-be1f-d57550cc96cc">
-      <xsd:complexType>
-        <xsd:complexContent>
-          <xsd:extension base="dms:MultiChoiceLookup">
-            <xsd:sequence>
-              <xsd:element name="Value" type="dms:Lookup" maxOccurs="unbounded" minOccurs="0" nillable="true"/>
-            </xsd:sequence>
-          </xsd:extension>
-        </xsd:complexContent>
-      </xsd:complexType>
-    </xsd:element>
-    <xsd:element name="LastPreviewResultLookup" ma:index="56" nillable="true" ma:displayName="Last Preview Attempt Result" ma:default="" ma:list="{9E343742-310B-4684-A24C-1D137CB4B230}" ma:internalName="LastPreviewResultLookup" ma:readOnly="true" ma:showField="LastPreviewResult" ma:web="4873beb7-5857-4685-be1f-d57550cc96cc">
-      <xsd:complexType>
-        <xsd:complexContent>
-          <xsd:extension base="dms:MultiChoiceLookup">
-            <xsd:sequence>
-              <xsd:element name="Value" type="dms:Lookup" maxOccurs="unbounded" minOccurs="0" nillable="true"/>
-            </xsd:sequence>
-          </xsd:extension>
-        </xsd:complexContent>
-      </xsd:complexType>
-    </xsd:element>
-    <xsd:element name="LastPreviewAttemptDateLookup" ma:index="57" nillable="true" ma:displayName="Last Preview Attempted On" ma:default="" ma:list="{9E343742-310B-4684-A24C-1D137CB4B230}" ma:internalName="LastPreviewAttemptDateLookup" ma:readOnly="true" ma:showField="LastPreviewAttemptDate" ma:web="4873beb7-5857-4685-be1f-d57550cc96cc">
-      <xsd:complexType>
-        <xsd:complexContent>
-          <xsd:extension base="dms:MultiChoiceLookup">
-            <xsd:sequence>
-              <xsd:element name="Value" type="dms:Lookup" maxOccurs="unbounded" minOccurs="0" nillable="true"/>
-            </xsd:sequence>
-          </xsd:extension>
-        </xsd:complexContent>
-      </xsd:complexType>
-    </xsd:element>
-    <xsd:element name="LastPreviewedByLookup" ma:index="58" nillable="true" ma:displayName="Last Previewed By" ma:default="" ma:list="{9E343742-310B-4684-A24C-1D137CB4B230}" ma:internalName="LastPreviewedByLookup" ma:readOnly="true" ma:showField="LastPreviewedBy" ma:web="4873beb7-5857-4685-be1f-d57550cc96cc">
-      <xsd:complexType>
-        <xsd:complexContent>
-          <xsd:extension base="dms:MultiChoiceLookup">
-            <xsd:sequence>
-              <xsd:element name="Value" type="dms:Lookup" maxOccurs="unbounded" minOccurs="0" nillable="true"/>
-            </xsd:sequence>
-          </xsd:extension>
-        </xsd:complexContent>
-      </xsd:complexType>
-    </xsd:element>
-    <xsd:element name="LastPreviewTimeLookup" ma:index="59" nillable="true" ma:displayName="Last Previewed Date" ma:default="" ma:list="{9E343742-310B-4684-A24C-1D137CB4B230}" ma:internalName="LastPreviewTimeLookup" ma:readOnly="true" ma:showField="LastPreviewTime" ma:web="4873beb7-5857-4685-be1f-d57550cc96cc">
-      <xsd:complexType>
-        <xsd:complexContent>
-          <xsd:extension base="dms:MultiChoiceLookup">
-            <xsd:sequence>
-              <xsd:element name="Value" type="dms:Lookup" maxOccurs="unbounded" minOccurs="0" nillable="true"/>
-            </xsd:sequence>
-          </xsd:extension>
-        </xsd:complexContent>
-      </xsd:complexType>
-    </xsd:element>
-    <xsd:element name="LastPreviewVersionLookup" ma:index="60" nillable="true" ma:displayName="Last Previewed Version" ma:default="" ma:list="{9E343742-310B-4684-A24C-1D137CB4B230}" ma:internalName="LastPreviewVersionLookup" ma:readOnly="true" ma:showField="LastPreviewVersion" ma:web="4873beb7-5857-4685-be1f-d57550cc96cc">
-      <xsd:complexType>
-        <xsd:complexContent>
-          <xsd:extension base="dms:MultiChoiceLookup">
-            <xsd:sequence>
-              <xsd:element name="Value" type="dms:Lookup" maxOccurs="unbounded" minOccurs="0" nillable="true"/>
-            </xsd:sequence>
-          </xsd:extension>
-        </xsd:complexContent>
-      </xsd:complexType>
-    </xsd:element>
-    <xsd:element name="LastPublishErrorLookup" ma:index="61" nillable="true" ma:displayName="Last Publish Attempt Error" ma:default="" ma:list="{9E343742-310B-4684-A24C-1D137CB4B230}" ma:internalName="LastPublishErrorLookup" ma:readOnly="true" ma:showField="LastPublishError" ma:web="4873beb7-5857-4685-be1f-d57550cc96cc">
-      <xsd:complexType>
-        <xsd:complexContent>
-          <xsd:extension base="dms:MultiChoiceLookup">
-            <xsd:sequence>
-              <xsd:element name="Value" type="dms:Lookup" maxOccurs="unbounded" minOccurs="0" nillable="true"/>
-            </xsd:sequence>
-          </xsd:extension>
-        </xsd:complexContent>
-      </xsd:complexType>
-    </xsd:element>
-    <xsd:element name="LastPublishResultLookup" ma:index="62" nillable="true" ma:displayName="Last Publish Attempt Result" ma:default="" ma:list="{9E343742-310B-4684-A24C-1D137CB4B230}" ma:internalName="LastPublishResultLookup" ma:readOnly="true" ma:showField="LastPublishResult" ma:web="4873beb7-5857-4685-be1f-d57550cc96cc">
-      <xsd:complexType>
-        <xsd:complexContent>
-          <xsd:extension base="dms:MultiChoiceLookup">
-            <xsd:sequence>
-              <xsd:element name="Value" type="dms:Lookup" maxOccurs="unbounded" minOccurs="0" nillable="true"/>
-            </xsd:sequence>
-          </xsd:extension>
-        </xsd:complexContent>
-      </xsd:complexType>
-    </xsd:element>
-    <xsd:element name="LastPublishAttemptDateLookup" ma:index="63" nillable="true" ma:displayName="Last Publish Attempted On" ma:default="" ma:list="{9E343742-310B-4684-A24C-1D137CB4B230}" ma:internalName="LastPublishAttemptDateLookup" ma:readOnly="true" ma:showField="LastPublishAttemptDate" ma:web="4873beb7-5857-4685-be1f-d57550cc96cc">
-      <xsd:complexType>
-        <xsd:complexContent>
-          <xsd:extension base="dms:MultiChoiceLookup">
-            <xsd:sequence>
-              <xsd:element name="Value" type="dms:Lookup" maxOccurs="unbounded" minOccurs="0" nillable="true"/>
-            </xsd:sequence>
-          </xsd:extension>
-        </xsd:complexContent>
-      </xsd:complexType>
-    </xsd:element>
-    <xsd:element name="LastPublishedByLookup" ma:index="64" nillable="true" ma:displayName="Last Published By" ma:default="" ma:list="{9E343742-310B-4684-A24C-1D137CB4B230}" ma:internalName="LastPublishedByLookup" ma:readOnly="true" ma:showField="LastPublishedBy" ma:web="4873beb7-5857-4685-be1f-d57550cc96cc">
-      <xsd:complexType>
-        <xsd:complexContent>
-          <xsd:extension base="dms:MultiChoiceLookup">
-            <xsd:sequence>
-              <xsd:element name="Value" type="dms:Lookup" maxOccurs="unbounded" minOccurs="0" nillable="true"/>
-            </xsd:sequence>
-          </xsd:extension>
-        </xsd:complexContent>
-      </xsd:complexType>
-    </xsd:element>
-    <xsd:element name="LastPublishTimeLookup" ma:index="65" nillable="true" ma:displayName="Last Published Date" ma:default="" ma:list="{9E343742-310B-4684-A24C-1D137CB4B230}" ma:internalName="LastPublishTimeLookup" ma:readOnly="true" ma:showField="LastPublishTime" ma:web="4873beb7-5857-4685-be1f-d57550cc96cc">
-      <xsd:complexType>
-        <xsd:complexContent>
-          <xsd:extension base="dms:MultiChoiceLookup">
-            <xsd:sequence>
-              <xsd:element name="Value" type="dms:Lookup" maxOccurs="unbounded" minOccurs="0" nillable="true"/>
-            </xsd:sequence>
-          </xsd:extension>
-        </xsd:complexContent>
-      </xsd:complexType>
-    </xsd:element>
-    <xsd:element name="LastPublishVersionLookup" ma:index="66" nillable="true" ma:displayName="Last Published Version" ma:default="" ma:list="{9E343742-310B-4684-A24C-1D137CB4B230}" ma:internalName="LastPublishVersionLookup" ma:readOnly="true" ma:showField="LastPublishVersion" ma:web="4873beb7-5857-4685-be1f-d57550cc96cc">
-      <xsd:complexType>
-        <xsd:complexContent>
-          <xsd:extension base="dms:MultiChoiceLookup">
-            <xsd:sequence>
-              <xsd:element name="Value" type="dms:Lookup" maxOccurs="unbounded" minOccurs="0" nillable="true"/>
-            </xsd:sequence>
-          </xsd:extension>
-        </xsd:complexContent>
-      </xsd:complexType>
-    </xsd:element>
-    <xsd:element name="TPLaunchHelpLinkType" ma:index="67" nillable="true" ma:displayName="Launch Help Link Type" ma:default="Template" ma:internalName="TPLaunchHelpLinkType">
-      <xsd:simpleType>
-        <xsd:restriction base="dms:Choice">
-          <xsd:enumeration value="Template"/>
-          <xsd:enumeration value="Training"/>
-          <xsd:enumeration value="URL"/>
-          <xsd:enumeration value="None"/>
-        </xsd:restriction>
-      </xsd:simpleType>
-    </xsd:element>
-    <xsd:element name="LegacyData" ma:index="68" nillable="true" ma:displayName="Legacy Data" ma:default="" ma:internalName="LegacyData" ma:readOnly="false">
-      <xsd:simpleType>
-        <xsd:restriction base="dms:Note"/>
-      </xsd:simpleType>
-    </xsd:element>
-    <xsd:element name="TPLaunchHelpLink" ma:index="69" nillable="true" ma:displayName="Link to Launch Help Topic" ma:default="" ma:internalName="TPLaunchHelpLink">
-      <xsd:simpleType>
-        <xsd:restriction base="dms:Text"/>
-      </xsd:simpleType>
-    </xsd:element>
-    <xsd:element name="LocComments" ma:index="70" nillable="true" ma:displayName="Loc Approval Comments" ma:default="" ma:internalName="LocComments" ma:readOnly="false">
-      <xsd:simpleType>
-        <xsd:restriction base="dms:Note"/>
-      </xsd:simpleType>
-    </xsd:element>
-    <xsd:element name="LocLastLocAttemptVersionLookup" ma:index="71" nillable="true" ma:displayName="Loc Last Loc Attempt Version" ma:default="" ma:list="{7DD1DCEC-E449-43D3-891F-7DC62F62AD21}" ma:internalName="LocLastLocAttemptVersionLookup" ma:readOnly="false" ma:showField="LastLocAttemptVersion" ma:web="4873beb7-5857-4685-be1f-d57550cc96cc">
-      <xsd:simpleType>
-        <xsd:restriction base="dms:Lookup"/>
-      </xsd:simpleType>
-    </xsd:element>
-    <xsd:element name="LocLastLocAttemptVersionTypeLookup" ma:index="72" nillable="true" ma:displayName="Loc Last Loc Attempt Version Type" ma:default="" ma:list="{7DD1DCEC-E449-43D3-891F-7DC62F62AD21}" ma:internalName="LocLastLocAttemptVersionTypeLookup" ma:readOnly="true" ma:showField="LastLocAttemptVersionType" ma:web="4873beb7-5857-4685-be1f-d57550cc96cc">
-      <xsd:simpleType>
-        <xsd:restriction base="dms:Lookup"/>
-      </xsd:simpleType>
-    </xsd:element>
-    <xsd:element name="LocManualTestRequired" ma:index="73" nillable="true" ma:displayName="Loc Manual Test Required" ma:default="" ma:internalName="LocManualTestRequired" ma:readOnly="false">
-      <xsd:simpleType>
-        <xsd:restriction base="dms:Boolean"/>
-      </xsd:simpleType>
-    </xsd:element>
-    <xsd:element name="LocMarketGroupTiers2" ma:index="74" nillable="true" ma:displayName="Loc Market Group Tiers" ma:internalName="LocMarketGroupTiers2" ma:readOnly="false">
-      <xsd:simpleType>
-        <xsd:restriction base="dms:Unknown"/>
-      </xsd:simpleType>
-    </xsd:element>
-    <xsd:element name="LocNewPublishedVersionLookup" ma:index="75" nillable="true" ma:displayName="Loc New Published Version Lookup" ma:default="" ma:list="{7DD1DCEC-E449-43D3-891F-7DC62F62AD21}" ma:internalName="LocNewPublishedVersionLookup" ma:readOnly="true" ma:showField="NewPublishedVersion" ma:web="4873beb7-5857-4685-be1f-d57550cc96cc">
-      <xsd:simpleType>
-        <xsd:restriction base="dms:Lookup"/>
-      </xsd:simpleType>
-    </xsd:element>
-    <xsd:element name="LocOverallHandbackStatusLookup" ma:index="76" nillable="true" ma:displayName="Loc Overall Handback Status" ma:default="" ma:list="{7DD1DCEC-E449-43D3-891F-7DC62F62AD21}" ma:internalName="LocOverallHandbackStatusLookup" ma:readOnly="true" ma:showField="OverallHandbackStatus" ma:web="4873beb7-5857-4685-be1f-d57550cc96cc">
-      <xsd:simpleType>
-        <xsd:restriction base="dms:Lookup"/>
-      </xsd:simpleType>
-    </xsd:element>
-    <xsd:element name="LocOverallLocStatusLookup" ma:index="77" nillable="true" ma:displayName="Loc Overall Localize Status" ma:default="" ma:list="{7DD1DCEC-E449-43D3-891F-7DC62F62AD21}" ma:internalName="LocOverallLocStatusLookup" ma:readOnly="true" ma:showField="OverallLocStatus" ma:web="4873beb7-5857-4685-be1f-d57550cc96cc">
-      <xsd:simpleType>
-        <xsd:restriction base="dms:Lookup"/>
-      </xsd:simpleType>
-    </xsd:element>
-    <xsd:element name="LocOverallPreviewStatusLookup" ma:index="78" nillable="true" ma:displayName="Loc Overall Preview Status" ma:default="" ma:list="{7DD1DCEC-E449-43D3-891F-7DC62F62AD21}" ma:internalName="LocOverallPreviewStatusLookup" ma:readOnly="true" ma:showField="OverallPreviewStatus" ma:web="4873beb7-5857-4685-be1f-d57550cc96cc">
-      <xsd:simpleType>
-        <xsd:restriction base="dms:Lookup"/>
-      </xsd:simpleType>
-    </xsd:element>
-    <xsd:element name="LocOverallPublishStatusLookup" ma:index="79" nillable="true" ma:displayName="Loc Overall Publish Status" ma:default="" ma:list="{7DD1DCEC-E449-43D3-891F-7DC62F62AD21}" ma:internalName="LocOverallPublishStatusLookup" ma:readOnly="true" ma:showField="OverallPublishStatus" ma:web="4873beb7-5857-4685-be1f-d57550cc96cc">
-      <xsd:simpleType>
-        <xsd:restriction base="dms:Lookup"/>
-      </xsd:simpleType>
-    </xsd:element>
-    <xsd:element name="IntlLocPriority" ma:index="80" nillable="true" ma:displayName="Loc Priority" ma:default="" ma:internalName="IntlLocPriority" ma:readOnly="false">
-      <xsd:simpleType>
-        <xsd:restriction base="dms:Unknown"/>
-      </xsd:simpleType>
-    </xsd:element>
-    <xsd:element name="LocProcessedForHandoffsLookup" ma:index="81" nillable="true" ma:displayName="Loc Processed For Handoffs" ma:default="" ma:list="{7DD1DCEC-E449-43D3-891F-7DC62F62AD21}" ma:internalName="LocProcessedForHandoffsLookup" ma:readOnly="true" ma:showField="ProcessedForHandoffs" ma:web="4873beb7-5857-4685-be1f-d57550cc96cc">
-      <xsd:simpleType>
-        <xsd:restriction base="dms:Lookup"/>
-      </xsd:simpleType>
-    </xsd:element>
-    <xsd:element name="LocProcessedForMarketsLookup" ma:index="82" nillable="true" ma:displayName="Loc Processed For Markets" ma:default="" ma:list="{7DD1DCEC-E449-43D3-891F-7DC62F62AD21}" ma:internalName="LocProcessedForMarketsLookup" ma:readOnly="true" ma:showField="ProcessedForMarkets" ma:web="4873beb7-5857-4685-be1f-d57550cc96cc">
-      <xsd:simpleType>
-        <xsd:restriction base="dms:Lookup"/>
-      </xsd:simpleType>
-    </xsd:element>
-    <xsd:element name="LocPublishedDependentAssetsLookup" ma:index="83" nillable="true" ma:displayName="Loc Published Dependent Assets" ma:default="" ma:list="{7DD1DCEC-E449-43D3-891F-7DC62F62AD21}" ma:internalName="LocPublishedDependentAssetsLookup" ma:readOnly="true" ma:showField="PublishedDependentAssets" ma:web="4873beb7-5857-4685-be1f-d57550cc96cc">
-      <xsd:simpleType>
-        <xsd:restriction base="dms:Lookup"/>
-      </xsd:simpleType>
-    </xsd:element>
-    <xsd:element name="LocPublishedLinkedAssetsLookup" ma:index="84" nillable="true" ma:displayName="Loc Published Linked Assets" ma:default="" ma:list="{7DD1DCEC-E449-43D3-891F-7DC62F62AD21}" ma:internalName="LocPublishedLinkedAssetsLookup" ma:readOnly="true" ma:showField="PublishedLinkedAssets" ma:web="4873beb7-5857-4685-be1f-d57550cc96cc">
-      <xsd:simpleType>
-        <xsd:restriction base="dms:Lookup"/>
-      </xsd:simpleType>
-    </xsd:element>
-    <xsd:element name="LocRecommendedHandoff" ma:index="85" nillable="true" ma:displayName="Loc Recommended Handoff" ma:default="" ma:indexed="true" ma:internalName="LocRecommendedHandoff" ma:readOnly="false">
-      <xsd:simpleType>
-        <xsd:restriction base="dms:Text"/>
-      </xsd:simpleType>
-    </xsd:element>
-    <xsd:element name="LocalizationTagsTaxHTField0" ma:index="87" nillable="true" ma:taxonomy="true" ma:internalName="LocalizationTagsTaxHTField0" ma:taxonomyFieldName="LocalizationTags" ma:displayName="Localization Tags" ma:readOnly="false" ma:default="" ma:fieldId="{00f02cb3-2c7c-424a-9c61-10e9b6878429}" ma:taxonomyMulti="true" ma:sspId="8f79753a-75d3-41f5-8ca3-40b843941b4f" ma:termSetId="5b7703a5-8e8b-4b58-8b31-1cea35331da3" ma:anchorId="00000000-0000-0000-0000-000000000000" ma:open="false" ma:isKeyword="false">
-      <xsd:complexType>
-        <xsd:sequence>
-          <xsd:element ref="pc:Terms" minOccurs="0" maxOccurs="1"/>
-        </xsd:sequence>
-      </xsd:complexType>
-    </xsd:element>
-    <xsd:element name="MachineTranslated" ma:index="88" nillable="true" ma:displayName="Machine Translated" ma:default="" ma:internalName="MachineTranslated" ma:readOnly="false">
-      <xsd:simpleType>
-        <xsd:restriction base="dms:Boolean"/>
-      </xsd:simpleType>
-    </xsd:element>
-    <xsd:element name="Manager" ma:index="89" nillable="true" ma:displayName="Manager" ma:hidden="true" ma:internalName="Manager" ma:readOnly="false">
-      <xsd:simpleType>
-        <xsd:restriction base="dms:Text"/>
-      </xsd:simpleType>
-    </xsd:element>
-    <xsd:element name="Markets" ma:index="90" nillable="true" ma:displayName="Markets" ma:default="" ma:description="Leave blank to show in all markets" ma:list="{2FBD1B11-2ACE-4FDC-B5A3-635D4ADF6F1B}" ma:internalName="Markets" ma:readOnly="false" ma:showField="MarketName" ma:web="4873beb7-5857-4685-be1f-d57550cc96cc">
-      <xsd:complexType>
-        <xsd:complexContent>
-          <xsd:extension base="dms:MultiChoiceLookup">
-            <xsd:sequence>
-              <xsd:element name="Value" type="dms:Lookup" maxOccurs="unbounded" minOccurs="0" nillable="true"/>
-            </xsd:sequence>
-          </xsd:extension>
-        </xsd:complexContent>
-      </xsd:complexType>
-    </xsd:element>
-    <xsd:element name="Milestone" ma:index="91" nillable="true" ma:displayName="Milestone" ma:default="" ma:internalName="Milestone" ma:readOnly="false">
-      <xsd:simpleType>
-        <xsd:restriction base="dms:Unknown"/>
-      </xsd:simpleType>
-    </xsd:element>
-    <xsd:element name="TPNamespace" ma:index="94" nillable="true" ma:displayName="Namespace" ma:default="" ma:internalName="TPNamespace">
-      <xsd:simpleType>
-        <xsd:restriction base="dms:Text"/>
-      </xsd:simpleType>
-    </xsd:element>
-    <xsd:element name="NumericId" ma:index="95" nillable="true" ma:displayName="Numeric ID" ma:default="" ma:indexed="true" ma:internalName="NumericId" ma:readOnly="false">
-      <xsd:simpleType>
-        <xsd:restriction base="dms:Number"/>
-      </xsd:simpleType>
-    </xsd:element>
-    <xsd:element name="NumOfRatingsLookup" ma:index="96" nillable="true" ma:displayName="NumOfRatings" ma:default="" ma:list="{9E343742-310B-4684-A24C-1D137CB4B230}" ma:internalName="NumOfRatingsLookup" ma:readOnly="true" ma:showField="NumOfRatings" ma:web="4873beb7-5857-4685-be1f-d57550cc96cc">
-      <xsd:complexType>
-        <xsd:complexContent>
-          <xsd:extension base="dms:MultiChoiceLookup">
-            <xsd:sequence>
-              <xsd:element name="Value" type="dms:Lookup" maxOccurs="unbounded" minOccurs="0" nillable="true"/>
-            </xsd:sequence>
-          </xsd:extension>
-        </xsd:complexContent>
-      </xsd:complexType>
-    </xsd:element>
-    <xsd:element name="OOCacheId" ma:index="97" nillable="true" ma:displayName="OOCacheId" ma:internalName="OOCacheId" ma:readOnly="false">
-      <xsd:simpleType>
-        <xsd:restriction base="dms:Text"/>
-      </xsd:simpleType>
-    </xsd:element>
-    <xsd:element name="OpenTemplate" ma:index="98" nillable="true" ma:displayName="Open Template" ma:default="true" ma:internalName="OpenTemplate">
-      <xsd:simpleType>
-        <xsd:restriction base="dms:Boolean"/>
-      </xsd:simpleType>
-    </xsd:element>
-    <xsd:element name="OriginAsset" ma:index="99" nillable="true" ma:displayName="Origin Asset" ma:default="" ma:internalName="OriginAsset" ma:readOnly="false">
-      <xsd:simpleType>
-        <xsd:restriction base="dms:Text"/>
-      </xsd:simpleType>
-    </xsd:element>
-    <xsd:element name="OriginalRelease" ma:index="100" nillable="true" ma:displayName="Original Release" ma:default="15" ma:internalName="OriginalRelease" ma:readOnly="false">
-      <xsd:simpleType>
-        <xsd:restriction base="dms:Choice">
-          <xsd:enumeration value="14"/>
-          <xsd:enumeration value="15"/>
-          <xsd:enumeration value="16"/>
-        </xsd:restriction>
-      </xsd:simpleType>
-    </xsd:element>
-    <xsd:element name="OriginalSourceMarket" ma:index="101" nillable="true" ma:displayName="Original Source Market Group" ma:default="" ma:internalName="OriginalSourceMarket" ma:readOnly="false">
-      <xsd:simpleType>
-        <xsd:restriction base="dms:Text"/>
-      </xsd:simpleType>
-    </xsd:element>
-    <xsd:element name="OutputCachingOn" ma:index="102" nillable="true" ma:displayName="Output Caching" ma:default="true" ma:hidden="true" ma:internalName="OutputCachingOn" ma:readOnly="false">
-      <xsd:simpleType>
-        <xsd:restriction base="dms:Boolean"/>
-      </xsd:simpleType>
-    </xsd:element>
-    <xsd:element name="ParentAssetId" ma:index="103" nillable="true" ma:displayName="Parent Asset Id" ma:default="" ma:internalName="ParentAssetId" ma:readOnly="false">
-      <xsd:simpleType>
-        <xsd:restriction base="dms:Text"/>
-      </xsd:simpleType>
-    </xsd:element>
-    <xsd:element name="PlannedPubDate" ma:index="104" nillable="true" ma:displayName="Planned Publish Date" ma:default="" ma:indexed="true" ma:internalName="PlannedPubDate" ma:readOnly="false">
-      <xsd:simpleType>
-        <xsd:restriction base="dms:DateTime"/>
-      </xsd:simpleType>
-    </xsd:element>
-    <xsd:element name="PolicheckWords" ma:index="105" nillable="true" ma:displayName="Policheck Words" ma:default="" ma:internalName="PolicheckWords" ma:readOnly="false">
-      <xsd:simpleType>
-        <xsd:restriction base="dms:Text"/>
-      </xsd:simpleType>
-    </xsd:element>
-    <xsd:element name="BusinessGroup" ma:index="106" nillable="true" ma:displayName="Product Division Owner" ma:default="" ma:internalName="BusinessGroup" ma:readOnly="false">
-      <xsd:simpleType>
-        <xsd:restriction base="dms:Unknown"/>
-      </xsd:simpleType>
-    </xsd:element>
-    <xsd:element name="UAProjectedTotalWords" ma:index="107" nillable="true" ma:displayName="Projected Word Count" ma:default="" ma:internalName="UAProjectedTotalWords" ma:readOnly="false">
-      <xsd:simpleType>
-        <xsd:restriction base="dms:Unknown"/>
-      </xsd:simpleType>
-    </xsd:element>
-    <xsd:element name="Provider" ma:index="108" nillable="true" ma:displayName="Provider" ma:default="" ma:internalName="Provider" ma:readOnly="false">
-      <xsd:simpleType>
-        <xsd:restriction base="dms:Unknown"/>
-      </xsd:simpleType>
-    </xsd:element>
-    <xsd:element name="Providers" ma:index="109" nillable="true" ma:displayName="Providers" ma:default="" ma:internalName="Providers">
-      <xsd:simpleType>
-        <xsd:restriction base="dms:Unknown"/>
-      </xsd:simpleType>
-    </xsd:element>
-    <xsd:element name="PublishStatusLookup" ma:index="110" nillable="true" ma:displayName="Publish Status" ma:default="" ma:list="{9E343742-310B-4684-A24C-1D137CB4B230}" ma:internalName="PublishStatusLookup" ma:readOnly="false" ma:showField="PublishStatus" ma:web="4873beb7-5857-4685-be1f-d57550cc96cc">
-      <xsd:complexType>
-        <xsd:complexContent>
-          <xsd:extension base="dms:MultiChoiceLookup">
-            <xsd:sequence>
-              <xsd:element name="Value" type="dms:Lookup" maxOccurs="unbounded" minOccurs="0" nillable="true"/>
-            </xsd:sequence>
-          </xsd:extension>
-        </xsd:complexContent>
-      </xsd:complexType>
-    </xsd:element>
-    <xsd:element name="PublishTargets" ma:index="111" nillable="true" ma:displayName="Publish Target" ma:default="OfficeOnlineVNext" ma:internalName="PublishTargets" ma:readOnly="false">
-      <xsd:simpleType>
-        <xsd:restriction base="dms:Unknown"/>
-      </xsd:simpleType>
-    </xsd:element>
-    <xsd:element name="RecommendationsModifier" ma:index="112" nillable="true" ma:displayName="Recommendations Modifier" ma:default="" ma:internalName="RecommendationsModifier" ma:readOnly="false">
-      <xsd:simpleType>
-        <xsd:restriction base="dms:Number"/>
-      </xsd:simpleType>
-    </xsd:element>
-    <xsd:element name="ArtSampleDocs" ma:index="113" nillable="true" ma:displayName="Sample Docs" ma:default="" ma:hidden="true" ma:internalName="ArtSampleDocs" ma:readOnly="false">
-      <xsd:simpleType>
-        <xsd:restriction base="dms:Text"/>
-      </xsd:simpleType>
-    </xsd:element>
-    <xsd:element name="ScenarioTagsTaxHTField0" ma:index="115" nillable="true" ma:taxonomy="true" ma:internalName="ScenarioTagsTaxHTField0" ma:taxonomyFieldName="ScenarioTags" ma:displayName="Scenarios" ma:readOnly="false" ma:default="" ma:fieldId="{93aef74d-6c78-4815-8310-51477dceeccc}" ma:taxonomyMulti="true" ma:sspId="8f79753a-75d3-41f5-8ca3-40b843941b4f" ma:termSetId="4b7d5f16-e2f2-4fc0-bab3-6e8b931e57d6" ma:anchorId="00000000-0000-0000-0000-000000000000" ma:open="false" ma:isKeyword="false">
-      <xsd:complexType>
-        <xsd:sequence>
-          <xsd:element ref="pc:Terms" minOccurs="0" maxOccurs="1"/>
-        </xsd:sequence>
-      </xsd:complexType>
-    </xsd:element>
-    <xsd:element name="ShowIn" ma:index="117" nillable="true" ma:displayName="Show In" ma:default="Show everywhere" ma:internalName="ShowIn" ma:readOnly="false">
-      <xsd:simpleType>
-        <xsd:restriction base="dms:Choice">
-          <xsd:enumeration value="Hide on web"/>
-          <xsd:enumeration value="On Web no search"/>
-          <xsd:enumeration value="Show everywhere"/>
-          <xsd:enumeration value="Special use only"/>
-        </xsd:restriction>
-      </xsd:simpleType>
-    </xsd:element>
-    <xsd:element name="SourceTitle" ma:index="118" nillable="true" ma:displayName="Source Title" ma:default="" ma:indexed="true" ma:internalName="SourceTitle" ma:readOnly="false">
-      <xsd:simpleType>
-        <xsd:restriction base="dms:Text"/>
-      </xsd:simpleType>
-    </xsd:element>
-    <xsd:element name="CSXSubmissionDate" ma:index="119" nillable="true" ma:displayName="Submission Date" ma:default="" ma:internalName="CSXSubmissionDate" ma:readOnly="false">
-      <xsd:simpleType>
-        <xsd:restriction base="dms:DateTime"/>
-      </xsd:simpleType>
-    </xsd:element>
-    <xsd:element name="SubmitterId" ma:index="120" nillable="true" ma:displayName="Submitter ID" ma:default="" ma:internalName="SubmitterId" ma:readOnly="false">
-      <xsd:simpleType>
-        <xsd:restriction base="dms:Text"/>
-      </xsd:simpleType>
-    </xsd:element>
-    <xsd:element name="TaxCatchAll" ma:index="121" nillable="true" ma:displayName="Taxonomy Catch All Column" ma:hidden="true" ma:list="{530f955b-6704-4601-bd83-f81d87f1e440}" ma:internalName="TaxCatchAll" ma:showField="CatchAllData" ma:web="4873beb7-5857-4685-be1f-d57550cc96cc">
-      <xsd:complexType>
-        <xsd:complexContent>
-          <xsd:extension base="dms:MultiChoiceLookup">
-            <xsd:sequence>
-              <xsd:element name="Value" type="dms:Lookup" maxOccurs="unbounded" minOccurs="0" nillable="true"/>
-            </xsd:sequence>
-          </xsd:extension>
-        </xsd:complexContent>
-      </xsd:complexType>
-    </xsd:element>
-    <xsd:element name="TaxCatchAllLabel" ma:index="122" nillable="true" ma:displayName="Taxonomy Catch All Column1" ma:hidden="true" ma:list="{530f955b-6704-4601-bd83-f81d87f1e440}" ma:internalName="TaxCatchAllLabel" ma:readOnly="true" ma:showField="CatchAllDataLabel" ma:web="4873beb7-5857-4685-be1f-d57550cc96cc">
-      <xsd:complexType>
-        <xsd:complexContent>
-          <xsd:extension base="dms:MultiChoiceLookup">
-            <xsd:sequence>
-              <xsd:element name="Value" type="dms:Lookup" maxOccurs="unbounded" minOccurs="0" nillable="true"/>
-            </xsd:sequence>
-          </xsd:extension>
-        </xsd:complexContent>
-      </xsd:complexType>
-    </xsd:element>
-    <xsd:element name="TemplateStatus" ma:index="123" nillable="true" ma:displayName="Template Status" ma:default="" ma:internalName="TemplateStatus">
-      <xsd:simpleType>
-        <xsd:restriction base="dms:Unknown"/>
-      </xsd:simpleType>
-    </xsd:element>
-    <xsd:element name="TemplateTemplateType" ma:index="124" nillable="true" ma:displayName="Template Type" ma:default="" ma:internalName="TemplateTemplateType">
-      <xsd:simpleType>
-        <xsd:restriction base="dms:Unknown"/>
-      </xsd:simpleType>
-    </xsd:element>
-    <xsd:element name="ThumbnailAssetId" ma:index="125" nillable="true" ma:displayName="Thumbnail Image Asset" ma:default="" ma:internalName="ThumbnailAssetId" ma:readOnly="false">
-      <xsd:simpleType>
-        <xsd:restriction base="dms:Text"/>
-      </xsd:simpleType>
-    </xsd:element>
-    <xsd:element name="TimesCloned" ma:index="126" nillable="true" ma:displayName="Times Cloned" ma:default="" ma:internalName="TimesCloned" ma:readOnly="false">
-      <xsd:simpleType>
-        <xsd:restriction base="dms:Number"/>
-      </xsd:simpleType>
-    </xsd:element>
-    <xsd:element name="TrustLevel" ma:index="128" nillable="true" ma:displayName="Trust Level" ma:default="1 Microsoft Managed Content" ma:internalName="TrustLevel" ma:readOnly="false">
-      <xsd:simpleType>
-        <xsd:restriction base="dms:Unknown"/>
-      </xsd:simpleType>
-    </xsd:element>
-    <xsd:element name="UALocComments" ma:index="129" nillable="true" ma:displayName="UA Loc Comments" ma:default="" ma:internalName="UALocComments" ma:readOnly="false">
-      <xsd:simpleType>
-        <xsd:restriction base="dms:Note"/>
-      </xsd:simpleType>
-    </xsd:element>
-    <xsd:element name="UALocRecommendation" ma:index="130" nillable="true" ma:displayName="UA Loc Recommendation" ma:default="Localize" ma:internalName="UALocRecommendation" ma:readOnly="false">
-      <xsd:simpleType>
-        <xsd:restriction base="dms:Choice">
-          <xsd:enumeration value="Localize"/>
-          <xsd:enumeration value="Never Localize"/>
-          <xsd:enumeration value="Priority Localize"/>
-        </xsd:restriction>
-      </xsd:simpleType>
-    </xsd:element>
-    <xsd:element name="UANotes" ma:index="131" nillable="true" ma:displayName="UA Notes" ma:default="" ma:internalName="UANotes" ma:readOnly="false">
-      <xsd:simpleType>
-        <xsd:restriction base="dms:Note"/>
-      </xsd:simpleType>
-    </xsd:element>
-    <xsd:element name="TPAppVersion" ma:index="132" nillable="true" ma:displayName="Version" ma:default="" ma:internalName="TPAppVersion">
-      <xsd:simpleType>
-        <xsd:restriction base="dms:Text"/>
-      </xsd:simpleType>
-    </xsd:element>
-    <xsd:element name="VoteCount" ma:index="133" nillable="true" ma:displayName="Vote Count" ma:default="" ma:internalName="VoteCount" ma:readOnly="false">
-      <xsd:simpleType>
-        <xsd:restriction base="dms:Unknown"/>
-      </xsd:simpleType>
-    </xsd:element>
-  </xsd:schema>
-  <xsd:schema xmlns="http://schemas.openxmlformats.org/package/2006/metadata/core-properties" xmlns:xsd="http://www.w3.org/2001/XMLSchema" xmlns:xsi="http://www.w3.org/2001/XMLSchema-instance" xmlns:dc="http://purl.org/dc/elements/1.1/" xmlns:dcterms="http://purl.org/dc/terms/" xmlns:odoc="http://schemas.microsoft.com/internal/obd" targetNamespace="http://schemas.openxmlformats.org/package/2006/metadata/core-properties" elementFormDefault="qualified" attributeFormDefault="unqualified" blockDefault="#all">
-    <xsd:import namespace="http://purl.org/dc/elements/1.1/" schemaLocation="http://dublincore.org/schemas/xmls/qdc/2003/04/02/dc.xsd"/>
-    <xsd:import namespace="http://purl.org/dc/terms/" schemaLocation="http://dublincore.org/schemas/xmls/qdc/2003/04/02/dcterms.xsd"/>
-    <xsd:element name="coreProperties" type="CT_coreProperties"/>
-    <xsd:complexType name="CT_coreProperties">
-      <xsd:all>
-        <xsd:element ref="dc:creator" minOccurs="0" maxOccurs="1"/>
-        <xsd:element ref="dcterms:created" minOccurs="0" maxOccurs="1"/>
-        <xsd:element ref="dc:identifier" minOccurs="0" maxOccurs="1"/>
-        <xsd:element name="contentType" minOccurs="0" maxOccurs="1" type="xsd:string" ma:index="22" ma:displayName="Content Type"/>
-        <xsd:element ref="dc:title" minOccurs="0" maxOccurs="1" ma:index="127" ma:displayName="Title"/>
-        <xsd:element ref="dc:subject" minOccurs="0" maxOccurs="1"/>
-        <xsd:element ref="dc:description" minOccurs="0" maxOccurs="1"/>
-        <xsd:element name="keywords" minOccurs="0" maxOccurs="1" type="xsd:string"/>
-        <xsd:element ref="dc:language" minOccurs="0" maxOccurs="1"/>
-        <xsd:element name="category" minOccurs="0" maxOccurs="1" type="xsd:string"/>
-        <xsd:element name="version" minOccurs="0" maxOccurs="1" type="xsd:string"/>
-        <xsd:element name="revision" minOccurs="0" maxOccurs="1" type="xsd:string">
-          <xsd:annotation>
-            <xsd:documentation>
-                        This value indicates the number of saves or revisions. The application is responsible for updating this value after each revision.
-                    </xsd:documentation>
-          </xsd:annotation>
-        </xsd:element>
-        <xsd:element name="lastModifiedBy" minOccurs="0" maxOccurs="1" type="xsd:string"/>
-        <xsd:element ref="dcterms:modified" minOccurs="0" maxOccurs="1"/>
-        <xsd:element name="contentStatus" minOccurs="0" maxOccurs="1" type="xsd:string"/>
-      </xsd:all>
-    </xsd:complexType>
-  </xsd:schema>
-  <xs:schema xmlns:pc="http://schemas.microsoft.com/office/infopath/2007/PartnerControls" xmlns:xs="http://www.w3.org/2001/XMLSchema" targetNamespace="http://schemas.microsoft.com/office/infopath/2007/PartnerControls" elementFormDefault="qualified" attributeFormDefault="unqualified">
-    <xs:element name="Person">
-      <xs:complexType>
-        <xs:sequence>
-          <xs:element ref="pc:DisplayName" minOccurs="0"/>
-          <xs:element ref="pc:AccountId" minOccurs="0"/>
-          <xs:element ref="pc:AccountType" minOccurs="0"/>
-        </xs:sequence>
-      </xs:complexType>
-    </xs:element>
-    <xs:element name="DisplayName" type="xs:string"/>
-    <xs:element name="AccountId" type="xs:string"/>
-    <xs:element name="AccountType" type="xs:string"/>
-    <xs:element name="BDCAssociatedEntity">
-      <xs:complexType>
-        <xs:sequence>
-          <xs:element ref="pc:BDCEntity" minOccurs="0" maxOccurs="unbounded"/>
-        </xs:sequence>
-        <xs:attribute ref="pc:EntityNamespace"/>
-        <xs:attribute ref="pc:EntityName"/>
-        <xs:attribute ref="pc:SystemInstanceName"/>
-        <xs:attribute ref="pc:AssociationName"/>
-      </xs:complexType>
-    </xs:element>
-    <xs:attribute name="EntityNamespace" type="xs:string"/>
-    <xs:attribute name="EntityName" type="xs:string"/>
-    <xs:attribute name="SystemInstanceName" type="xs:string"/>
-    <xs:attribute name="AssociationName" type="xs:string"/>
-    <xs:element name="BDCEntity">
-      <xs:complexType>
-        <xs:sequence>
-          <xs:element ref="pc:EntityDisplayName" minOccurs="0"/>
-          <xs:element ref="pc:EntityInstanceReference" minOccurs="0"/>
-          <xs:element ref="pc:EntityId1" minOccurs="0"/>
-          <xs:element ref="pc:EntityId2" minOccurs="0"/>
-          <xs:element ref="pc:EntityId3" minOccurs="0"/>
-          <xs:element ref="pc:EntityId4" minOccurs="0"/>
-          <xs:element ref="pc:EntityId5" minOccurs="0"/>
-        </xs:sequence>
-      </xs:complexType>
-    </xs:element>
-    <xs:element name="EntityDisplayName" type="xs:string"/>
-    <xs:element name="EntityInstanceReference" type="xs:string"/>
-    <xs:element name="EntityId1" type="xs:string"/>
-    <xs:element name="EntityId2" type="xs:string"/>
-    <xs:element name="EntityId3" type="xs:string"/>
-    <xs:element name="EntityId4" type="xs:string"/>
-    <xs:element name="EntityId5" type="xs:string"/>
-    <xs:element name="Terms">
-      <xs:complexType>
-        <xs:sequence>
-          <xs:element ref="pc:TermInfo" minOccurs="0" maxOccurs="unbounded"/>
-        </xs:sequence>
-      </xs:complexType>
-    </xs:element>
-    <xs:element name="TermInfo">
-      <xs:complexType>
-        <xs:sequence>
-          <xs:element ref="pc:TermName" minOccurs="0"/>
-          <xs:element ref="pc:TermId" minOccurs="0"/>
-        </xs:sequence>
-      </xs:complexType>
-    </xs:element>
-    <xs:element name="TermName" type="xs:string"/>
-    <xs:element name="TermId" type="xs:string"/>
-  </xs:schema>
-</ct:contentTypeSchema>
-</file>
-
 <file path=customXml/itemProps1.xml><?xml version="1.0" encoding="utf-8"?>
-<ds:datastoreItem xmlns:ds="http://schemas.openxmlformats.org/officeDocument/2006/customXml" ds:itemID="{7FBDB1CC-CEFB-4E46-8174-1F0AA0D30B24}">
-  <ds:schemaRefs>
-    <ds:schemaRef ds:uri="http://schemas.microsoft.com/office/2006/metadata/properties"/>
-    <ds:schemaRef ds:uri="http://schemas.microsoft.com/office/infopath/2007/PartnerControls"/>
-    <ds:schemaRef ds:uri="4873beb7-5857-4685-be1f-d57550cc96cc"/>
-  </ds:schemaRefs>
-</ds:datastoreItem>
-</file>
-
-<file path=customXml/itemProps2.xml><?xml version="1.0" encoding="utf-8"?>
-<ds:datastoreItem xmlns:ds="http://schemas.openxmlformats.org/officeDocument/2006/customXml" ds:itemID="{C01C3C56-10DB-49F7-B061-44D8728D078A}">
-  <ds:schemaRefs>
-    <ds:schemaRef ds:uri="http://schemas.microsoft.com/sharepoint/v3/contenttype/forms"/>
-  </ds:schemaRefs>
-</ds:datastoreItem>
-</file>
-
-<file path=customXml/itemProps3.xml><?xml version="1.0" encoding="utf-8"?>
 <ds:datastoreItem xmlns:ds="http://schemas.openxmlformats.org/officeDocument/2006/customXml" ds:itemID="{4B3A7E92-E05A-4924-9E8A-9F6659E5855B}">
   <ds:schemaRefs>
     <ds:schemaRef ds:uri="http://schemas.microsoft.com/office/2006/metadata/contentType"/>
@@ -5670,4 +5670,22 @@
     <ds:schemaRef ds:uri="http://schemas.microsoft.com/internal/obd"/>
   </ds:schemaRefs>
 </ds:datastoreItem>
+</file>
+
+<file path=customXml/itemProps2.xml><?xml version="1.0" encoding="utf-8"?>
+<ds:datastoreItem xmlns:ds="http://schemas.openxmlformats.org/officeDocument/2006/customXml" ds:itemID="{C01C3C56-10DB-49F7-B061-44D8728D078A}">
+  <ds:schemaRefs>
+    <ds:schemaRef ds:uri="http://schemas.microsoft.com/sharepoint/v3/contenttype/forms"/>
+  </ds:schemaRefs>
+</ds:datastoreItem>
+</file>
+
+<file path=customXml/itemProps3.xml><?xml version="1.0" encoding="utf-8"?>
+<ds:datastoreItem xmlns:ds="http://schemas.openxmlformats.org/officeDocument/2006/customXml" ds:itemID="{7FBDB1CC-CEFB-4E46-8174-1F0AA0D30B24}">
+  <ds:schemaRefs>
+    <ds:schemaRef ds:uri="http://schemas.microsoft.com/office/2006/metadata/properties"/>
+    <ds:schemaRef ds:uri="http://schemas.microsoft.com/office/infopath/2007/PartnerControls"/>
+    <ds:schemaRef ds:uri="4873beb7-5857-4685-be1f-d57550cc96cc"/>
+  </ds:schemaRefs>
+</ds:datastoreItem>
 </file>